--- a/Competency Matrix.docx
+++ b/Competency Matrix.docx
@@ -879,6 +879,7 @@
             <w:r>
               <w:rPr>
                 <w:sz w:val="15"/>
+                <w:shd w:val="clear" w:color="auto" w:fill="C2D69B" w:themeFill="accent3" w:themeFillTint="99"/>
               </w:rPr>
               <w:t>DI/</w:t>
             </w:r>
@@ -886,6 +887,7 @@
             <w:r>
               <w:rPr>
                 <w:sz w:val="15"/>
+                <w:shd w:val="clear" w:color="auto" w:fill="C2D69B" w:themeFill="accent3" w:themeFillTint="99"/>
               </w:rPr>
               <w:t>IoC</w:t>
             </w:r>
@@ -894,12 +896,14 @@
               <w:rPr>
                 <w:spacing w:val="-9"/>
                 <w:sz w:val="15"/>
-              </w:rPr>
-              <w:t xml:space="preserve"> </w:t>
-            </w:r>
-            <w:r>
-              <w:rPr>
-                <w:sz w:val="15"/>
+                <w:shd w:val="clear" w:color="auto" w:fill="C2D69B" w:themeFill="accent3" w:themeFillTint="99"/>
+              </w:rPr>
+              <w:t xml:space="preserve"> </w:t>
+            </w:r>
+            <w:r>
+              <w:rPr>
+                <w:sz w:val="15"/>
+                <w:shd w:val="clear" w:color="auto" w:fill="C2D69B" w:themeFill="accent3" w:themeFillTint="99"/>
               </w:rPr>
               <w:t>(lifetime,</w:t>
             </w:r>
@@ -907,12 +911,14 @@
               <w:rPr>
                 <w:spacing w:val="-8"/>
                 <w:sz w:val="15"/>
-              </w:rPr>
-              <w:t xml:space="preserve"> </w:t>
-            </w:r>
-            <w:r>
-              <w:rPr>
-                <w:sz w:val="15"/>
+                <w:shd w:val="clear" w:color="auto" w:fill="C2D69B" w:themeFill="accent3" w:themeFillTint="99"/>
+              </w:rPr>
+              <w:t xml:space="preserve"> </w:t>
+            </w:r>
+            <w:r>
+              <w:rPr>
+                <w:sz w:val="15"/>
+                <w:shd w:val="clear" w:color="auto" w:fill="C2D69B" w:themeFill="accent3" w:themeFillTint="99"/>
               </w:rPr>
               <w:t>factory)</w:t>
             </w:r>
@@ -1331,8 +1337,6 @@
               </w:rPr>
               <w:t>TDD</w:t>
             </w:r>
-            <w:bookmarkStart w:id="1" w:name="_GoBack"/>
-            <w:bookmarkEnd w:id="1"/>
           </w:p>
         </w:tc>
         <w:tc>
@@ -2438,6 +2442,7 @@
                 <w:ilvl w:val="0"/>
                 <w:numId w:val="29"/>
               </w:numPr>
+              <w:shd w:val="clear" w:color="auto" w:fill="C2D69B" w:themeFill="accent3" w:themeFillTint="99"/>
               <w:tabs>
                 <w:tab w:val="left" w:pos="408"/>
               </w:tabs>
@@ -2694,6 +2699,7 @@
             <w:r>
               <w:rPr>
                 <w:sz w:val="15"/>
+                <w:shd w:val="clear" w:color="auto" w:fill="C2D69B" w:themeFill="accent3" w:themeFillTint="99"/>
               </w:rPr>
               <w:t>Data</w:t>
             </w:r>
@@ -2701,12 +2707,14 @@
               <w:rPr>
                 <w:spacing w:val="-6"/>
                 <w:sz w:val="15"/>
-              </w:rPr>
-              <w:t xml:space="preserve"> </w:t>
-            </w:r>
-            <w:r>
-              <w:rPr>
-                <w:sz w:val="15"/>
+                <w:shd w:val="clear" w:color="auto" w:fill="C2D69B" w:themeFill="accent3" w:themeFillTint="99"/>
+              </w:rPr>
+              <w:t xml:space="preserve"> </w:t>
+            </w:r>
+            <w:r>
+              <w:rPr>
+                <w:sz w:val="15"/>
+                <w:shd w:val="clear" w:color="auto" w:fill="C2D69B" w:themeFill="accent3" w:themeFillTint="99"/>
               </w:rPr>
               <w:t>structures:</w:t>
             </w:r>
@@ -2714,12 +2722,14 @@
               <w:rPr>
                 <w:spacing w:val="-6"/>
                 <w:sz w:val="15"/>
-              </w:rPr>
-              <w:t xml:space="preserve"> </w:t>
-            </w:r>
-            <w:r>
-              <w:rPr>
-                <w:sz w:val="15"/>
+                <w:shd w:val="clear" w:color="auto" w:fill="C2D69B" w:themeFill="accent3" w:themeFillTint="99"/>
+              </w:rPr>
+              <w:t xml:space="preserve"> </w:t>
+            </w:r>
+            <w:r>
+              <w:rPr>
+                <w:sz w:val="15"/>
+                <w:shd w:val="clear" w:color="auto" w:fill="C2D69B" w:themeFill="accent3" w:themeFillTint="99"/>
               </w:rPr>
               <w:t>b-tree,</w:t>
             </w:r>
@@ -2727,12 +2737,14 @@
               <w:rPr>
                 <w:spacing w:val="-6"/>
                 <w:sz w:val="15"/>
-              </w:rPr>
-              <w:t xml:space="preserve"> </w:t>
-            </w:r>
-            <w:r>
-              <w:rPr>
-                <w:sz w:val="15"/>
+                <w:shd w:val="clear" w:color="auto" w:fill="C2D69B" w:themeFill="accent3" w:themeFillTint="99"/>
+              </w:rPr>
+              <w:t xml:space="preserve"> </w:t>
+            </w:r>
+            <w:r>
+              <w:rPr>
+                <w:sz w:val="15"/>
+                <w:shd w:val="clear" w:color="auto" w:fill="C2D69B" w:themeFill="accent3" w:themeFillTint="99"/>
               </w:rPr>
               <w:t>queue</w:t>
             </w:r>
@@ -2872,6 +2884,7 @@
                 <w:ilvl w:val="0"/>
                 <w:numId w:val="27"/>
               </w:numPr>
+              <w:shd w:val="clear" w:color="auto" w:fill="C2D69B" w:themeFill="accent3" w:themeFillTint="99"/>
               <w:tabs>
                 <w:tab w:val="left" w:pos="408"/>
               </w:tabs>
@@ -3059,6 +3072,7 @@
                 <w:ilvl w:val="0"/>
                 <w:numId w:val="26"/>
               </w:numPr>
+              <w:shd w:val="clear" w:color="auto" w:fill="C2D69B" w:themeFill="accent3" w:themeFillTint="99"/>
               <w:tabs>
                 <w:tab w:val="left" w:pos="408"/>
               </w:tabs>
@@ -3240,6 +3254,7 @@
                 <w:ilvl w:val="0"/>
                 <w:numId w:val="26"/>
               </w:numPr>
+              <w:shd w:val="clear" w:color="auto" w:fill="C2D69B" w:themeFill="accent3" w:themeFillTint="99"/>
               <w:tabs>
                 <w:tab w:val="left" w:pos="408"/>
               </w:tabs>
@@ -4318,7 +4333,15 @@
               <w:rPr>
                 <w:sz w:val="15"/>
               </w:rPr>
-              <w:t>TaskCompetitionS</w:t>
+              <w:t>TaskCompetiti</w:t>
+            </w:r>
+            <w:bookmarkStart w:id="1" w:name="_GoBack"/>
+            <w:bookmarkEnd w:id="1"/>
+            <w:r>
+              <w:rPr>
+                <w:sz w:val="15"/>
+              </w:rPr>
+              <w:t>onS</w:t>
             </w:r>
             <w:proofErr w:type="spellEnd"/>
             <w:r>
@@ -8548,6 +8571,7 @@
                 <w:ilvl w:val="0"/>
                 <w:numId w:val="11"/>
               </w:numPr>
+              <w:shd w:val="clear" w:color="auto" w:fill="C2D69B" w:themeFill="accent3" w:themeFillTint="99"/>
               <w:tabs>
                 <w:tab w:val="left" w:pos="408"/>
               </w:tabs>
@@ -12112,6 +12136,7 @@
               <w:bottom w:val="single" w:sz="6" w:space="0" w:color="C0C6D0"/>
               <w:right w:val="single" w:sz="6" w:space="0" w:color="C0C6D0"/>
             </w:tcBorders>
+            <w:shd w:val="clear" w:color="auto" w:fill="C2D69B" w:themeFill="accent3" w:themeFillTint="99"/>
           </w:tcPr>
           <w:p>
             <w:pPr>
@@ -12157,6 +12182,7 @@
               <w:bottom w:val="single" w:sz="6" w:space="0" w:color="C0C6D0"/>
               <w:right w:val="single" w:sz="6" w:space="0" w:color="C0C6D0"/>
             </w:tcBorders>
+            <w:shd w:val="clear" w:color="auto" w:fill="C2D69B" w:themeFill="accent3" w:themeFillTint="99"/>
           </w:tcPr>
           <w:p>
             <w:pPr>
@@ -12202,6 +12228,7 @@
               <w:bottom w:val="single" w:sz="6" w:space="0" w:color="C0C6D0"/>
               <w:right w:val="single" w:sz="4" w:space="0" w:color="C0C6D0"/>
             </w:tcBorders>
+            <w:shd w:val="clear" w:color="auto" w:fill="C2D69B" w:themeFill="accent3" w:themeFillTint="99"/>
           </w:tcPr>
           <w:p>
             <w:pPr>

--- a/Competency Matrix.docx
+++ b/Competency Matrix.docx
@@ -3109,6 +3109,7 @@
                 <w:ilvl w:val="0"/>
                 <w:numId w:val="26"/>
               </w:numPr>
+              <w:shd w:val="clear" w:color="auto" w:fill="C2D69B" w:themeFill="accent3" w:themeFillTint="99"/>
               <w:tabs>
                 <w:tab w:val="left" w:pos="408"/>
               </w:tabs>
@@ -3185,6 +3186,7 @@
                 <w:ilvl w:val="0"/>
                 <w:numId w:val="26"/>
               </w:numPr>
+              <w:shd w:val="clear" w:color="auto" w:fill="C2D69B" w:themeFill="accent3" w:themeFillTint="99"/>
               <w:tabs>
                 <w:tab w:val="left" w:pos="408"/>
               </w:tabs>
@@ -3342,6 +3344,7 @@
                 <w:ilvl w:val="0"/>
                 <w:numId w:val="26"/>
               </w:numPr>
+              <w:shd w:val="clear" w:color="auto" w:fill="C2D69B" w:themeFill="accent3" w:themeFillTint="99"/>
               <w:tabs>
                 <w:tab w:val="left" w:pos="408"/>
               </w:tabs>
@@ -3389,6 +3392,7 @@
             <w:r>
               <w:rPr>
                 <w:sz w:val="15"/>
+                <w:shd w:val="clear" w:color="auto" w:fill="C2D69B" w:themeFill="accent3" w:themeFillTint="99"/>
               </w:rPr>
               <w:t>GC</w:t>
             </w:r>
@@ -3396,12 +3400,14 @@
               <w:rPr>
                 <w:spacing w:val="-11"/>
                 <w:sz w:val="15"/>
-              </w:rPr>
-              <w:t xml:space="preserve"> </w:t>
-            </w:r>
-            <w:r>
-              <w:rPr>
-                <w:sz w:val="15"/>
+                <w:shd w:val="clear" w:color="auto" w:fill="C2D69B" w:themeFill="accent3" w:themeFillTint="99"/>
+              </w:rPr>
+              <w:t xml:space="preserve"> </w:t>
+            </w:r>
+            <w:r>
+              <w:rPr>
+                <w:sz w:val="15"/>
+                <w:shd w:val="clear" w:color="auto" w:fill="C2D69B" w:themeFill="accent3" w:themeFillTint="99"/>
               </w:rPr>
               <w:t>(generations),</w:t>
             </w:r>
@@ -3531,6 +3537,7 @@
             <w:r>
               <w:rPr>
                 <w:sz w:val="15"/>
+                <w:shd w:val="clear" w:color="auto" w:fill="C2D69B" w:themeFill="accent3" w:themeFillTint="99"/>
               </w:rPr>
               <w:t>lambdas,</w:t>
             </w:r>
@@ -3538,12 +3545,14 @@
               <w:rPr>
                 <w:spacing w:val="-8"/>
                 <w:sz w:val="15"/>
-              </w:rPr>
-              <w:t xml:space="preserve"> </w:t>
-            </w:r>
-            <w:r>
-              <w:rPr>
-                <w:sz w:val="15"/>
+                <w:shd w:val="clear" w:color="auto" w:fill="C2D69B" w:themeFill="accent3" w:themeFillTint="99"/>
+              </w:rPr>
+              <w:t xml:space="preserve"> </w:t>
+            </w:r>
+            <w:r>
+              <w:rPr>
+                <w:sz w:val="15"/>
+                <w:shd w:val="clear" w:color="auto" w:fill="C2D69B" w:themeFill="accent3" w:themeFillTint="99"/>
               </w:rPr>
               <w:t>delegate</w:t>
             </w:r>
@@ -3709,6 +3718,7 @@
             <w:r>
               <w:rPr>
                 <w:sz w:val="15"/>
+                <w:shd w:val="clear" w:color="auto" w:fill="C2D69B" w:themeFill="accent3" w:themeFillTint="99"/>
               </w:rPr>
               <w:t>Stack</w:t>
             </w:r>
@@ -3716,12 +3726,14 @@
               <w:rPr>
                 <w:spacing w:val="-6"/>
                 <w:sz w:val="15"/>
-              </w:rPr>
-              <w:t xml:space="preserve"> </w:t>
-            </w:r>
-            <w:r>
-              <w:rPr>
-                <w:sz w:val="15"/>
+                <w:shd w:val="clear" w:color="auto" w:fill="C2D69B" w:themeFill="accent3" w:themeFillTint="99"/>
+              </w:rPr>
+              <w:t xml:space="preserve"> </w:t>
+            </w:r>
+            <w:r>
+              <w:rPr>
+                <w:sz w:val="15"/>
+                <w:shd w:val="clear" w:color="auto" w:fill="C2D69B" w:themeFill="accent3" w:themeFillTint="99"/>
               </w:rPr>
               <w:t>vs</w:t>
             </w:r>
@@ -3729,14 +3741,22 @@
               <w:rPr>
                 <w:spacing w:val="-5"/>
                 <w:sz w:val="15"/>
-              </w:rPr>
-              <w:t xml:space="preserve"> </w:t>
-            </w:r>
-            <w:r>
-              <w:rPr>
-                <w:sz w:val="15"/>
-              </w:rPr>
-              <w:t>Heap,</w:t>
+                <w:shd w:val="clear" w:color="auto" w:fill="C2D69B" w:themeFill="accent3" w:themeFillTint="99"/>
+              </w:rPr>
+              <w:t xml:space="preserve"> </w:t>
+            </w:r>
+            <w:r>
+              <w:rPr>
+                <w:sz w:val="15"/>
+                <w:shd w:val="clear" w:color="auto" w:fill="C2D69B" w:themeFill="accent3" w:themeFillTint="99"/>
+              </w:rPr>
+              <w:t>Heap</w:t>
+            </w:r>
+            <w:r>
+              <w:rPr>
+                <w:sz w:val="15"/>
+              </w:rPr>
+              <w:t>,</w:t>
             </w:r>
             <w:r>
               <w:rPr>
@@ -4333,15 +4353,7 @@
               <w:rPr>
                 <w:sz w:val="15"/>
               </w:rPr>
-              <w:t>TaskCompetiti</w:t>
-            </w:r>
-            <w:bookmarkStart w:id="1" w:name="_GoBack"/>
-            <w:bookmarkEnd w:id="1"/>
-            <w:r>
-              <w:rPr>
-                <w:sz w:val="15"/>
-              </w:rPr>
-              <w:t>onS</w:t>
+              <w:t>TaskCompetitionS</w:t>
             </w:r>
             <w:proofErr w:type="spellEnd"/>
             <w:r>
@@ -9057,6 +9069,7 @@
                 <w:ilvl w:val="0"/>
                 <w:numId w:val="8"/>
               </w:numPr>
+              <w:shd w:val="clear" w:color="auto" w:fill="C2D69B" w:themeFill="accent3" w:themeFillTint="99"/>
               <w:tabs>
                 <w:tab w:val="left" w:pos="408"/>
               </w:tabs>
@@ -9116,6 +9129,7 @@
                 <w:ilvl w:val="0"/>
                 <w:numId w:val="8"/>
               </w:numPr>
+              <w:shd w:val="clear" w:color="auto" w:fill="C2D69B" w:themeFill="accent3" w:themeFillTint="99"/>
               <w:tabs>
                 <w:tab w:val="left" w:pos="408"/>
               </w:tabs>
@@ -9518,7 +9532,20 @@
               <w:rPr>
                 <w:sz w:val="15"/>
               </w:rPr>
-              <w:t>Angular/React/</w:t>
+              <w:t>Angular/</w:t>
+            </w:r>
+            <w:r>
+              <w:rPr>
+                <w:sz w:val="15"/>
+                <w:shd w:val="clear" w:color="auto" w:fill="C2D69B" w:themeFill="accent3" w:themeFillTint="99"/>
+              </w:rPr>
+              <w:t>React</w:t>
+            </w:r>
+            <w:r>
+              <w:rPr>
+                <w:sz w:val="15"/>
+              </w:rPr>
+              <w:t>/</w:t>
             </w:r>
             <w:proofErr w:type="spellStart"/>
             <w:r>
@@ -9695,6 +9722,8 @@
               </w:rPr>
               <w:t>Generators</w:t>
             </w:r>
+            <w:bookmarkStart w:id="1" w:name="_GoBack"/>
+            <w:bookmarkEnd w:id="1"/>
           </w:p>
           <w:p>
             <w:pPr>

--- a/Competency Matrix.docx
+++ b/Competency Matrix.docx
@@ -5509,6 +5509,7 @@
                 <w:ilvl w:val="0"/>
                 <w:numId w:val="20"/>
               </w:numPr>
+              <w:shd w:val="clear" w:color="auto" w:fill="C2D69B" w:themeFill="accent3" w:themeFillTint="99"/>
               <w:tabs>
                 <w:tab w:val="left" w:pos="408"/>
               </w:tabs>
@@ -5594,6 +5595,7 @@
             <w:r>
               <w:rPr>
                 <w:sz w:val="15"/>
+                <w:shd w:val="clear" w:color="auto" w:fill="C2D69B" w:themeFill="accent3" w:themeFillTint="99"/>
               </w:rPr>
               <w:t>CSS:</w:t>
             </w:r>
@@ -5601,12 +5603,14 @@
               <w:rPr>
                 <w:spacing w:val="-11"/>
                 <w:sz w:val="15"/>
-              </w:rPr>
-              <w:t xml:space="preserve"> </w:t>
-            </w:r>
-            <w:r>
-              <w:rPr>
-                <w:sz w:val="15"/>
+                <w:shd w:val="clear" w:color="auto" w:fill="C2D69B" w:themeFill="accent3" w:themeFillTint="99"/>
+              </w:rPr>
+              <w:t xml:space="preserve"> </w:t>
+            </w:r>
+            <w:r>
+              <w:rPr>
+                <w:sz w:val="15"/>
+                <w:shd w:val="clear" w:color="auto" w:fill="C2D69B" w:themeFill="accent3" w:themeFillTint="99"/>
               </w:rPr>
               <w:t>positioning,</w:t>
             </w:r>
@@ -5614,12 +5618,14 @@
               <w:rPr>
                 <w:spacing w:val="-11"/>
                 <w:sz w:val="15"/>
-              </w:rPr>
-              <w:t xml:space="preserve"> </w:t>
-            </w:r>
-            <w:r>
-              <w:rPr>
-                <w:sz w:val="15"/>
+                <w:shd w:val="clear" w:color="auto" w:fill="C2D69B" w:themeFill="accent3" w:themeFillTint="99"/>
+              </w:rPr>
+              <w:t xml:space="preserve"> </w:t>
+            </w:r>
+            <w:r>
+              <w:rPr>
+                <w:sz w:val="15"/>
+                <w:shd w:val="clear" w:color="auto" w:fill="C2D69B" w:themeFill="accent3" w:themeFillTint="99"/>
               </w:rPr>
               <w:t>selectors,</w:t>
             </w:r>
@@ -5627,12 +5633,14 @@
               <w:rPr>
                 <w:spacing w:val="-49"/>
                 <w:sz w:val="15"/>
-              </w:rPr>
-              <w:t xml:space="preserve"> </w:t>
-            </w:r>
-            <w:r>
-              <w:rPr>
-                <w:sz w:val="15"/>
+                <w:shd w:val="clear" w:color="auto" w:fill="C2D69B" w:themeFill="accent3" w:themeFillTint="99"/>
+              </w:rPr>
+              <w:t xml:space="preserve"> </w:t>
+            </w:r>
+            <w:r>
+              <w:rPr>
+                <w:sz w:val="15"/>
+                <w:shd w:val="clear" w:color="auto" w:fill="C2D69B" w:themeFill="accent3" w:themeFillTint="99"/>
               </w:rPr>
               <w:t>media-query.</w:t>
             </w:r>
@@ -6942,27 +6950,14 @@
                 <w:sz w:val="15"/>
               </w:rPr>
             </w:pPr>
-            <w:r>
-              <w:rPr>
-                <w:sz w:val="15"/>
-              </w:rPr>
-              <w:t>Group</w:t>
-            </w:r>
-            <w:r>
-              <w:rPr>
-                <w:spacing w:val="-6"/>
-                <w:sz w:val="15"/>
-              </w:rPr>
-              <w:t xml:space="preserve"> </w:t>
-            </w:r>
-            <w:proofErr w:type="gramStart"/>
-            <w:r>
-              <w:rPr>
-                <w:sz w:val="15"/>
-              </w:rPr>
-              <w:t>By</w:t>
-            </w:r>
-            <w:proofErr w:type="gramEnd"/>
+            <w:proofErr w:type="spellStart"/>
+            <w:r>
+              <w:rPr>
+                <w:sz w:val="15"/>
+              </w:rPr>
+              <w:t>GroupBy</w:t>
+            </w:r>
+            <w:proofErr w:type="spellEnd"/>
             <w:r>
               <w:rPr>
                 <w:sz w:val="15"/>
@@ -7766,6 +7761,7 @@
             <w:r>
               <w:rPr>
                 <w:sz w:val="15"/>
+                <w:shd w:val="clear" w:color="auto" w:fill="C2D69B" w:themeFill="accent3" w:themeFillTint="99"/>
               </w:rPr>
               <w:t>Migrations</w:t>
             </w:r>
@@ -8968,6 +8964,8 @@
               </w:rPr>
               <w:t>Specflow</w:t>
             </w:r>
+            <w:bookmarkStart w:id="1" w:name="_GoBack"/>
+            <w:bookmarkEnd w:id="1"/>
             <w:proofErr w:type="spellEnd"/>
           </w:p>
           <w:p>
@@ -9325,6 +9323,7 @@
             <w:r>
               <w:rPr>
                 <w:sz w:val="15"/>
+                <w:shd w:val="clear" w:color="auto" w:fill="C2D69B" w:themeFill="accent3" w:themeFillTint="99"/>
               </w:rPr>
               <w:t>Closure</w:t>
             </w:r>
@@ -9424,6 +9423,7 @@
                 <w:ilvl w:val="0"/>
                 <w:numId w:val="7"/>
               </w:numPr>
+              <w:shd w:val="clear" w:color="auto" w:fill="C2D69B" w:themeFill="accent3" w:themeFillTint="99"/>
               <w:tabs>
                 <w:tab w:val="left" w:pos="409"/>
               </w:tabs>
@@ -9483,6 +9483,7 @@
                 <w:ilvl w:val="0"/>
                 <w:numId w:val="7"/>
               </w:numPr>
+              <w:shd w:val="clear" w:color="auto" w:fill="C2D69B" w:themeFill="accent3" w:themeFillTint="99"/>
               <w:tabs>
                 <w:tab w:val="left" w:pos="409"/>
               </w:tabs>
@@ -9563,6 +9564,7 @@
                 <w:ilvl w:val="0"/>
                 <w:numId w:val="7"/>
               </w:numPr>
+              <w:shd w:val="clear" w:color="auto" w:fill="C2D69B" w:themeFill="accent3" w:themeFillTint="99"/>
               <w:tabs>
                 <w:tab w:val="left" w:pos="409"/>
               </w:tabs>
@@ -9722,8 +9724,6 @@
               </w:rPr>
               <w:t>Generators</w:t>
             </w:r>
-            <w:bookmarkStart w:id="1" w:name="_GoBack"/>
-            <w:bookmarkEnd w:id="1"/>
           </w:p>
           <w:p>
             <w:pPr>
@@ -9780,8 +9780,15 @@
             <w:r>
               <w:rPr>
                 <w:sz w:val="15"/>
-              </w:rPr>
-              <w:t>React/Angular/</w:t>
+                <w:shd w:val="clear" w:color="auto" w:fill="C2D69B" w:themeFill="accent3" w:themeFillTint="99"/>
+              </w:rPr>
+              <w:t>React</w:t>
+            </w:r>
+            <w:r>
+              <w:rPr>
+                <w:sz w:val="15"/>
+              </w:rPr>
+              <w:t>/Angular/</w:t>
             </w:r>
             <w:proofErr w:type="spellStart"/>
             <w:r>
@@ -9799,6 +9806,7 @@
                 <w:ilvl w:val="0"/>
                 <w:numId w:val="6"/>
               </w:numPr>
+              <w:shd w:val="clear" w:color="auto" w:fill="C2D69B" w:themeFill="accent3" w:themeFillTint="99"/>
               <w:tabs>
                 <w:tab w:val="left" w:pos="408"/>
               </w:tabs>

--- a/Competency Matrix.docx
+++ b/Competency Matrix.docx
@@ -5312,6 +5312,7 @@
                 <w:ilvl w:val="0"/>
                 <w:numId w:val="20"/>
               </w:numPr>
+              <w:shd w:val="clear" w:color="auto" w:fill="C2D69B" w:themeFill="accent3" w:themeFillTint="99"/>
               <w:tabs>
                 <w:tab w:val="left" w:pos="408"/>
               </w:tabs>
@@ -5709,6 +5710,7 @@
                 <w:ilvl w:val="0"/>
                 <w:numId w:val="19"/>
               </w:numPr>
+              <w:shd w:val="clear" w:color="auto" w:fill="C2D69B" w:themeFill="accent3" w:themeFillTint="99"/>
               <w:tabs>
                 <w:tab w:val="left" w:pos="409"/>
               </w:tabs>
@@ -6045,6 +6047,8 @@
               </w:rPr>
               <w:t>tokens</w:t>
             </w:r>
+            <w:bookmarkStart w:id="1" w:name="_GoBack"/>
+            <w:bookmarkEnd w:id="1"/>
           </w:p>
           <w:p>
             <w:pPr>
@@ -8964,8 +8968,6 @@
               </w:rPr>
               <w:t>Specflow</w:t>
             </w:r>
-            <w:bookmarkStart w:id="1" w:name="_GoBack"/>
-            <w:bookmarkEnd w:id="1"/>
             <w:proofErr w:type="spellEnd"/>
           </w:p>
           <w:p>

--- a/Competency Matrix.docx
+++ b/Competency Matrix.docx
@@ -392,6 +392,7 @@
             <w:r>
               <w:rPr>
                 <w:sz w:val="15"/>
+                <w:shd w:val="clear" w:color="auto" w:fill="C2D69B" w:themeFill="accent3" w:themeFillTint="99"/>
               </w:rPr>
               <w:t>.NET</w:t>
             </w:r>
@@ -399,12 +400,14 @@
               <w:rPr>
                 <w:spacing w:val="-3"/>
                 <w:sz w:val="15"/>
-              </w:rPr>
-              <w:t xml:space="preserve"> </w:t>
-            </w:r>
-            <w:r>
-              <w:rPr>
-                <w:sz w:val="15"/>
+                <w:shd w:val="clear" w:color="auto" w:fill="C2D69B" w:themeFill="accent3" w:themeFillTint="99"/>
+              </w:rPr>
+              <w:t xml:space="preserve"> </w:t>
+            </w:r>
+            <w:r>
+              <w:rPr>
+                <w:sz w:val="15"/>
+                <w:shd w:val="clear" w:color="auto" w:fill="C2D69B" w:themeFill="accent3" w:themeFillTint="99"/>
               </w:rPr>
               <w:t>Framework</w:t>
             </w:r>
@@ -412,12 +415,14 @@
               <w:rPr>
                 <w:spacing w:val="-4"/>
                 <w:sz w:val="15"/>
-              </w:rPr>
-              <w:t xml:space="preserve"> </w:t>
-            </w:r>
-            <w:r>
-              <w:rPr>
-                <w:sz w:val="15"/>
+                <w:shd w:val="clear" w:color="auto" w:fill="C2D69B" w:themeFill="accent3" w:themeFillTint="99"/>
+              </w:rPr>
+              <w:t xml:space="preserve"> </w:t>
+            </w:r>
+            <w:r>
+              <w:rPr>
+                <w:sz w:val="15"/>
+                <w:shd w:val="clear" w:color="auto" w:fill="C2D69B" w:themeFill="accent3" w:themeFillTint="99"/>
               </w:rPr>
               <w:t>vs</w:t>
             </w:r>
@@ -425,12 +430,14 @@
               <w:rPr>
                 <w:spacing w:val="-4"/>
                 <w:sz w:val="15"/>
-              </w:rPr>
-              <w:t xml:space="preserve"> </w:t>
-            </w:r>
-            <w:r>
-              <w:rPr>
-                <w:sz w:val="15"/>
+                <w:shd w:val="clear" w:color="auto" w:fill="C2D69B" w:themeFill="accent3" w:themeFillTint="99"/>
+              </w:rPr>
+              <w:t xml:space="preserve"> </w:t>
+            </w:r>
+            <w:r>
+              <w:rPr>
+                <w:sz w:val="15"/>
+                <w:shd w:val="clear" w:color="auto" w:fill="C2D69B" w:themeFill="accent3" w:themeFillTint="99"/>
               </w:rPr>
               <w:t>.NET</w:t>
             </w:r>
@@ -438,12 +445,14 @@
               <w:rPr>
                 <w:spacing w:val="-4"/>
                 <w:sz w:val="15"/>
-              </w:rPr>
-              <w:t xml:space="preserve"> </w:t>
-            </w:r>
-            <w:r>
-              <w:rPr>
-                <w:sz w:val="15"/>
+                <w:shd w:val="clear" w:color="auto" w:fill="C2D69B" w:themeFill="accent3" w:themeFillTint="99"/>
+              </w:rPr>
+              <w:t xml:space="preserve"> </w:t>
+            </w:r>
+            <w:r>
+              <w:rPr>
+                <w:sz w:val="15"/>
+                <w:shd w:val="clear" w:color="auto" w:fill="C2D69B" w:themeFill="accent3" w:themeFillTint="99"/>
               </w:rPr>
               <w:t>Core</w:t>
             </w:r>
@@ -4557,6 +4566,7 @@
                 <w:ilvl w:val="0"/>
                 <w:numId w:val="23"/>
               </w:numPr>
+              <w:shd w:val="clear" w:color="auto" w:fill="C2D69B" w:themeFill="accent3" w:themeFillTint="99"/>
               <w:tabs>
                 <w:tab w:val="left" w:pos="408"/>
               </w:tabs>
@@ -4840,6 +4850,8 @@
               </w:rPr>
               <w:t>Filters</w:t>
             </w:r>
+            <w:bookmarkStart w:id="1" w:name="_GoBack"/>
+            <w:bookmarkEnd w:id="1"/>
           </w:p>
           <w:p>
             <w:pPr>
@@ -6047,8 +6059,6 @@
               </w:rPr>
               <w:t>tokens</w:t>
             </w:r>
-            <w:bookmarkStart w:id="1" w:name="_GoBack"/>
-            <w:bookmarkEnd w:id="1"/>
           </w:p>
           <w:p>
             <w:pPr>

--- a/Competency Matrix.docx
+++ b/Competency Matrix.docx
@@ -4850,8 +4850,6 @@
               </w:rPr>
               <w:t>Filters</w:t>
             </w:r>
-            <w:bookmarkStart w:id="1" w:name="_GoBack"/>
-            <w:bookmarkEnd w:id="1"/>
           </w:p>
           <w:p>
             <w:pPr>
@@ -11740,6 +11738,7 @@
             <w:r>
               <w:rPr>
                 <w:sz w:val="15"/>
+                <w:shd w:val="clear" w:color="auto" w:fill="C2D69B" w:themeFill="accent3" w:themeFillTint="99"/>
               </w:rPr>
               <w:t>Scrum</w:t>
             </w:r>
@@ -11747,12 +11746,14 @@
               <w:rPr>
                 <w:spacing w:val="-6"/>
                 <w:sz w:val="15"/>
-              </w:rPr>
-              <w:t xml:space="preserve"> </w:t>
-            </w:r>
-            <w:r>
-              <w:rPr>
-                <w:sz w:val="15"/>
+                <w:shd w:val="clear" w:color="auto" w:fill="C2D69B" w:themeFill="accent3" w:themeFillTint="99"/>
+              </w:rPr>
+              <w:t xml:space="preserve"> </w:t>
+            </w:r>
+            <w:r>
+              <w:rPr>
+                <w:sz w:val="15"/>
+                <w:shd w:val="clear" w:color="auto" w:fill="C2D69B" w:themeFill="accent3" w:themeFillTint="99"/>
               </w:rPr>
               <w:t>working</w:t>
             </w:r>
@@ -11760,12 +11761,14 @@
               <w:rPr>
                 <w:spacing w:val="-6"/>
                 <w:sz w:val="15"/>
-              </w:rPr>
-              <w:t xml:space="preserve"> </w:t>
-            </w:r>
-            <w:r>
-              <w:rPr>
-                <w:sz w:val="15"/>
+                <w:shd w:val="clear" w:color="auto" w:fill="C2D69B" w:themeFill="accent3" w:themeFillTint="99"/>
+              </w:rPr>
+              <w:t xml:space="preserve"> </w:t>
+            </w:r>
+            <w:r>
+              <w:rPr>
+                <w:sz w:val="15"/>
+                <w:shd w:val="clear" w:color="auto" w:fill="C2D69B" w:themeFill="accent3" w:themeFillTint="99"/>
               </w:rPr>
               <w:t>process,</w:t>
             </w:r>
@@ -11773,12 +11776,14 @@
               <w:rPr>
                 <w:spacing w:val="-6"/>
                 <w:sz w:val="15"/>
-              </w:rPr>
-              <w:t xml:space="preserve"> </w:t>
-            </w:r>
-            <w:r>
-              <w:rPr>
-                <w:sz w:val="15"/>
+                <w:shd w:val="clear" w:color="auto" w:fill="C2D69B" w:themeFill="accent3" w:themeFillTint="99"/>
+              </w:rPr>
+              <w:t xml:space="preserve"> </w:t>
+            </w:r>
+            <w:r>
+              <w:rPr>
+                <w:sz w:val="15"/>
+                <w:shd w:val="clear" w:color="auto" w:fill="C2D69B" w:themeFill="accent3" w:themeFillTint="99"/>
               </w:rPr>
               <w:t>meetings,</w:t>
             </w:r>
@@ -11786,12 +11791,14 @@
               <w:rPr>
                 <w:spacing w:val="-50"/>
                 <w:sz w:val="15"/>
-              </w:rPr>
-              <w:t xml:space="preserve"> </w:t>
-            </w:r>
-            <w:r>
-              <w:rPr>
-                <w:sz w:val="15"/>
+                <w:shd w:val="clear" w:color="auto" w:fill="C2D69B" w:themeFill="accent3" w:themeFillTint="99"/>
+              </w:rPr>
+              <w:t xml:space="preserve"> </w:t>
+            </w:r>
+            <w:r>
+              <w:rPr>
+                <w:sz w:val="15"/>
+                <w:shd w:val="clear" w:color="auto" w:fill="C2D69B" w:themeFill="accent3" w:themeFillTint="99"/>
               </w:rPr>
               <w:t>roles,</w:t>
             </w:r>
@@ -11799,12 +11806,14 @@
               <w:rPr>
                 <w:spacing w:val="-3"/>
                 <w:sz w:val="15"/>
-              </w:rPr>
-              <w:t xml:space="preserve"> </w:t>
-            </w:r>
-            <w:r>
-              <w:rPr>
-                <w:sz w:val="15"/>
+                <w:shd w:val="clear" w:color="auto" w:fill="C2D69B" w:themeFill="accent3" w:themeFillTint="99"/>
+              </w:rPr>
+              <w:t xml:space="preserve"> </w:t>
+            </w:r>
+            <w:r>
+              <w:rPr>
+                <w:sz w:val="15"/>
+                <w:shd w:val="clear" w:color="auto" w:fill="C2D69B" w:themeFill="accent3" w:themeFillTint="99"/>
               </w:rPr>
               <w:t>artefacts,</w:t>
             </w:r>
@@ -11812,14 +11821,25 @@
               <w:rPr>
                 <w:spacing w:val="-3"/>
                 <w:sz w:val="15"/>
-              </w:rPr>
-              <w:t xml:space="preserve"> </w:t>
-            </w:r>
-            <w:r>
-              <w:rPr>
-                <w:sz w:val="15"/>
-              </w:rPr>
-              <w:t>limitations</w:t>
+                <w:shd w:val="clear" w:color="auto" w:fill="C2D69B" w:themeFill="accent3" w:themeFillTint="99"/>
+              </w:rPr>
+              <w:t xml:space="preserve"> </w:t>
+            </w:r>
+            <w:r>
+              <w:rPr>
+                <w:sz w:val="15"/>
+                <w:shd w:val="clear" w:color="auto" w:fill="C2D69B" w:themeFill="accent3" w:themeFillTint="99"/>
+              </w:rPr>
+              <w:t>lim</w:t>
+            </w:r>
+            <w:bookmarkStart w:id="1" w:name="_GoBack"/>
+            <w:bookmarkEnd w:id="1"/>
+            <w:r>
+              <w:rPr>
+                <w:sz w:val="15"/>
+                <w:shd w:val="clear" w:color="auto" w:fill="C2D69B" w:themeFill="accent3" w:themeFillTint="99"/>
+              </w:rPr>
+              <w:t>itations</w:t>
             </w:r>
           </w:p>
         </w:tc>

--- a/Competency Matrix.docx
+++ b/Competency Matrix.docx
@@ -331,6 +331,7 @@
             <w:r>
               <w:rPr>
                 <w:sz w:val="15"/>
+                <w:shd w:val="clear" w:color="auto" w:fill="C2D69B" w:themeFill="accent3" w:themeFillTint="99"/>
               </w:rPr>
               <w:t>VCS</w:t>
             </w:r>
@@ -5497,6 +5498,7 @@
                 <w:ilvl w:val="0"/>
                 <w:numId w:val="20"/>
               </w:numPr>
+              <w:shd w:val="clear" w:color="auto" w:fill="C2D69B" w:themeFill="accent3" w:themeFillTint="99"/>
               <w:tabs>
                 <w:tab w:val="left" w:pos="408"/>
               </w:tabs>
@@ -5655,6 +5657,8 @@
               </w:rPr>
               <w:t>media-query.</w:t>
             </w:r>
+            <w:bookmarkStart w:id="1" w:name="_GoBack"/>
+            <w:bookmarkEnd w:id="1"/>
           </w:p>
         </w:tc>
         <w:tc>
@@ -11830,16 +11834,7 @@
                 <w:sz w:val="15"/>
                 <w:shd w:val="clear" w:color="auto" w:fill="C2D69B" w:themeFill="accent3" w:themeFillTint="99"/>
               </w:rPr>
-              <w:t>lim</w:t>
-            </w:r>
-            <w:bookmarkStart w:id="1" w:name="_GoBack"/>
-            <w:bookmarkEnd w:id="1"/>
-            <w:r>
-              <w:rPr>
-                <w:sz w:val="15"/>
-                <w:shd w:val="clear" w:color="auto" w:fill="C2D69B" w:themeFill="accent3" w:themeFillTint="99"/>
-              </w:rPr>
-              <w:t>itations</w:t>
+              <w:t>limitations</w:t>
             </w:r>
           </w:p>
         </w:tc>

--- a/Competency Matrix.docx
+++ b/Competency Matrix.docx
@@ -3220,6 +3220,7 @@
                 <w:ilvl w:val="0"/>
                 <w:numId w:val="26"/>
               </w:numPr>
+              <w:shd w:val="clear" w:color="auto" w:fill="C2D69B" w:themeFill="accent3" w:themeFillTint="99"/>
               <w:tabs>
                 <w:tab w:val="left" w:pos="408"/>
               </w:tabs>
@@ -3998,7 +3999,15 @@
               <w:rPr>
                 <w:sz w:val="15"/>
               </w:rPr>
-              <w:t>Thread pool, tasks vs threads vs</w:t>
+              <w:t>Thread po</w:t>
+            </w:r>
+            <w:bookmarkStart w:id="1" w:name="_GoBack"/>
+            <w:bookmarkEnd w:id="1"/>
+            <w:r>
+              <w:rPr>
+                <w:sz w:val="15"/>
+              </w:rPr>
+              <w:t>ol, tasks vs threads vs</w:t>
             </w:r>
             <w:r>
               <w:rPr>
@@ -5411,6 +5420,7 @@
                 <w:ilvl w:val="0"/>
                 <w:numId w:val="20"/>
               </w:numPr>
+              <w:shd w:val="clear" w:color="auto" w:fill="C2D69B" w:themeFill="accent3" w:themeFillTint="99"/>
               <w:tabs>
                 <w:tab w:val="left" w:pos="408"/>
               </w:tabs>
@@ -5657,8 +5667,6 @@
               </w:rPr>
               <w:t>media-query.</w:t>
             </w:r>
-            <w:bookmarkStart w:id="1" w:name="_GoBack"/>
-            <w:bookmarkEnd w:id="1"/>
           </w:p>
         </w:tc>
         <w:tc>
@@ -7622,6 +7630,7 @@
                 <w:ilvl w:val="1"/>
                 <w:numId w:val="14"/>
               </w:numPr>
+              <w:shd w:val="clear" w:color="auto" w:fill="C2D69B" w:themeFill="accent3" w:themeFillTint="99"/>
               <w:tabs>
                 <w:tab w:val="left" w:pos="738"/>
               </w:tabs>
@@ -7641,6 +7650,7 @@
           <w:p>
             <w:pPr>
               <w:pStyle w:val="TableParagraph"/>
+              <w:shd w:val="clear" w:color="auto" w:fill="C2D69B" w:themeFill="accent3" w:themeFillTint="99"/>
               <w:spacing w:line="181" w:lineRule="exact"/>
               <w:ind w:left="737" w:firstLine="0"/>
               <w:rPr>
@@ -7665,6 +7675,7 @@
           <w:p>
             <w:pPr>
               <w:pStyle w:val="TableParagraph"/>
+              <w:shd w:val="clear" w:color="auto" w:fill="C2D69B" w:themeFill="accent3" w:themeFillTint="99"/>
               <w:spacing w:line="182" w:lineRule="exact"/>
               <w:ind w:left="737" w:firstLine="0"/>
               <w:rPr>

--- a/Competency Matrix.docx
+++ b/Competency Matrix.docx
@@ -3999,15 +3999,7 @@
               <w:rPr>
                 <w:sz w:val="15"/>
               </w:rPr>
-              <w:t>Thread po</w:t>
-            </w:r>
-            <w:bookmarkStart w:id="1" w:name="_GoBack"/>
-            <w:bookmarkEnd w:id="1"/>
-            <w:r>
-              <w:rPr>
-                <w:sz w:val="15"/>
-              </w:rPr>
-              <w:t>ol, tasks vs threads vs</w:t>
+              <w:t>Thread pool, tasks vs threads vs</w:t>
             </w:r>
             <w:r>
               <w:rPr>
@@ -7552,6 +7544,7 @@
                 <w:ilvl w:val="0"/>
                 <w:numId w:val="14"/>
               </w:numPr>
+              <w:shd w:val="clear" w:color="auto" w:fill="C2D69B" w:themeFill="accent3" w:themeFillTint="99"/>
               <w:tabs>
                 <w:tab w:val="left" w:pos="408"/>
               </w:tabs>
@@ -8163,6 +8156,8 @@
               </w:rPr>
               <w:t xml:space="preserve"> </w:t>
             </w:r>
+            <w:bookmarkStart w:id="1" w:name="_GoBack"/>
+            <w:bookmarkEnd w:id="1"/>
             <w:r>
               <w:rPr>
                 <w:sz w:val="15"/>
@@ -9251,6 +9246,7 @@
                 <w:ilvl w:val="0"/>
                 <w:numId w:val="8"/>
               </w:numPr>
+              <w:shd w:val="clear" w:color="auto" w:fill="C2D69B" w:themeFill="accent3" w:themeFillTint="99"/>
               <w:tabs>
                 <w:tab w:val="left" w:pos="408"/>
               </w:tabs>

--- a/Competency Matrix.docx
+++ b/Competency Matrix.docx
@@ -7455,7 +7455,15 @@
               <w:rPr>
                 <w:sz w:val="15"/>
               </w:rPr>
-              <w:t>partition</w:t>
+              <w:t>partiti</w:t>
+            </w:r>
+            <w:bookmarkStart w:id="1" w:name="_GoBack"/>
+            <w:bookmarkEnd w:id="1"/>
+            <w:r>
+              <w:rPr>
+                <w:sz w:val="15"/>
+              </w:rPr>
+              <w:t>on</w:t>
             </w:r>
             <w:r>
               <w:rPr>
@@ -7933,6 +7941,7 @@
                 <w:ilvl w:val="0"/>
                 <w:numId w:val="13"/>
               </w:numPr>
+              <w:shd w:val="clear" w:color="auto" w:fill="C2D69B" w:themeFill="accent3" w:themeFillTint="99"/>
               <w:tabs>
                 <w:tab w:val="left" w:pos="409"/>
               </w:tabs>
@@ -8070,6 +8079,7 @@
                 <w:ilvl w:val="0"/>
                 <w:numId w:val="13"/>
               </w:numPr>
+              <w:shd w:val="clear" w:color="auto" w:fill="C2D69B" w:themeFill="accent3" w:themeFillTint="99"/>
               <w:tabs>
                 <w:tab w:val="left" w:pos="409"/>
               </w:tabs>
@@ -8156,8 +8166,6 @@
               </w:rPr>
               <w:t xml:space="preserve"> </w:t>
             </w:r>
-            <w:bookmarkStart w:id="1" w:name="_GoBack"/>
-            <w:bookmarkEnd w:id="1"/>
             <w:r>
               <w:rPr>
                 <w:sz w:val="15"/>
@@ -8185,6 +8193,7 @@
                 <w:ilvl w:val="0"/>
                 <w:numId w:val="13"/>
               </w:numPr>
+              <w:shd w:val="clear" w:color="auto" w:fill="C2D69B" w:themeFill="accent3" w:themeFillTint="99"/>
               <w:tabs>
                 <w:tab w:val="left" w:pos="409"/>
               </w:tabs>

--- a/Competency Matrix.docx
+++ b/Competency Matrix.docx
@@ -3244,6 +3244,7 @@
                 <w:ilvl w:val="0"/>
                 <w:numId w:val="26"/>
               </w:numPr>
+              <w:shd w:val="clear" w:color="auto" w:fill="C2D69B" w:themeFill="accent3" w:themeFillTint="99"/>
               <w:tabs>
                 <w:tab w:val="left" w:pos="408"/>
               </w:tabs>
@@ -3446,7 +3447,15 @@
               <w:rPr>
                 <w:sz w:val="15"/>
               </w:rPr>
-              <w:t>(queue)?</w:t>
+              <w:t>(q</w:t>
+            </w:r>
+            <w:bookmarkStart w:id="1" w:name="_GoBack"/>
+            <w:bookmarkEnd w:id="1"/>
+            <w:r>
+              <w:rPr>
+                <w:sz w:val="15"/>
+              </w:rPr>
+              <w:t>ueue)?</w:t>
             </w:r>
           </w:p>
         </w:tc>
@@ -3535,8 +3544,15 @@
             <w:r>
               <w:rPr>
                 <w:sz w:val="15"/>
-              </w:rPr>
-              <w:t>Closures,</w:t>
+                <w:shd w:val="clear" w:color="auto" w:fill="C2D69B" w:themeFill="accent3" w:themeFillTint="99"/>
+              </w:rPr>
+              <w:t>Closures</w:t>
+            </w:r>
+            <w:r>
+              <w:rPr>
+                <w:sz w:val="15"/>
+              </w:rPr>
+              <w:t>,</w:t>
             </w:r>
             <w:r>
               <w:rPr>
@@ -7455,15 +7471,7 @@
               <w:rPr>
                 <w:sz w:val="15"/>
               </w:rPr>
-              <w:t>partiti</w:t>
-            </w:r>
-            <w:bookmarkStart w:id="1" w:name="_GoBack"/>
-            <w:bookmarkEnd w:id="1"/>
-            <w:r>
-              <w:rPr>
-                <w:sz w:val="15"/>
-              </w:rPr>
-              <w:t>on</w:t>
+              <w:t>partition</w:t>
             </w:r>
             <w:r>
               <w:rPr>

--- a/Competency Matrix.docx
+++ b/Competency Matrix.docx
@@ -3447,15 +3447,7 @@
               <w:rPr>
                 <w:sz w:val="15"/>
               </w:rPr>
-              <w:t>(q</w:t>
-            </w:r>
-            <w:bookmarkStart w:id="1" w:name="_GoBack"/>
-            <w:bookmarkEnd w:id="1"/>
-            <w:r>
-              <w:rPr>
-                <w:sz w:val="15"/>
-              </w:rPr>
-              <w:t>ueue)?</w:t>
+              <w:t>(queue)?</w:t>
             </w:r>
           </w:p>
         </w:tc>
@@ -3817,6 +3809,7 @@
             <w:r>
               <w:rPr>
                 <w:sz w:val="15"/>
+                <w:shd w:val="clear" w:color="auto" w:fill="C2D69B" w:themeFill="accent3" w:themeFillTint="99"/>
               </w:rPr>
               <w:t>Managed</w:t>
             </w:r>
@@ -3824,12 +3817,14 @@
               <w:rPr>
                 <w:spacing w:val="-9"/>
                 <w:sz w:val="15"/>
-              </w:rPr>
-              <w:t xml:space="preserve"> </w:t>
-            </w:r>
-            <w:r>
-              <w:rPr>
-                <w:sz w:val="15"/>
+                <w:shd w:val="clear" w:color="auto" w:fill="C2D69B" w:themeFill="accent3" w:themeFillTint="99"/>
+              </w:rPr>
+              <w:t xml:space="preserve"> </w:t>
+            </w:r>
+            <w:r>
+              <w:rPr>
+                <w:sz w:val="15"/>
+                <w:shd w:val="clear" w:color="auto" w:fill="C2D69B" w:themeFill="accent3" w:themeFillTint="99"/>
               </w:rPr>
               <w:t>vs</w:t>
             </w:r>
@@ -3837,12 +3832,14 @@
               <w:rPr>
                 <w:spacing w:val="-8"/>
                 <w:sz w:val="15"/>
-              </w:rPr>
-              <w:t xml:space="preserve"> </w:t>
-            </w:r>
-            <w:r>
-              <w:rPr>
-                <w:sz w:val="15"/>
+                <w:shd w:val="clear" w:color="auto" w:fill="C2D69B" w:themeFill="accent3" w:themeFillTint="99"/>
+              </w:rPr>
+              <w:t xml:space="preserve"> </w:t>
+            </w:r>
+            <w:r>
+              <w:rPr>
+                <w:sz w:val="15"/>
+                <w:shd w:val="clear" w:color="auto" w:fill="C2D69B" w:themeFill="accent3" w:themeFillTint="99"/>
               </w:rPr>
               <w:t>unmanaged</w:t>
             </w:r>
@@ -3850,14 +3847,22 @@
               <w:rPr>
                 <w:spacing w:val="-8"/>
                 <w:sz w:val="15"/>
-              </w:rPr>
-              <w:t xml:space="preserve"> </w:t>
-            </w:r>
-            <w:r>
-              <w:rPr>
-                <w:sz w:val="15"/>
-              </w:rPr>
-              <w:t>resources,</w:t>
+                <w:shd w:val="clear" w:color="auto" w:fill="C2D69B" w:themeFill="accent3" w:themeFillTint="99"/>
+              </w:rPr>
+              <w:t xml:space="preserve"> </w:t>
+            </w:r>
+            <w:r>
+              <w:rPr>
+                <w:sz w:val="15"/>
+                <w:shd w:val="clear" w:color="auto" w:fill="C2D69B" w:themeFill="accent3" w:themeFillTint="99"/>
+              </w:rPr>
+              <w:t>resources</w:t>
+            </w:r>
+            <w:r>
+              <w:rPr>
+                <w:sz w:val="15"/>
+              </w:rPr>
+              <w:t>,</w:t>
             </w:r>
             <w:r>
               <w:rPr>
@@ -3896,6 +3901,7 @@
             <w:r>
               <w:rPr>
                 <w:sz w:val="15"/>
+                <w:shd w:val="clear" w:color="auto" w:fill="C2D69B" w:themeFill="accent3" w:themeFillTint="99"/>
               </w:rPr>
               <w:t>IDisposable</w:t>
             </w:r>
@@ -3964,6 +3970,7 @@
             <w:r>
               <w:rPr>
                 <w:sz w:val="15"/>
+                <w:shd w:val="clear" w:color="auto" w:fill="C2D69B" w:themeFill="accent3" w:themeFillTint="99"/>
               </w:rPr>
               <w:t>exceptions</w:t>
             </w:r>
@@ -3971,14 +3978,22 @@
               <w:rPr>
                 <w:spacing w:val="-12"/>
                 <w:sz w:val="15"/>
-              </w:rPr>
-              <w:t xml:space="preserve"> </w:t>
-            </w:r>
-            <w:r>
-              <w:rPr>
-                <w:sz w:val="15"/>
-              </w:rPr>
-              <w:t>handling,</w:t>
+                <w:shd w:val="clear" w:color="auto" w:fill="C2D69B" w:themeFill="accent3" w:themeFillTint="99"/>
+              </w:rPr>
+              <w:t xml:space="preserve"> </w:t>
+            </w:r>
+            <w:r>
+              <w:rPr>
+                <w:sz w:val="15"/>
+                <w:shd w:val="clear" w:color="auto" w:fill="C2D69B" w:themeFill="accent3" w:themeFillTint="99"/>
+              </w:rPr>
+              <w:t>handling</w:t>
+            </w:r>
+            <w:r>
+              <w:rPr>
+                <w:sz w:val="15"/>
+              </w:rPr>
+              <w:t>,</w:t>
             </w:r>
             <w:r>
               <w:rPr>
@@ -4534,6 +4549,8 @@
               </w:rPr>
               <w:t>Pattern</w:t>
             </w:r>
+            <w:bookmarkStart w:id="1" w:name="_GoBack"/>
+            <w:bookmarkEnd w:id="1"/>
           </w:p>
         </w:tc>
       </w:tr>

--- a/Competency Matrix.docx
+++ b/Competency Matrix.docx
@@ -3874,6 +3874,7 @@
             <w:r>
               <w:rPr>
                 <w:sz w:val="15"/>
+                <w:shd w:val="clear" w:color="auto" w:fill="C2D69B" w:themeFill="accent3" w:themeFillTint="99"/>
               </w:rPr>
               <w:t>memory</w:t>
             </w:r>
@@ -3881,12 +3882,14 @@
               <w:rPr>
                 <w:spacing w:val="-3"/>
                 <w:sz w:val="15"/>
-              </w:rPr>
-              <w:t xml:space="preserve"> </w:t>
-            </w:r>
-            <w:r>
-              <w:rPr>
-                <w:sz w:val="15"/>
+                <w:shd w:val="clear" w:color="auto" w:fill="C2D69B" w:themeFill="accent3" w:themeFillTint="99"/>
+              </w:rPr>
+              <w:t xml:space="preserve"> </w:t>
+            </w:r>
+            <w:r>
+              <w:rPr>
+                <w:sz w:val="15"/>
+                <w:shd w:val="clear" w:color="auto" w:fill="C2D69B" w:themeFill="accent3" w:themeFillTint="99"/>
               </w:rPr>
               <w:t>leaks,</w:t>
             </w:r>
@@ -3950,6 +3953,7 @@
             <w:r>
               <w:rPr>
                 <w:sz w:val="15"/>
+                <w:shd w:val="clear" w:color="auto" w:fill="C2D69B" w:themeFill="accent3" w:themeFillTint="99"/>
               </w:rPr>
               <w:t>Async</w:t>
             </w:r>
@@ -3957,6 +3961,7 @@
             <w:r>
               <w:rPr>
                 <w:sz w:val="15"/>
+                <w:shd w:val="clear" w:color="auto" w:fill="C2D69B" w:themeFill="accent3" w:themeFillTint="99"/>
               </w:rPr>
               <w:t>/await,</w:t>
             </w:r>
@@ -4091,6 +4096,7 @@
             <w:r>
               <w:rPr>
                 <w:sz w:val="15"/>
+                <w:shd w:val="clear" w:color="auto" w:fill="C2D69B" w:themeFill="accent3" w:themeFillTint="99"/>
               </w:rPr>
               <w:t>Dynamic</w:t>
             </w:r>
@@ -4098,12 +4104,14 @@
               <w:rPr>
                 <w:spacing w:val="-6"/>
                 <w:sz w:val="15"/>
-              </w:rPr>
-              <w:t xml:space="preserve"> </w:t>
-            </w:r>
-            <w:r>
-              <w:rPr>
-                <w:sz w:val="15"/>
+                <w:shd w:val="clear" w:color="auto" w:fill="C2D69B" w:themeFill="accent3" w:themeFillTint="99"/>
+              </w:rPr>
+              <w:t xml:space="preserve"> </w:t>
+            </w:r>
+            <w:r>
+              <w:rPr>
+                <w:sz w:val="15"/>
+                <w:shd w:val="clear" w:color="auto" w:fill="C2D69B" w:themeFill="accent3" w:themeFillTint="99"/>
               </w:rPr>
               <w:t>and</w:t>
             </w:r>
@@ -4111,12 +4119,14 @@
               <w:rPr>
                 <w:spacing w:val="-5"/>
                 <w:sz w:val="15"/>
-              </w:rPr>
-              <w:t xml:space="preserve"> </w:t>
-            </w:r>
-            <w:r>
-              <w:rPr>
-                <w:sz w:val="15"/>
+                <w:shd w:val="clear" w:color="auto" w:fill="C2D69B" w:themeFill="accent3" w:themeFillTint="99"/>
+              </w:rPr>
+              <w:t xml:space="preserve"> </w:t>
+            </w:r>
+            <w:r>
+              <w:rPr>
+                <w:sz w:val="15"/>
+                <w:shd w:val="clear" w:color="auto" w:fill="C2D69B" w:themeFill="accent3" w:themeFillTint="99"/>
               </w:rPr>
               <w:t>anonymous</w:t>
             </w:r>
@@ -4124,12 +4134,14 @@
               <w:rPr>
                 <w:spacing w:val="-5"/>
                 <w:sz w:val="15"/>
-              </w:rPr>
-              <w:t xml:space="preserve"> </w:t>
-            </w:r>
-            <w:r>
-              <w:rPr>
-                <w:sz w:val="15"/>
+                <w:shd w:val="clear" w:color="auto" w:fill="C2D69B" w:themeFill="accent3" w:themeFillTint="99"/>
+              </w:rPr>
+              <w:t xml:space="preserve"> </w:t>
+            </w:r>
+            <w:r>
+              <w:rPr>
+                <w:sz w:val="15"/>
+                <w:shd w:val="clear" w:color="auto" w:fill="C2D69B" w:themeFill="accent3" w:themeFillTint="99"/>
               </w:rPr>
               <w:t>types</w:t>
             </w:r>
@@ -4202,6 +4214,7 @@
               <w:ind w:left="0" w:firstLine="0"/>
               <w:rPr>
                 <w:sz w:val="13"/>
+                <w:lang w:val="ru-RU"/>
               </w:rPr>
             </w:pPr>
           </w:p>
@@ -4350,6 +4363,7 @@
             <w:r>
               <w:rPr>
                 <w:sz w:val="15"/>
+                <w:shd w:val="clear" w:color="auto" w:fill="C2D69B" w:themeFill="accent3" w:themeFillTint="99"/>
               </w:rPr>
               <w:t>Async</w:t>
             </w:r>
@@ -4357,8 +4371,15 @@
             <w:r>
               <w:rPr>
                 <w:sz w:val="15"/>
-              </w:rPr>
-              <w:t>/await, state machine, synchronization</w:t>
+                <w:shd w:val="clear" w:color="auto" w:fill="C2D69B" w:themeFill="accent3" w:themeFillTint="99"/>
+              </w:rPr>
+              <w:t>/await, state machine</w:t>
+            </w:r>
+            <w:r>
+              <w:rPr>
+                <w:sz w:val="15"/>
+              </w:rPr>
+              <w:t>, synchronization</w:t>
             </w:r>
             <w:r>
               <w:rPr>
@@ -4530,27 +4551,27 @@
               </w:rPr>
               <w:t xml:space="preserve"> </w:t>
             </w:r>
-            <w:r>
-              <w:rPr>
-                <w:sz w:val="15"/>
-              </w:rPr>
-              <w:t>Allocator</w:t>
-            </w:r>
-            <w:r>
-              <w:rPr>
-                <w:spacing w:val="-7"/>
-                <w:sz w:val="15"/>
-              </w:rPr>
-              <w:t xml:space="preserve"> </w:t>
-            </w:r>
-            <w:r>
-              <w:rPr>
-                <w:sz w:val="15"/>
-              </w:rPr>
-              <w:t>Pattern</w:t>
-            </w:r>
             <w:bookmarkStart w:id="1" w:name="_GoBack"/>
             <w:bookmarkEnd w:id="1"/>
+            <w:r>
+              <w:rPr>
+                <w:sz w:val="15"/>
+              </w:rPr>
+              <w:t>Allocator</w:t>
+            </w:r>
+            <w:r>
+              <w:rPr>
+                <w:spacing w:val="-7"/>
+                <w:sz w:val="15"/>
+              </w:rPr>
+              <w:t xml:space="preserve"> </w:t>
+            </w:r>
+            <w:r>
+              <w:rPr>
+                <w:sz w:val="15"/>
+              </w:rPr>
+              <w:t>Pattern</w:t>
+            </w:r>
           </w:p>
         </w:tc>
       </w:tr>
@@ -5060,6 +5081,7 @@
                 <w:ilvl w:val="0"/>
                 <w:numId w:val="22"/>
               </w:numPr>
+              <w:shd w:val="clear" w:color="auto" w:fill="C2D69B" w:themeFill="accent3" w:themeFillTint="99"/>
               <w:tabs>
                 <w:tab w:val="left" w:pos="409"/>
               </w:tabs>
@@ -7631,6 +7653,7 @@
                 <w:ilvl w:val="0"/>
                 <w:numId w:val="14"/>
               </w:numPr>
+              <w:shd w:val="clear" w:color="auto" w:fill="C2D69B" w:themeFill="accent3" w:themeFillTint="99"/>
               <w:tabs>
                 <w:tab w:val="left" w:pos="408"/>
               </w:tabs>

--- a/Competency Matrix.docx
+++ b/Competency Matrix.docx
@@ -3433,6 +3433,7 @@
             <w:r>
               <w:rPr>
                 <w:sz w:val="15"/>
+                <w:shd w:val="clear" w:color="auto" w:fill="C2D69B" w:themeFill="accent3" w:themeFillTint="99"/>
               </w:rPr>
               <w:t>Finalizers</w:t>
             </w:r>
@@ -3440,12 +3441,14 @@
               <w:rPr>
                 <w:spacing w:val="-49"/>
                 <w:sz w:val="15"/>
-              </w:rPr>
-              <w:t xml:space="preserve"> </w:t>
-            </w:r>
-            <w:r>
-              <w:rPr>
-                <w:sz w:val="15"/>
+                <w:shd w:val="clear" w:color="auto" w:fill="C2D69B" w:themeFill="accent3" w:themeFillTint="99"/>
+              </w:rPr>
+              <w:t xml:space="preserve"> </w:t>
+            </w:r>
+            <w:r>
+              <w:rPr>
+                <w:sz w:val="15"/>
+                <w:shd w:val="clear" w:color="auto" w:fill="C2D69B" w:themeFill="accent3" w:themeFillTint="99"/>
               </w:rPr>
               <w:t>(queue)?</w:t>
             </w:r>
@@ -4542,17 +4545,23 @@
               <w:rPr>
                 <w:sz w:val="15"/>
               </w:rPr>
-              <w:t>Service</w:t>
-            </w:r>
-            <w:r>
-              <w:rPr>
-                <w:spacing w:val="-7"/>
-                <w:sz w:val="15"/>
-              </w:rPr>
-              <w:t xml:space="preserve"> </w:t>
+              <w:t>Servi</w:t>
             </w:r>
             <w:bookmarkStart w:id="1" w:name="_GoBack"/>
             <w:bookmarkEnd w:id="1"/>
+            <w:r>
+              <w:rPr>
+                <w:sz w:val="15"/>
+              </w:rPr>
+              <w:t>ce</w:t>
+            </w:r>
+            <w:r>
+              <w:rPr>
+                <w:spacing w:val="-7"/>
+                <w:sz w:val="15"/>
+              </w:rPr>
+              <w:t xml:space="preserve"> </w:t>
+            </w:r>
             <w:r>
               <w:rPr>
                 <w:sz w:val="15"/>

--- a/Competency Matrix.docx
+++ b/Competency Matrix.docx
@@ -28,107 +28,8 @@
         </w:rPr>
         <w:t>Matrix</w:t>
       </w:r>
-    </w:p>
-    <w:p>
-      <w:pPr>
-        <w:pStyle w:val="BodyText"/>
-        <w:spacing w:before="166"/>
-        <w:ind w:left="100"/>
-      </w:pPr>
-      <w:r>
-        <w:t>Parent</w:t>
-      </w:r>
-      <w:r>
-        <w:rPr>
-          <w:spacing w:val="-6"/>
-        </w:rPr>
-        <w:t xml:space="preserve"> </w:t>
-      </w:r>
-      <w:r>
-        <w:t>Page:</w:t>
-      </w:r>
-      <w:r>
-        <w:rPr>
-          <w:spacing w:val="-5"/>
-        </w:rPr>
-        <w:t xml:space="preserve"> </w:t>
-      </w:r>
-      <w:hyperlink r:id="rId5">
-        <w:r>
-          <w:rPr>
-            <w:color w:val="0052CC"/>
-          </w:rPr>
-          <w:t>Competence</w:t>
-        </w:r>
-        <w:r>
-          <w:rPr>
-            <w:color w:val="0052CC"/>
-            <w:spacing w:val="-5"/>
-          </w:rPr>
-          <w:t xml:space="preserve"> </w:t>
-        </w:r>
-        <w:r>
-          <w:rPr>
-            <w:color w:val="0052CC"/>
-          </w:rPr>
-          <w:t>Matrices</w:t>
-        </w:r>
-        <w:r>
-          <w:rPr>
-            <w:color w:val="0052CC"/>
-            <w:spacing w:val="-5"/>
-          </w:rPr>
-          <w:t xml:space="preserve"> </w:t>
-        </w:r>
-      </w:hyperlink>
-      <w:r>
-        <w:t>,</w:t>
-      </w:r>
-      <w:r>
-        <w:rPr>
-          <w:spacing w:val="-5"/>
-        </w:rPr>
-        <w:t xml:space="preserve"> </w:t>
-      </w:r>
-      <w:r>
-        <w:t>see</w:t>
-      </w:r>
-      <w:r>
-        <w:rPr>
-          <w:spacing w:val="-6"/>
-        </w:rPr>
-        <w:t xml:space="preserve"> </w:t>
-      </w:r>
-      <w:r>
-        <w:t>also</w:t>
-      </w:r>
-      <w:r>
-        <w:rPr>
-          <w:spacing w:val="-3"/>
-        </w:rPr>
-        <w:t xml:space="preserve"> </w:t>
-      </w:r>
-      <w:hyperlink r:id="rId6">
-        <w:r>
-          <w:rPr>
-            <w:color w:val="0052CC"/>
-          </w:rPr>
-          <w:t>Interviews</w:t>
-        </w:r>
-        <w:r>
-          <w:rPr>
-            <w:color w:val="0052CC"/>
-            <w:spacing w:val="-5"/>
-          </w:rPr>
-          <w:t xml:space="preserve"> </w:t>
-        </w:r>
-        <w:r>
-          <w:rPr>
-            <w:color w:val="0052CC"/>
-          </w:rPr>
-          <w:t>materials</w:t>
-        </w:r>
-      </w:hyperlink>
+      <w:bookmarkStart w:id="1" w:name="_GoBack"/>
+      <w:bookmarkEnd w:id="1"/>
     </w:p>
     <w:p>
       <w:pPr>
@@ -4545,15 +4446,7 @@
               <w:rPr>
                 <w:sz w:val="15"/>
               </w:rPr>
-              <w:t>Servi</w:t>
-            </w:r>
-            <w:bookmarkStart w:id="1" w:name="_GoBack"/>
-            <w:bookmarkEnd w:id="1"/>
-            <w:r>
-              <w:rPr>
-                <w:sz w:val="15"/>
-              </w:rPr>
-              <w:t>ce</w:t>
+              <w:t>Service</w:t>
             </w:r>
             <w:r>
               <w:rPr>
@@ -4694,6 +4587,7 @@
                 <w:ilvl w:val="0"/>
                 <w:numId w:val="23"/>
               </w:numPr>
+              <w:shd w:val="clear" w:color="auto" w:fill="C2D69B" w:themeFill="accent3" w:themeFillTint="99"/>
               <w:tabs>
                 <w:tab w:val="left" w:pos="408"/>
               </w:tabs>
@@ -4817,6 +4711,7 @@
             <w:r>
               <w:rPr>
                 <w:sz w:val="15"/>
+                <w:shd w:val="clear" w:color="auto" w:fill="C2D69B" w:themeFill="accent3" w:themeFillTint="99"/>
               </w:rPr>
               <w:t>Server-side</w:t>
             </w:r>
@@ -4824,12 +4719,14 @@
               <w:rPr>
                 <w:spacing w:val="-12"/>
                 <w:sz w:val="15"/>
-              </w:rPr>
-              <w:t xml:space="preserve"> </w:t>
-            </w:r>
-            <w:r>
-              <w:rPr>
-                <w:sz w:val="15"/>
+                <w:shd w:val="clear" w:color="auto" w:fill="C2D69B" w:themeFill="accent3" w:themeFillTint="99"/>
+              </w:rPr>
+              <w:t xml:space="preserve"> </w:t>
+            </w:r>
+            <w:r>
+              <w:rPr>
+                <w:sz w:val="15"/>
+                <w:shd w:val="clear" w:color="auto" w:fill="C2D69B" w:themeFill="accent3" w:themeFillTint="99"/>
               </w:rPr>
               <w:t>validation</w:t>
             </w:r>
@@ -4874,6 +4771,7 @@
                 <w:ilvl w:val="0"/>
                 <w:numId w:val="22"/>
               </w:numPr>
+              <w:shd w:val="clear" w:color="auto" w:fill="C2D69B" w:themeFill="accent3" w:themeFillTint="99"/>
               <w:tabs>
                 <w:tab w:val="left" w:pos="409"/>
               </w:tabs>
@@ -5876,6 +5774,7 @@
                 <w:ilvl w:val="0"/>
                 <w:numId w:val="19"/>
               </w:numPr>
+              <w:shd w:val="clear" w:color="auto" w:fill="C2D69B" w:themeFill="accent3" w:themeFillTint="99"/>
               <w:tabs>
                 <w:tab w:val="left" w:pos="409"/>
               </w:tabs>
@@ -10967,6 +10866,7 @@
               <w:rPr>
                 <w:rFonts w:ascii="Times New Roman"/>
                 <w:sz w:val="14"/>
+                <w:lang w:val="ru-RU"/>
               </w:rPr>
             </w:pPr>
           </w:p>

--- a/Competency Matrix.docx
+++ b/Competency Matrix.docx
@@ -28,8 +28,6 @@
         </w:rPr>
         <w:t>Matrix</w:t>
       </w:r>
-      <w:bookmarkStart w:id="1" w:name="_GoBack"/>
-      <w:bookmarkEnd w:id="1"/>
     </w:p>
     <w:p>
       <w:pPr>
@@ -6302,6 +6300,8 @@
               </w:rPr>
               <w:t>etc.)</w:t>
             </w:r>
+            <w:bookmarkStart w:id="1" w:name="_GoBack"/>
+            <w:bookmarkEnd w:id="1"/>
           </w:p>
         </w:tc>
       </w:tr>
@@ -6365,6 +6365,7 @@
             <w:r>
               <w:rPr>
                 <w:sz w:val="15"/>
+                <w:shd w:val="clear" w:color="auto" w:fill="C2D69B" w:themeFill="accent3" w:themeFillTint="99"/>
               </w:rPr>
               <w:t>MS</w:t>
             </w:r>
@@ -6372,12 +6373,14 @@
               <w:rPr>
                 <w:spacing w:val="-4"/>
                 <w:sz w:val="15"/>
-              </w:rPr>
-              <w:t xml:space="preserve"> </w:t>
-            </w:r>
-            <w:r>
-              <w:rPr>
-                <w:sz w:val="15"/>
+                <w:shd w:val="clear" w:color="auto" w:fill="C2D69B" w:themeFill="accent3" w:themeFillTint="99"/>
+              </w:rPr>
+              <w:t xml:space="preserve"> </w:t>
+            </w:r>
+            <w:r>
+              <w:rPr>
+                <w:sz w:val="15"/>
+                <w:shd w:val="clear" w:color="auto" w:fill="C2D69B" w:themeFill="accent3" w:themeFillTint="99"/>
               </w:rPr>
               <w:t>SQL</w:t>
             </w:r>
@@ -6389,6 +6392,7 @@
                 <w:ilvl w:val="0"/>
                 <w:numId w:val="17"/>
               </w:numPr>
+              <w:shd w:val="clear" w:color="auto" w:fill="C2D69B" w:themeFill="accent3" w:themeFillTint="99"/>
               <w:tabs>
                 <w:tab w:val="left" w:pos="408"/>
               </w:tabs>
@@ -6448,6 +6452,7 @@
                 <w:ilvl w:val="0"/>
                 <w:numId w:val="17"/>
               </w:numPr>
+              <w:shd w:val="clear" w:color="auto" w:fill="C2D69B" w:themeFill="accent3" w:themeFillTint="99"/>
               <w:tabs>
                 <w:tab w:val="left" w:pos="408"/>
               </w:tabs>

--- a/Competency Matrix.docx
+++ b/Competency Matrix.docx
@@ -6300,8 +6300,6 @@
               </w:rPr>
               <w:t>etc.)</w:t>
             </w:r>
-            <w:bookmarkStart w:id="1" w:name="_GoBack"/>
-            <w:bookmarkEnd w:id="1"/>
           </w:p>
         </w:tc>
       </w:tr>
@@ -6550,6 +6548,7 @@
             <w:r>
               <w:rPr>
                 <w:sz w:val="15"/>
+                <w:shd w:val="clear" w:color="auto" w:fill="C2D69B" w:themeFill="accent3" w:themeFillTint="99"/>
               </w:rPr>
               <w:t>JOINs</w:t>
             </w:r>
@@ -6863,6 +6862,7 @@
                 <w:ilvl w:val="0"/>
                 <w:numId w:val="16"/>
               </w:numPr>
+              <w:shd w:val="clear" w:color="auto" w:fill="C2D69B" w:themeFill="accent3" w:themeFillTint="99"/>
               <w:tabs>
                 <w:tab w:val="left" w:pos="409"/>
               </w:tabs>
@@ -7234,6 +7234,8 @@
               </w:rPr>
               <w:t>levels</w:t>
             </w:r>
+            <w:bookmarkStart w:id="1" w:name="_GoBack"/>
+            <w:bookmarkEnd w:id="1"/>
           </w:p>
           <w:p>
             <w:pPr>

--- a/Competency Matrix.docx
+++ b/Competency Matrix.docx
@@ -7234,8 +7234,6 @@
               </w:rPr>
               <w:t>levels</w:t>
             </w:r>
-            <w:bookmarkStart w:id="1" w:name="_GoBack"/>
-            <w:bookmarkEnd w:id="1"/>
           </w:p>
           <w:p>
             <w:pPr>
@@ -8522,6 +8520,8 @@
               </w:rPr>
               <w:t>ORM</w:t>
             </w:r>
+            <w:bookmarkStart w:id="1" w:name="_GoBack"/>
+            <w:bookmarkEnd w:id="1"/>
           </w:p>
         </w:tc>
       </w:tr>
@@ -8635,6 +8635,7 @@
             <w:r>
               <w:rPr>
                 <w:sz w:val="15"/>
+                <w:shd w:val="clear" w:color="auto" w:fill="C2D69B" w:themeFill="accent3" w:themeFillTint="99"/>
               </w:rPr>
               <w:t>Unit</w:t>
             </w:r>
@@ -8642,12 +8643,14 @@
               <w:rPr>
                 <w:spacing w:val="-5"/>
                 <w:sz w:val="15"/>
-              </w:rPr>
-              <w:t xml:space="preserve"> </w:t>
-            </w:r>
-            <w:r>
-              <w:rPr>
-                <w:sz w:val="15"/>
+                <w:shd w:val="clear" w:color="auto" w:fill="C2D69B" w:themeFill="accent3" w:themeFillTint="99"/>
+              </w:rPr>
+              <w:t xml:space="preserve"> </w:t>
+            </w:r>
+            <w:r>
+              <w:rPr>
+                <w:sz w:val="15"/>
+                <w:shd w:val="clear" w:color="auto" w:fill="C2D69B" w:themeFill="accent3" w:themeFillTint="99"/>
               </w:rPr>
               <w:t>vs</w:t>
             </w:r>
@@ -8655,12 +8658,14 @@
               <w:rPr>
                 <w:spacing w:val="-5"/>
                 <w:sz w:val="15"/>
-              </w:rPr>
-              <w:t xml:space="preserve"> </w:t>
-            </w:r>
-            <w:r>
-              <w:rPr>
-                <w:sz w:val="15"/>
+                <w:shd w:val="clear" w:color="auto" w:fill="C2D69B" w:themeFill="accent3" w:themeFillTint="99"/>
+              </w:rPr>
+              <w:t xml:space="preserve"> </w:t>
+            </w:r>
+            <w:r>
+              <w:rPr>
+                <w:sz w:val="15"/>
+                <w:shd w:val="clear" w:color="auto" w:fill="C2D69B" w:themeFill="accent3" w:themeFillTint="99"/>
               </w:rPr>
               <w:t>integration</w:t>
             </w:r>
@@ -8668,12 +8673,14 @@
               <w:rPr>
                 <w:spacing w:val="-4"/>
                 <w:sz w:val="15"/>
-              </w:rPr>
-              <w:t xml:space="preserve"> </w:t>
-            </w:r>
-            <w:r>
-              <w:rPr>
-                <w:sz w:val="15"/>
+                <w:shd w:val="clear" w:color="auto" w:fill="C2D69B" w:themeFill="accent3" w:themeFillTint="99"/>
+              </w:rPr>
+              <w:t xml:space="preserve"> </w:t>
+            </w:r>
+            <w:r>
+              <w:rPr>
+                <w:sz w:val="15"/>
+                <w:shd w:val="clear" w:color="auto" w:fill="C2D69B" w:themeFill="accent3" w:themeFillTint="99"/>
               </w:rPr>
               <w:t>tests</w:t>
             </w:r>
@@ -8697,6 +8704,7 @@
             <w:r>
               <w:rPr>
                 <w:sz w:val="15"/>
+                <w:shd w:val="clear" w:color="auto" w:fill="C2D69B" w:themeFill="accent3" w:themeFillTint="99"/>
               </w:rPr>
               <w:t>Mocking</w:t>
             </w:r>
@@ -8802,6 +8810,7 @@
             <w:r>
               <w:rPr>
                 <w:sz w:val="15"/>
+                <w:shd w:val="clear" w:color="auto" w:fill="C2D69B" w:themeFill="accent3" w:themeFillTint="99"/>
               </w:rPr>
               <w:t>xUnit</w:t>
             </w:r>
@@ -8809,6 +8818,7 @@
             <w:r>
               <w:rPr>
                 <w:sz w:val="15"/>
+                <w:shd w:val="clear" w:color="auto" w:fill="C2D69B" w:themeFill="accent3" w:themeFillTint="99"/>
               </w:rPr>
               <w:t xml:space="preserve">, </w:t>
             </w:r>
@@ -8837,6 +8847,7 @@
             <w:r>
               <w:rPr>
                 <w:sz w:val="15"/>
+                <w:shd w:val="clear" w:color="auto" w:fill="C2D69B" w:themeFill="accent3" w:themeFillTint="99"/>
               </w:rPr>
               <w:t>Moq</w:t>
             </w:r>
@@ -8844,6 +8855,7 @@
             <w:r>
               <w:rPr>
                 <w:sz w:val="15"/>
+                <w:shd w:val="clear" w:color="auto" w:fill="C2D69B" w:themeFill="accent3" w:themeFillTint="99"/>
               </w:rPr>
               <w:t>,</w:t>
             </w:r>

--- a/Competency Matrix.docx
+++ b/Competency Matrix.docx
@@ -5958,6 +5958,7 @@
                 <w:ilvl w:val="0"/>
                 <w:numId w:val="19"/>
               </w:numPr>
+              <w:shd w:val="clear" w:color="auto" w:fill="C2D69B" w:themeFill="accent3" w:themeFillTint="99"/>
               <w:tabs>
                 <w:tab w:val="left" w:pos="409"/>
               </w:tabs>
@@ -5993,6 +5994,7 @@
             <w:r>
               <w:rPr>
                 <w:sz w:val="15"/>
+                <w:shd w:val="clear" w:color="auto" w:fill="C2D69B" w:themeFill="accent3" w:themeFillTint="99"/>
               </w:rPr>
               <w:t>JWT,</w:t>
             </w:r>
@@ -6581,6 +6583,8 @@
               </w:rPr>
               <w:t>Databases</w:t>
             </w:r>
+            <w:bookmarkStart w:id="1" w:name="_GoBack"/>
+            <w:bookmarkEnd w:id="1"/>
           </w:p>
           <w:p>
             <w:pPr>
@@ -6938,6 +6942,7 @@
             <w:r>
               <w:rPr>
                 <w:sz w:val="15"/>
+                <w:shd w:val="clear" w:color="auto" w:fill="C2D69B" w:themeFill="accent3" w:themeFillTint="99"/>
               </w:rPr>
               <w:t>GroupBy</w:t>
             </w:r>
@@ -6945,6 +6950,7 @@
             <w:r>
               <w:rPr>
                 <w:sz w:val="15"/>
+                <w:shd w:val="clear" w:color="auto" w:fill="C2D69B" w:themeFill="accent3" w:themeFillTint="99"/>
               </w:rPr>
               <w:t>,</w:t>
             </w:r>
@@ -6952,12 +6958,14 @@
               <w:rPr>
                 <w:spacing w:val="-6"/>
                 <w:sz w:val="15"/>
-              </w:rPr>
-              <w:t xml:space="preserve"> </w:t>
-            </w:r>
-            <w:r>
-              <w:rPr>
-                <w:sz w:val="15"/>
+                <w:shd w:val="clear" w:color="auto" w:fill="C2D69B" w:themeFill="accent3" w:themeFillTint="99"/>
+              </w:rPr>
+              <w:t xml:space="preserve"> </w:t>
+            </w:r>
+            <w:r>
+              <w:rPr>
+                <w:sz w:val="15"/>
+                <w:shd w:val="clear" w:color="auto" w:fill="C2D69B" w:themeFill="accent3" w:themeFillTint="99"/>
               </w:rPr>
               <w:t>Having,</w:t>
             </w:r>
@@ -8520,8 +8528,6 @@
               </w:rPr>
               <w:t>ORM</w:t>
             </w:r>
-            <w:bookmarkStart w:id="1" w:name="_GoBack"/>
-            <w:bookmarkEnd w:id="1"/>
           </w:p>
         </w:tc>
       </w:tr>

--- a/Competency Matrix.docx
+++ b/Competency Matrix.docx
@@ -6574,6 +6574,7 @@
               <w:rPr>
                 <w:b/>
                 <w:sz w:val="15"/>
+                <w:lang w:val="ru-RU"/>
               </w:rPr>
             </w:pPr>
             <w:r>
@@ -6583,8 +6584,6 @@
               </w:rPr>
               <w:t>Databases</w:t>
             </w:r>
-            <w:bookmarkStart w:id="1" w:name="_GoBack"/>
-            <w:bookmarkEnd w:id="1"/>
           </w:p>
           <w:p>
             <w:pPr>
@@ -9174,6 +9173,7 @@
                 <w:ilvl w:val="0"/>
                 <w:numId w:val="8"/>
               </w:numPr>
+              <w:shd w:val="clear" w:color="auto" w:fill="C2D69B" w:themeFill="accent3" w:themeFillTint="99"/>
               <w:tabs>
                 <w:tab w:val="left" w:pos="408"/>
               </w:tabs>
@@ -9707,6 +9707,7 @@
                 <w:ilvl w:val="0"/>
                 <w:numId w:val="6"/>
               </w:numPr>
+              <w:shd w:val="clear" w:color="auto" w:fill="C2D69B" w:themeFill="accent3" w:themeFillTint="99"/>
               <w:tabs>
                 <w:tab w:val="left" w:pos="408"/>
               </w:tabs>
@@ -9884,6 +9885,8 @@
             </w:r>
           </w:p>
         </w:tc>
+        <w:bookmarkStart w:id="1" w:name="_GoBack"/>
+        <w:bookmarkEnd w:id="1"/>
       </w:tr>
       <w:tr>
         <w:trPr>

--- a/Competency Matrix.docx
+++ b/Competency Matrix.docx
@@ -4868,6 +4868,7 @@
                 <w:ilvl w:val="0"/>
                 <w:numId w:val="22"/>
               </w:numPr>
+              <w:shd w:val="clear" w:color="auto" w:fill="C2D69B" w:themeFill="accent3" w:themeFillTint="99"/>
               <w:tabs>
                 <w:tab w:val="left" w:pos="409"/>
               </w:tabs>
@@ -5175,6 +5176,8 @@
               </w:rPr>
               <w:t>Context</w:t>
             </w:r>
+            <w:bookmarkStart w:id="1" w:name="_GoBack"/>
+            <w:bookmarkEnd w:id="1"/>
           </w:p>
         </w:tc>
       </w:tr>
@@ -9885,8 +9888,6 @@
             </w:r>
           </w:p>
         </w:tc>
-        <w:bookmarkStart w:id="1" w:name="_GoBack"/>
-        <w:bookmarkEnd w:id="1"/>
       </w:tr>
       <w:tr>
         <w:trPr>
@@ -10991,6 +10992,7 @@
             <w:r>
               <w:rPr>
                 <w:sz w:val="15"/>
+                <w:shd w:val="clear" w:color="auto" w:fill="C2D69B" w:themeFill="accent3" w:themeFillTint="99"/>
               </w:rPr>
               <w:t>Benefits</w:t>
             </w:r>
@@ -10998,12 +11000,14 @@
               <w:rPr>
                 <w:spacing w:val="-7"/>
                 <w:sz w:val="15"/>
-              </w:rPr>
-              <w:t xml:space="preserve"> </w:t>
-            </w:r>
-            <w:r>
-              <w:rPr>
-                <w:sz w:val="15"/>
+                <w:shd w:val="clear" w:color="auto" w:fill="C2D69B" w:themeFill="accent3" w:themeFillTint="99"/>
+              </w:rPr>
+              <w:t xml:space="preserve"> </w:t>
+            </w:r>
+            <w:r>
+              <w:rPr>
+                <w:sz w:val="15"/>
+                <w:shd w:val="clear" w:color="auto" w:fill="C2D69B" w:themeFill="accent3" w:themeFillTint="99"/>
               </w:rPr>
               <w:t>(Containers</w:t>
             </w:r>
@@ -11011,12 +11015,14 @@
               <w:rPr>
                 <w:spacing w:val="-6"/>
                 <w:sz w:val="15"/>
-              </w:rPr>
-              <w:t xml:space="preserve"> </w:t>
-            </w:r>
-            <w:r>
-              <w:rPr>
-                <w:sz w:val="15"/>
+                <w:shd w:val="clear" w:color="auto" w:fill="C2D69B" w:themeFill="accent3" w:themeFillTint="99"/>
+              </w:rPr>
+              <w:t xml:space="preserve"> </w:t>
+            </w:r>
+            <w:r>
+              <w:rPr>
+                <w:sz w:val="15"/>
+                <w:shd w:val="clear" w:color="auto" w:fill="C2D69B" w:themeFill="accent3" w:themeFillTint="99"/>
               </w:rPr>
               <w:t>vs</w:t>
             </w:r>
@@ -11024,12 +11030,14 @@
               <w:rPr>
                 <w:spacing w:val="-6"/>
                 <w:sz w:val="15"/>
-              </w:rPr>
-              <w:t xml:space="preserve"> </w:t>
-            </w:r>
-            <w:r>
-              <w:rPr>
-                <w:sz w:val="15"/>
+                <w:shd w:val="clear" w:color="auto" w:fill="C2D69B" w:themeFill="accent3" w:themeFillTint="99"/>
+              </w:rPr>
+              <w:t xml:space="preserve"> </w:t>
+            </w:r>
+            <w:r>
+              <w:rPr>
+                <w:sz w:val="15"/>
+                <w:shd w:val="clear" w:color="auto" w:fill="C2D69B" w:themeFill="accent3" w:themeFillTint="99"/>
               </w:rPr>
               <w:t>VM)</w:t>
             </w:r>

--- a/Competency Matrix.docx
+++ b/Competency Matrix.docx
@@ -5049,6 +5049,7 @@
             <w:r>
               <w:rPr>
                 <w:sz w:val="15"/>
+                <w:shd w:val="clear" w:color="auto" w:fill="C2D69B" w:themeFill="accent3" w:themeFillTint="99"/>
               </w:rPr>
               <w:t>Model</w:t>
             </w:r>
@@ -5056,12 +5057,14 @@
               <w:rPr>
                 <w:spacing w:val="-7"/>
                 <w:sz w:val="15"/>
-              </w:rPr>
-              <w:t xml:space="preserve"> </w:t>
-            </w:r>
-            <w:r>
-              <w:rPr>
-                <w:sz w:val="15"/>
+                <w:shd w:val="clear" w:color="auto" w:fill="C2D69B" w:themeFill="accent3" w:themeFillTint="99"/>
+              </w:rPr>
+              <w:t xml:space="preserve"> </w:t>
+            </w:r>
+            <w:r>
+              <w:rPr>
+                <w:sz w:val="15"/>
+                <w:shd w:val="clear" w:color="auto" w:fill="C2D69B" w:themeFill="accent3" w:themeFillTint="99"/>
               </w:rPr>
               <w:t>Binding</w:t>
             </w:r>
@@ -5102,6 +5105,8 @@
                 <w:sz w:val="13"/>
               </w:rPr>
             </w:pPr>
+            <w:bookmarkStart w:id="1" w:name="_GoBack"/>
+            <w:bookmarkEnd w:id="1"/>
           </w:p>
           <w:p>
             <w:pPr>
@@ -5176,8 +5181,6 @@
               </w:rPr>
               <w:t>Context</w:t>
             </w:r>
-            <w:bookmarkStart w:id="1" w:name="_GoBack"/>
-            <w:bookmarkEnd w:id="1"/>
           </w:p>
         </w:tc>
       </w:tr>
@@ -7712,6 +7715,7 @@
                 <w:ilvl w:val="1"/>
                 <w:numId w:val="14"/>
               </w:numPr>
+              <w:shd w:val="clear" w:color="auto" w:fill="C2D69B" w:themeFill="accent3" w:themeFillTint="99"/>
               <w:tabs>
                 <w:tab w:val="left" w:pos="738"/>
               </w:tabs>
@@ -9275,6 +9279,7 @@
             <w:r>
               <w:rPr>
                 <w:sz w:val="15"/>
+                <w:shd w:val="clear" w:color="auto" w:fill="C2D69B" w:themeFill="accent3" w:themeFillTint="99"/>
               </w:rPr>
               <w:t>JS</w:t>
             </w:r>
@@ -9282,12 +9287,14 @@
               <w:rPr>
                 <w:spacing w:val="-3"/>
                 <w:sz w:val="15"/>
-              </w:rPr>
-              <w:t xml:space="preserve"> </w:t>
-            </w:r>
-            <w:r>
-              <w:rPr>
-                <w:sz w:val="15"/>
+                <w:shd w:val="clear" w:color="auto" w:fill="C2D69B" w:themeFill="accent3" w:themeFillTint="99"/>
+              </w:rPr>
+              <w:t xml:space="preserve"> </w:t>
+            </w:r>
+            <w:r>
+              <w:rPr>
+                <w:sz w:val="15"/>
+                <w:shd w:val="clear" w:color="auto" w:fill="C2D69B" w:themeFill="accent3" w:themeFillTint="99"/>
               </w:rPr>
               <w:t>Prototypes</w:t>
             </w:r>
@@ -9295,12 +9302,14 @@
               <w:rPr>
                 <w:spacing w:val="-2"/>
                 <w:sz w:val="15"/>
-              </w:rPr>
-              <w:t xml:space="preserve"> </w:t>
-            </w:r>
-            <w:r>
-              <w:rPr>
-                <w:sz w:val="15"/>
+                <w:shd w:val="clear" w:color="auto" w:fill="C2D69B" w:themeFill="accent3" w:themeFillTint="99"/>
+              </w:rPr>
+              <w:t xml:space="preserve"> </w:t>
+            </w:r>
+            <w:r>
+              <w:rPr>
+                <w:sz w:val="15"/>
+                <w:shd w:val="clear" w:color="auto" w:fill="C2D69B" w:themeFill="accent3" w:themeFillTint="99"/>
               </w:rPr>
               <w:t>vs</w:t>
             </w:r>
@@ -9308,12 +9317,14 @@
               <w:rPr>
                 <w:spacing w:val="-2"/>
                 <w:sz w:val="15"/>
-              </w:rPr>
-              <w:t xml:space="preserve"> </w:t>
-            </w:r>
-            <w:r>
-              <w:rPr>
-                <w:sz w:val="15"/>
+                <w:shd w:val="clear" w:color="auto" w:fill="C2D69B" w:themeFill="accent3" w:themeFillTint="99"/>
+              </w:rPr>
+              <w:t xml:space="preserve"> </w:t>
+            </w:r>
+            <w:r>
+              <w:rPr>
+                <w:sz w:val="15"/>
+                <w:shd w:val="clear" w:color="auto" w:fill="C2D69B" w:themeFill="accent3" w:themeFillTint="99"/>
               </w:rPr>
               <w:t>OOP</w:t>
             </w:r>

--- a/Competency Matrix.docx
+++ b/Competency Matrix.docx
@@ -3537,6 +3537,7 @@
                 <w:ilvl w:val="0"/>
                 <w:numId w:val="25"/>
               </w:numPr>
+              <w:shd w:val="clear" w:color="auto" w:fill="C2D69B" w:themeFill="accent3" w:themeFillTint="99"/>
               <w:tabs>
                 <w:tab w:val="left" w:pos="409"/>
               </w:tabs>
@@ -4446,6 +4447,8 @@
               </w:rPr>
               <w:t>Service</w:t>
             </w:r>
+            <w:bookmarkStart w:id="1" w:name="_GoBack"/>
+            <w:bookmarkEnd w:id="1"/>
             <w:r>
               <w:rPr>
                 <w:spacing w:val="-7"/>
@@ -5105,8 +5108,6 @@
                 <w:sz w:val="13"/>
               </w:rPr>
             </w:pPr>
-            <w:bookmarkStart w:id="1" w:name="_GoBack"/>
-            <w:bookmarkEnd w:id="1"/>
           </w:p>
           <w:p>
             <w:pPr>

--- a/Competency Matrix.docx
+++ b/Competency Matrix.docx
@@ -3349,7 +3349,7 @@
                 <w:sz w:val="15"/>
                 <w:shd w:val="clear" w:color="auto" w:fill="C2D69B" w:themeFill="accent3" w:themeFillTint="99"/>
               </w:rPr>
-              <w:t>(queue)?</w:t>
+              <w:t>(queue)</w:t>
             </w:r>
           </w:p>
         </w:tc>
@@ -3677,6 +3677,7 @@
             <w:r>
               <w:rPr>
                 <w:sz w:val="15"/>
+                <w:shd w:val="clear" w:color="auto" w:fill="C2D69B" w:themeFill="accent3" w:themeFillTint="99"/>
               </w:rPr>
               <w:t>,</w:t>
             </w:r>
@@ -3684,12 +3685,14 @@
               <w:rPr>
                 <w:spacing w:val="-5"/>
                 <w:sz w:val="15"/>
-              </w:rPr>
-              <w:t xml:space="preserve"> </w:t>
-            </w:r>
-            <w:r>
-              <w:rPr>
-                <w:sz w:val="15"/>
+                <w:shd w:val="clear" w:color="auto" w:fill="C2D69B" w:themeFill="accent3" w:themeFillTint="99"/>
+              </w:rPr>
+              <w:t xml:space="preserve"> </w:t>
+            </w:r>
+            <w:r>
+              <w:rPr>
+                <w:sz w:val="15"/>
+                <w:shd w:val="clear" w:color="auto" w:fill="C2D69B" w:themeFill="accent3" w:themeFillTint="99"/>
               </w:rPr>
               <w:t>LOH/SOH</w:t>
             </w:r>
@@ -4016,7 +4019,16 @@
                 <w:sz w:val="15"/>
                 <w:shd w:val="clear" w:color="auto" w:fill="C2D69B" w:themeFill="accent3" w:themeFillTint="99"/>
               </w:rPr>
-              <w:t>and</w:t>
+              <w:t>an</w:t>
+            </w:r>
+            <w:bookmarkStart w:id="1" w:name="_GoBack"/>
+            <w:bookmarkEnd w:id="1"/>
+            <w:r>
+              <w:rPr>
+                <w:sz w:val="15"/>
+                <w:shd w:val="clear" w:color="auto" w:fill="C2D69B" w:themeFill="accent3" w:themeFillTint="99"/>
+              </w:rPr>
+              <w:t>d</w:t>
             </w:r>
             <w:r>
               <w:rPr>
@@ -4447,8 +4459,6 @@
               </w:rPr>
               <w:t>Service</w:t>
             </w:r>
-            <w:bookmarkStart w:id="1" w:name="_GoBack"/>
-            <w:bookmarkEnd w:id="1"/>
             <w:r>
               <w:rPr>
                 <w:spacing w:val="-7"/>
@@ -4908,6 +4918,7 @@
                 <w:ilvl w:val="0"/>
                 <w:numId w:val="22"/>
               </w:numPr>
+              <w:shd w:val="clear" w:color="auto" w:fill="C2D69B" w:themeFill="accent3" w:themeFillTint="99"/>
               <w:tabs>
                 <w:tab w:val="left" w:pos="409"/>
               </w:tabs>

--- a/Competency Matrix.docx
+++ b/Competency Matrix.docx
@@ -1018,6 +1018,7 @@
                 <w:ilvl w:val="0"/>
                 <w:numId w:val="31"/>
               </w:numPr>
+              <w:shd w:val="clear" w:color="auto" w:fill="C2D69B" w:themeFill="accent3" w:themeFillTint="99"/>
               <w:tabs>
                 <w:tab w:val="left" w:pos="409"/>
               </w:tabs>
@@ -4019,16 +4020,7 @@
                 <w:sz w:val="15"/>
                 <w:shd w:val="clear" w:color="auto" w:fill="C2D69B" w:themeFill="accent3" w:themeFillTint="99"/>
               </w:rPr>
-              <w:t>an</w:t>
-            </w:r>
-            <w:bookmarkStart w:id="1" w:name="_GoBack"/>
-            <w:bookmarkEnd w:id="1"/>
-            <w:r>
-              <w:rPr>
-                <w:sz w:val="15"/>
-                <w:shd w:val="clear" w:color="auto" w:fill="C2D69B" w:themeFill="accent3" w:themeFillTint="99"/>
-              </w:rPr>
-              <w:t>d</w:t>
+              <w:t>and</w:t>
             </w:r>
             <w:r>
               <w:rPr>
@@ -6014,18 +6006,27 @@
                 <w:sz w:val="15"/>
                 <w:shd w:val="clear" w:color="auto" w:fill="C2D69B" w:themeFill="accent3" w:themeFillTint="99"/>
               </w:rPr>
-              <w:t>JWT,</w:t>
+              <w:t>JWT</w:t>
+            </w:r>
+            <w:r>
+              <w:rPr>
+                <w:sz w:val="15"/>
+                <w:shd w:val="clear" w:color="auto" w:fill="C2D69B" w:themeFill="accent3" w:themeFillTint="99"/>
+              </w:rPr>
+              <w:t>,</w:t>
             </w:r>
             <w:r>
               <w:rPr>
                 <w:spacing w:val="-5"/>
                 <w:sz w:val="15"/>
-              </w:rPr>
-              <w:t xml:space="preserve"> </w:t>
-            </w:r>
-            <w:r>
-              <w:rPr>
-                <w:sz w:val="15"/>
+                <w:shd w:val="clear" w:color="auto" w:fill="C2D69B" w:themeFill="accent3" w:themeFillTint="99"/>
+              </w:rPr>
+              <w:t xml:space="preserve"> </w:t>
+            </w:r>
+            <w:r>
+              <w:rPr>
+                <w:sz w:val="15"/>
+                <w:shd w:val="clear" w:color="auto" w:fill="C2D69B" w:themeFill="accent3" w:themeFillTint="99"/>
               </w:rPr>
               <w:t>Refresh</w:t>
             </w:r>
@@ -6033,12 +6034,14 @@
               <w:rPr>
                 <w:spacing w:val="-4"/>
                 <w:sz w:val="15"/>
-              </w:rPr>
-              <w:t xml:space="preserve"> </w:t>
-            </w:r>
-            <w:r>
-              <w:rPr>
-                <w:sz w:val="15"/>
+                <w:shd w:val="clear" w:color="auto" w:fill="C2D69B" w:themeFill="accent3" w:themeFillTint="99"/>
+              </w:rPr>
+              <w:t xml:space="preserve"> </w:t>
+            </w:r>
+            <w:r>
+              <w:rPr>
+                <w:sz w:val="15"/>
+                <w:shd w:val="clear" w:color="auto" w:fill="C2D69B" w:themeFill="accent3" w:themeFillTint="99"/>
               </w:rPr>
               <w:t>tokens</w:t>
             </w:r>
@@ -6798,6 +6801,7 @@
                 <w:ilvl w:val="0"/>
                 <w:numId w:val="16"/>
               </w:numPr>
+              <w:shd w:val="clear" w:color="auto" w:fill="C2D69B" w:themeFill="accent3" w:themeFillTint="99"/>
               <w:tabs>
                 <w:tab w:val="left" w:pos="409"/>
               </w:tabs>
@@ -7106,7 +7110,15 @@
               <w:rPr>
                 <w:sz w:val="15"/>
               </w:rPr>
-              <w:t>Query optimization: profiling,</w:t>
+              <w:t>Query optimiz</w:t>
+            </w:r>
+            <w:bookmarkStart w:id="1" w:name="_GoBack"/>
+            <w:bookmarkEnd w:id="1"/>
+            <w:r>
+              <w:rPr>
+                <w:sz w:val="15"/>
+              </w:rPr>
+              <w:t>ation: profiling,</w:t>
             </w:r>
             <w:r>
               <w:rPr>
@@ -7852,6 +7864,7 @@
             <w:r>
               <w:rPr>
                 <w:sz w:val="15"/>
+                <w:shd w:val="clear" w:color="auto" w:fill="C2D69B" w:themeFill="accent3" w:themeFillTint="99"/>
               </w:rPr>
               <w:t>vs</w:t>
             </w:r>
@@ -7859,12 +7872,14 @@
               <w:rPr>
                 <w:spacing w:val="-4"/>
                 <w:sz w:val="15"/>
-              </w:rPr>
-              <w:t xml:space="preserve"> </w:t>
-            </w:r>
-            <w:r>
-              <w:rPr>
-                <w:sz w:val="15"/>
+                <w:shd w:val="clear" w:color="auto" w:fill="C2D69B" w:themeFill="accent3" w:themeFillTint="99"/>
+              </w:rPr>
+              <w:t xml:space="preserve"> </w:t>
+            </w:r>
+            <w:r>
+              <w:rPr>
+                <w:sz w:val="15"/>
+                <w:shd w:val="clear" w:color="auto" w:fill="C2D69B" w:themeFill="accent3" w:themeFillTint="99"/>
               </w:rPr>
               <w:t>EF</w:t>
             </w:r>
@@ -7872,12 +7887,14 @@
               <w:rPr>
                 <w:spacing w:val="-4"/>
                 <w:sz w:val="15"/>
-              </w:rPr>
-              <w:t xml:space="preserve"> </w:t>
-            </w:r>
-            <w:r>
-              <w:rPr>
-                <w:sz w:val="15"/>
+                <w:shd w:val="clear" w:color="auto" w:fill="C2D69B" w:themeFill="accent3" w:themeFillTint="99"/>
+              </w:rPr>
+              <w:t xml:space="preserve"> </w:t>
+            </w:r>
+            <w:r>
+              <w:rPr>
+                <w:sz w:val="15"/>
+                <w:shd w:val="clear" w:color="auto" w:fill="C2D69B" w:themeFill="accent3" w:themeFillTint="99"/>
               </w:rPr>
               <w:t>vs</w:t>
             </w:r>
@@ -7885,12 +7902,14 @@
               <w:rPr>
                 <w:spacing w:val="-4"/>
                 <w:sz w:val="15"/>
-              </w:rPr>
-              <w:t xml:space="preserve"> </w:t>
-            </w:r>
-            <w:r>
-              <w:rPr>
-                <w:sz w:val="15"/>
+                <w:shd w:val="clear" w:color="auto" w:fill="C2D69B" w:themeFill="accent3" w:themeFillTint="99"/>
+              </w:rPr>
+              <w:t xml:space="preserve"> </w:t>
+            </w:r>
+            <w:r>
+              <w:rPr>
+                <w:sz w:val="15"/>
+                <w:shd w:val="clear" w:color="auto" w:fill="C2D69B" w:themeFill="accent3" w:themeFillTint="99"/>
               </w:rPr>
               <w:t>Dapper</w:t>
             </w:r>

--- a/Competency Matrix.docx
+++ b/Competency Matrix.docx
@@ -7110,15 +7110,7 @@
               <w:rPr>
                 <w:sz w:val="15"/>
               </w:rPr>
-              <w:t>Query optimiz</w:t>
-            </w:r>
-            <w:bookmarkStart w:id="1" w:name="_GoBack"/>
-            <w:bookmarkEnd w:id="1"/>
-            <w:r>
-              <w:rPr>
-                <w:sz w:val="15"/>
-              </w:rPr>
-              <w:t>ation: profiling,</w:t>
+              <w:t>Query optimization: profiling,</w:t>
             </w:r>
             <w:r>
               <w:rPr>
@@ -7851,6 +7843,7 @@
             <w:r>
               <w:rPr>
                 <w:sz w:val="15"/>
+                <w:shd w:val="clear" w:color="auto" w:fill="C2D69B" w:themeFill="accent3" w:themeFillTint="99"/>
               </w:rPr>
               <w:t>ADO.NET</w:t>
             </w:r>
@@ -8374,6 +8367,7 @@
                 <w:ilvl w:val="0"/>
                 <w:numId w:val="12"/>
               </w:numPr>
+              <w:shd w:val="clear" w:color="auto" w:fill="C2D69B" w:themeFill="accent3" w:themeFillTint="99"/>
               <w:tabs>
                 <w:tab w:val="left" w:pos="408"/>
               </w:tabs>
@@ -8563,7 +8557,15 @@
               <w:rPr>
                 <w:sz w:val="15"/>
               </w:rPr>
-              <w:t>ORM</w:t>
+              <w:t>O</w:t>
+            </w:r>
+            <w:bookmarkStart w:id="1" w:name="_GoBack"/>
+            <w:bookmarkEnd w:id="1"/>
+            <w:r>
+              <w:rPr>
+                <w:sz w:val="15"/>
+              </w:rPr>
+              <w:t>RM</w:t>
             </w:r>
           </w:p>
         </w:tc>
@@ -9034,8 +9036,15 @@
             <w:r>
               <w:rPr>
                 <w:sz w:val="15"/>
-              </w:rPr>
-              <w:t>Postman,</w:t>
+                <w:shd w:val="clear" w:color="auto" w:fill="C2D69B" w:themeFill="accent3" w:themeFillTint="99"/>
+              </w:rPr>
+              <w:t>Postman</w:t>
+            </w:r>
+            <w:r>
+              <w:rPr>
+                <w:sz w:val="15"/>
+              </w:rPr>
+              <w:t>,</w:t>
             </w:r>
             <w:r>
               <w:rPr>

--- a/Competency Matrix.docx
+++ b/Competency Matrix.docx
@@ -1364,18 +1364,27 @@
               <w:rPr>
                 <w:sz w:val="15"/>
               </w:rPr>
-              <w:t>(monolith,</w:t>
+              <w:t>(</w:t>
+            </w:r>
+            <w:r>
+              <w:rPr>
+                <w:sz w:val="15"/>
+                <w:shd w:val="clear" w:color="auto" w:fill="C2D69B" w:themeFill="accent3" w:themeFillTint="99"/>
+              </w:rPr>
+              <w:t>monolith,</w:t>
             </w:r>
             <w:r>
               <w:rPr>
                 <w:spacing w:val="-10"/>
                 <w:sz w:val="15"/>
-              </w:rPr>
-              <w:t xml:space="preserve"> </w:t>
-            </w:r>
-            <w:r>
-              <w:rPr>
-                <w:sz w:val="15"/>
+                <w:shd w:val="clear" w:color="auto" w:fill="C2D69B" w:themeFill="accent3" w:themeFillTint="99"/>
+              </w:rPr>
+              <w:t xml:space="preserve"> </w:t>
+            </w:r>
+            <w:r>
+              <w:rPr>
+                <w:sz w:val="15"/>
+                <w:shd w:val="clear" w:color="auto" w:fill="C2D69B" w:themeFill="accent3" w:themeFillTint="99"/>
               </w:rPr>
               <w:t>N-layer,</w:t>
             </w:r>
@@ -1842,6 +1851,8 @@
               </w:rPr>
               <w:t>Saga</w:t>
             </w:r>
+            <w:bookmarkStart w:id="1" w:name="_GoBack"/>
+            <w:bookmarkEnd w:id="1"/>
           </w:p>
           <w:p>
             <w:pPr>
@@ -8557,15 +8568,7 @@
               <w:rPr>
                 <w:sz w:val="15"/>
               </w:rPr>
-              <w:t>O</w:t>
-            </w:r>
-            <w:bookmarkStart w:id="1" w:name="_GoBack"/>
-            <w:bookmarkEnd w:id="1"/>
-            <w:r>
-              <w:rPr>
-                <w:sz w:val="15"/>
-              </w:rPr>
-              <w:t>RM</w:t>
+              <w:t>ORM</w:t>
             </w:r>
           </w:p>
         </w:tc>

--- a/Competency Matrix.docx
+++ b/Competency Matrix.docx
@@ -707,6 +707,7 @@
                 <w:ilvl w:val="1"/>
                 <w:numId w:val="32"/>
               </w:numPr>
+              <w:shd w:val="clear" w:color="auto" w:fill="C2D69B" w:themeFill="accent3" w:themeFillTint="99"/>
               <w:tabs>
                 <w:tab w:val="left" w:pos="738"/>
               </w:tabs>
@@ -1247,6 +1248,8 @@
               </w:rPr>
               <w:t>TDD</w:t>
             </w:r>
+            <w:bookmarkStart w:id="1" w:name="_GoBack"/>
+            <w:bookmarkEnd w:id="1"/>
           </w:p>
         </w:tc>
         <w:tc>
@@ -1851,8 +1854,6 @@
               </w:rPr>
               <w:t>Saga</w:t>
             </w:r>
-            <w:bookmarkStart w:id="1" w:name="_GoBack"/>
-            <w:bookmarkEnd w:id="1"/>
           </w:p>
           <w:p>
             <w:pPr>
@@ -6646,6 +6647,7 @@
             <w:r>
               <w:rPr>
                 <w:sz w:val="15"/>
+                <w:shd w:val="clear" w:color="auto" w:fill="C2D69B" w:themeFill="accent3" w:themeFillTint="99"/>
               </w:rPr>
               <w:t>SQL</w:t>
             </w:r>
@@ -6653,12 +6655,14 @@
               <w:rPr>
                 <w:spacing w:val="-4"/>
                 <w:sz w:val="15"/>
-              </w:rPr>
-              <w:t xml:space="preserve"> </w:t>
-            </w:r>
-            <w:r>
-              <w:rPr>
-                <w:sz w:val="15"/>
+                <w:shd w:val="clear" w:color="auto" w:fill="C2D69B" w:themeFill="accent3" w:themeFillTint="99"/>
+              </w:rPr>
+              <w:t xml:space="preserve"> </w:t>
+            </w:r>
+            <w:r>
+              <w:rPr>
+                <w:sz w:val="15"/>
+                <w:shd w:val="clear" w:color="auto" w:fill="C2D69B" w:themeFill="accent3" w:themeFillTint="99"/>
               </w:rPr>
               <w:t>/</w:t>
             </w:r>
@@ -6666,14 +6670,22 @@
               <w:rPr>
                 <w:spacing w:val="-4"/>
                 <w:sz w:val="15"/>
-              </w:rPr>
-              <w:t xml:space="preserve"> </w:t>
-            </w:r>
-            <w:r>
-              <w:rPr>
-                <w:sz w:val="15"/>
-              </w:rPr>
-              <w:t>NoSQL,</w:t>
+                <w:shd w:val="clear" w:color="auto" w:fill="C2D69B" w:themeFill="accent3" w:themeFillTint="99"/>
+              </w:rPr>
+              <w:t xml:space="preserve"> </w:t>
+            </w:r>
+            <w:r>
+              <w:rPr>
+                <w:sz w:val="15"/>
+                <w:shd w:val="clear" w:color="auto" w:fill="C2D69B" w:themeFill="accent3" w:themeFillTint="99"/>
+              </w:rPr>
+              <w:t>NoSQL</w:t>
+            </w:r>
+            <w:r>
+              <w:rPr>
+                <w:sz w:val="15"/>
+              </w:rPr>
+              <w:t>,</w:t>
             </w:r>
             <w:r>
               <w:rPr>
@@ -7706,6 +7718,7 @@
                 <w:ilvl w:val="1"/>
                 <w:numId w:val="14"/>
               </w:numPr>
+              <w:shd w:val="clear" w:color="auto" w:fill="C2D69B" w:themeFill="accent3" w:themeFillTint="99"/>
               <w:tabs>
                 <w:tab w:val="left" w:pos="738"/>
               </w:tabs>

--- a/Competency Matrix.docx
+++ b/Competency Matrix.docx
@@ -1248,8 +1248,6 @@
               </w:rPr>
               <w:t>TDD</w:t>
             </w:r>
-            <w:bookmarkStart w:id="1" w:name="_GoBack"/>
-            <w:bookmarkEnd w:id="1"/>
           </w:p>
         </w:tc>
         <w:tc>
@@ -9455,6 +9453,7 @@
                 <w:ilvl w:val="0"/>
                 <w:numId w:val="7"/>
               </w:numPr>
+              <w:shd w:val="clear" w:color="auto" w:fill="C2D69B" w:themeFill="accent3" w:themeFillTint="99"/>
               <w:tabs>
                 <w:tab w:val="left" w:pos="409"/>
               </w:tabs>
@@ -9636,6 +9635,8 @@
               </w:rPr>
               <w:t>Vue</w:t>
             </w:r>
+            <w:bookmarkStart w:id="1" w:name="_GoBack"/>
+            <w:bookmarkEnd w:id="1"/>
             <w:proofErr w:type="spellEnd"/>
           </w:p>
           <w:p>

--- a/Competency Matrix.docx
+++ b/Competency Matrix.docx
@@ -7488,6 +7488,8 @@
               </w:rPr>
               <w:t>keys</w:t>
             </w:r>
+            <w:bookmarkStart w:id="1" w:name="_GoBack"/>
+            <w:bookmarkEnd w:id="1"/>
           </w:p>
           <w:p>
             <w:pPr>
@@ -8050,6 +8052,7 @@
             <w:r>
               <w:rPr>
                 <w:sz w:val="15"/>
+                <w:shd w:val="clear" w:color="auto" w:fill="C2D69B" w:themeFill="accent3" w:themeFillTint="99"/>
               </w:rPr>
               <w:t>EF</w:t>
             </w:r>
@@ -8057,12 +8060,14 @@
               <w:rPr>
                 <w:spacing w:val="-5"/>
                 <w:sz w:val="15"/>
-              </w:rPr>
-              <w:t xml:space="preserve"> </w:t>
-            </w:r>
-            <w:r>
-              <w:rPr>
-                <w:sz w:val="15"/>
+                <w:shd w:val="clear" w:color="auto" w:fill="C2D69B" w:themeFill="accent3" w:themeFillTint="99"/>
+              </w:rPr>
+              <w:t xml:space="preserve"> </w:t>
+            </w:r>
+            <w:r>
+              <w:rPr>
+                <w:sz w:val="15"/>
+                <w:shd w:val="clear" w:color="auto" w:fill="C2D69B" w:themeFill="accent3" w:themeFillTint="99"/>
               </w:rPr>
               <w:t>vs</w:t>
             </w:r>
@@ -8070,12 +8075,14 @@
               <w:rPr>
                 <w:spacing w:val="-5"/>
                 <w:sz w:val="15"/>
-              </w:rPr>
-              <w:t xml:space="preserve"> </w:t>
-            </w:r>
-            <w:r>
-              <w:rPr>
-                <w:sz w:val="15"/>
+                <w:shd w:val="clear" w:color="auto" w:fill="C2D69B" w:themeFill="accent3" w:themeFillTint="99"/>
+              </w:rPr>
+              <w:t xml:space="preserve"> </w:t>
+            </w:r>
+            <w:r>
+              <w:rPr>
+                <w:sz w:val="15"/>
+                <w:shd w:val="clear" w:color="auto" w:fill="C2D69B" w:themeFill="accent3" w:themeFillTint="99"/>
               </w:rPr>
               <w:t>SQL</w:t>
             </w:r>
@@ -8083,12 +8090,14 @@
               <w:rPr>
                 <w:spacing w:val="-4"/>
                 <w:sz w:val="15"/>
-              </w:rPr>
-              <w:t xml:space="preserve"> </w:t>
-            </w:r>
-            <w:r>
-              <w:rPr>
-                <w:sz w:val="15"/>
+                <w:shd w:val="clear" w:color="auto" w:fill="C2D69B" w:themeFill="accent3" w:themeFillTint="99"/>
+              </w:rPr>
+              <w:t xml:space="preserve"> </w:t>
+            </w:r>
+            <w:r>
+              <w:rPr>
+                <w:sz w:val="15"/>
+                <w:shd w:val="clear" w:color="auto" w:fill="C2D69B" w:themeFill="accent3" w:themeFillTint="99"/>
               </w:rPr>
               <w:t>migrations</w:t>
             </w:r>
@@ -8250,6 +8259,7 @@
             <w:r>
               <w:rPr>
                 <w:sz w:val="15"/>
+                <w:shd w:val="clear" w:color="auto" w:fill="C2D69B" w:themeFill="accent3" w:themeFillTint="99"/>
               </w:rPr>
               <w:t>UOF,</w:t>
             </w:r>
@@ -8257,12 +8267,14 @@
               <w:rPr>
                 <w:spacing w:val="-6"/>
                 <w:sz w:val="15"/>
-              </w:rPr>
-              <w:t xml:space="preserve"> </w:t>
-            </w:r>
-            <w:r>
-              <w:rPr>
-                <w:sz w:val="15"/>
+                <w:shd w:val="clear" w:color="auto" w:fill="C2D69B" w:themeFill="accent3" w:themeFillTint="99"/>
+              </w:rPr>
+              <w:t xml:space="preserve"> </w:t>
+            </w:r>
+            <w:r>
+              <w:rPr>
+                <w:sz w:val="15"/>
+                <w:shd w:val="clear" w:color="auto" w:fill="C2D69B" w:themeFill="accent3" w:themeFillTint="99"/>
               </w:rPr>
               <w:t>Repository</w:t>
             </w:r>
@@ -8270,12 +8282,14 @@
               <w:rPr>
                 <w:spacing w:val="-5"/>
                 <w:sz w:val="15"/>
-              </w:rPr>
-              <w:t xml:space="preserve"> </w:t>
-            </w:r>
-            <w:r>
-              <w:rPr>
-                <w:sz w:val="15"/>
+                <w:shd w:val="clear" w:color="auto" w:fill="C2D69B" w:themeFill="accent3" w:themeFillTint="99"/>
+              </w:rPr>
+              <w:t xml:space="preserve"> </w:t>
+            </w:r>
+            <w:r>
+              <w:rPr>
+                <w:sz w:val="15"/>
+                <w:shd w:val="clear" w:color="auto" w:fill="C2D69B" w:themeFill="accent3" w:themeFillTint="99"/>
               </w:rPr>
               <w:t>Patterns</w:t>
             </w:r>
@@ -8325,6 +8339,7 @@
                 <w:ilvl w:val="0"/>
                 <w:numId w:val="12"/>
               </w:numPr>
+              <w:shd w:val="clear" w:color="auto" w:fill="C2D69B" w:themeFill="accent3" w:themeFillTint="99"/>
               <w:tabs>
                 <w:tab w:val="left" w:pos="408"/>
               </w:tabs>
@@ -8539,6 +8554,7 @@
             <w:r>
               <w:rPr>
                 <w:sz w:val="15"/>
+                <w:shd w:val="clear" w:color="auto" w:fill="C2D69B" w:themeFill="accent3" w:themeFillTint="99"/>
               </w:rPr>
               <w:t>stored</w:t>
             </w:r>
@@ -8546,12 +8562,14 @@
               <w:rPr>
                 <w:spacing w:val="-5"/>
                 <w:sz w:val="15"/>
-              </w:rPr>
-              <w:t xml:space="preserve"> </w:t>
-            </w:r>
-            <w:r>
-              <w:rPr>
-                <w:sz w:val="15"/>
+                <w:shd w:val="clear" w:color="auto" w:fill="C2D69B" w:themeFill="accent3" w:themeFillTint="99"/>
+              </w:rPr>
+              <w:t xml:space="preserve"> </w:t>
+            </w:r>
+            <w:r>
+              <w:rPr>
+                <w:sz w:val="15"/>
+                <w:shd w:val="clear" w:color="auto" w:fill="C2D69B" w:themeFill="accent3" w:themeFillTint="99"/>
               </w:rPr>
               <w:t>procedures</w:t>
             </w:r>
@@ -8559,12 +8577,14 @@
               <w:rPr>
                 <w:spacing w:val="-5"/>
                 <w:sz w:val="15"/>
-              </w:rPr>
-              <w:t xml:space="preserve"> </w:t>
-            </w:r>
-            <w:r>
-              <w:rPr>
-                <w:sz w:val="15"/>
+                <w:shd w:val="clear" w:color="auto" w:fill="C2D69B" w:themeFill="accent3" w:themeFillTint="99"/>
+              </w:rPr>
+              <w:t xml:space="preserve"> </w:t>
+            </w:r>
+            <w:r>
+              <w:rPr>
+                <w:sz w:val="15"/>
+                <w:shd w:val="clear" w:color="auto" w:fill="C2D69B" w:themeFill="accent3" w:themeFillTint="99"/>
               </w:rPr>
               <w:t>in</w:t>
             </w:r>
@@ -8572,12 +8592,14 @@
               <w:rPr>
                 <w:spacing w:val="-5"/>
                 <w:sz w:val="15"/>
-              </w:rPr>
-              <w:t xml:space="preserve"> </w:t>
-            </w:r>
-            <w:r>
-              <w:rPr>
-                <w:sz w:val="15"/>
+                <w:shd w:val="clear" w:color="auto" w:fill="C2D69B" w:themeFill="accent3" w:themeFillTint="99"/>
+              </w:rPr>
+              <w:t xml:space="preserve"> </w:t>
+            </w:r>
+            <w:r>
+              <w:rPr>
+                <w:sz w:val="15"/>
+                <w:shd w:val="clear" w:color="auto" w:fill="C2D69B" w:themeFill="accent3" w:themeFillTint="99"/>
               </w:rPr>
               <w:t>ORM</w:t>
             </w:r>
@@ -9635,8 +9657,6 @@
               </w:rPr>
               <w:t>Vue</w:t>
             </w:r>
-            <w:bookmarkStart w:id="1" w:name="_GoBack"/>
-            <w:bookmarkEnd w:id="1"/>
             <w:proofErr w:type="spellEnd"/>
           </w:p>
           <w:p>

--- a/Competency Matrix.docx
+++ b/Competency Matrix.docx
@@ -4670,6 +4670,7 @@
                 <w:ilvl w:val="0"/>
                 <w:numId w:val="23"/>
               </w:numPr>
+              <w:shd w:val="clear" w:color="auto" w:fill="C2D69B" w:themeFill="accent3" w:themeFillTint="99"/>
               <w:tabs>
                 <w:tab w:val="left" w:pos="408"/>
               </w:tabs>
@@ -5195,6 +5196,8 @@
               </w:rPr>
               <w:t>Context</w:t>
             </w:r>
+            <w:bookmarkStart w:id="1" w:name="_GoBack"/>
+            <w:bookmarkEnd w:id="1"/>
           </w:p>
         </w:tc>
       </w:tr>
@@ -7488,8 +7491,6 @@
               </w:rPr>
               <w:t>keys</w:t>
             </w:r>
-            <w:bookmarkStart w:id="1" w:name="_GoBack"/>
-            <w:bookmarkEnd w:id="1"/>
           </w:p>
           <w:p>
             <w:pPr>
@@ -8467,6 +8468,7 @@
                 <w:ilvl w:val="0"/>
                 <w:numId w:val="12"/>
               </w:numPr>
+              <w:shd w:val="clear" w:color="auto" w:fill="C2D69B" w:themeFill="accent3" w:themeFillTint="99"/>
               <w:tabs>
                 <w:tab w:val="left" w:pos="408"/>
               </w:tabs>

--- a/Competency Matrix.docx
+++ b/Competency Matrix.docx
@@ -4835,6 +4835,7 @@
                 <w:ilvl w:val="0"/>
                 <w:numId w:val="22"/>
               </w:numPr>
+              <w:shd w:val="clear" w:color="auto" w:fill="C2D69B" w:themeFill="accent3" w:themeFillTint="99"/>
               <w:tabs>
                 <w:tab w:val="left" w:pos="409"/>
               </w:tabs>
@@ -5046,6 +5047,8 @@
               </w:rPr>
               <w:t>(Swagger)</w:t>
             </w:r>
+            <w:bookmarkStart w:id="1" w:name="_GoBack"/>
+            <w:bookmarkEnd w:id="1"/>
           </w:p>
           <w:p>
             <w:pPr>
@@ -5196,8 +5199,6 @@
               </w:rPr>
               <w:t>Context</w:t>
             </w:r>
-            <w:bookmarkStart w:id="1" w:name="_GoBack"/>
-            <w:bookmarkEnd w:id="1"/>
           </w:p>
         </w:tc>
       </w:tr>
@@ -12453,7 +12454,6 @@
       <w:lvlJc w:val="left"/>
       <w:pPr>
         <w:ind w:left="407" w:hanging="255"/>
-        <w:jc w:val="left"/>
       </w:pPr>
       <w:rPr>
         <w:rFonts w:ascii="Verdana" w:eastAsia="Verdana" w:hAnsi="Verdana" w:cs="Verdana" w:hint="default"/>
@@ -12572,7 +12572,6 @@
       <w:lvlJc w:val="left"/>
       <w:pPr>
         <w:ind w:left="407" w:hanging="255"/>
-        <w:jc w:val="left"/>
       </w:pPr>
       <w:rPr>
         <w:rFonts w:ascii="Verdana" w:eastAsia="Verdana" w:hAnsi="Verdana" w:cs="Verdana" w:hint="default"/>
@@ -12691,7 +12690,6 @@
       <w:lvlJc w:val="left"/>
       <w:pPr>
         <w:ind w:left="408" w:hanging="255"/>
-        <w:jc w:val="left"/>
       </w:pPr>
       <w:rPr>
         <w:rFonts w:ascii="Verdana" w:eastAsia="Verdana" w:hAnsi="Verdana" w:cs="Verdana" w:hint="default"/>
@@ -12810,7 +12808,6 @@
       <w:lvlJc w:val="left"/>
       <w:pPr>
         <w:ind w:left="408" w:hanging="255"/>
-        <w:jc w:val="left"/>
       </w:pPr>
       <w:rPr>
         <w:rFonts w:ascii="Verdana" w:eastAsia="Verdana" w:hAnsi="Verdana" w:cs="Verdana" w:hint="default"/>
@@ -12929,7 +12926,6 @@
       <w:lvlJc w:val="left"/>
       <w:pPr>
         <w:ind w:left="407" w:hanging="255"/>
-        <w:jc w:val="left"/>
       </w:pPr>
       <w:rPr>
         <w:rFonts w:ascii="Verdana" w:eastAsia="Verdana" w:hAnsi="Verdana" w:cs="Verdana" w:hint="default"/>
@@ -13048,7 +13044,6 @@
       <w:lvlJc w:val="left"/>
       <w:pPr>
         <w:ind w:left="407" w:hanging="255"/>
-        <w:jc w:val="left"/>
       </w:pPr>
       <w:rPr>
         <w:rFonts w:ascii="Verdana" w:eastAsia="Verdana" w:hAnsi="Verdana" w:cs="Verdana" w:hint="default"/>
@@ -13167,7 +13162,6 @@
       <w:lvlJc w:val="left"/>
       <w:pPr>
         <w:ind w:left="407" w:hanging="255"/>
-        <w:jc w:val="left"/>
       </w:pPr>
       <w:rPr>
         <w:rFonts w:ascii="Verdana" w:eastAsia="Verdana" w:hAnsi="Verdana" w:cs="Verdana" w:hint="default"/>
@@ -13286,7 +13280,6 @@
       <w:lvlJc w:val="left"/>
       <w:pPr>
         <w:ind w:left="408" w:hanging="255"/>
-        <w:jc w:val="left"/>
       </w:pPr>
       <w:rPr>
         <w:rFonts w:ascii="Verdana" w:eastAsia="Verdana" w:hAnsi="Verdana" w:cs="Verdana" w:hint="default"/>
@@ -13405,7 +13398,6 @@
       <w:lvlJc w:val="left"/>
       <w:pPr>
         <w:ind w:left="407" w:hanging="255"/>
-        <w:jc w:val="left"/>
       </w:pPr>
       <w:rPr>
         <w:rFonts w:ascii="Verdana" w:eastAsia="Verdana" w:hAnsi="Verdana" w:cs="Verdana" w:hint="default"/>
@@ -13423,7 +13415,6 @@
       <w:lvlJc w:val="left"/>
       <w:pPr>
         <w:ind w:left="737" w:hanging="250"/>
-        <w:jc w:val="left"/>
       </w:pPr>
       <w:rPr>
         <w:rFonts w:ascii="Verdana" w:eastAsia="Verdana" w:hAnsi="Verdana" w:cs="Verdana" w:hint="default"/>
@@ -13530,7 +13521,6 @@
       <w:lvlJc w:val="left"/>
       <w:pPr>
         <w:ind w:left="407" w:hanging="255"/>
-        <w:jc w:val="left"/>
       </w:pPr>
       <w:rPr>
         <w:rFonts w:ascii="Verdana" w:eastAsia="Verdana" w:hAnsi="Verdana" w:cs="Verdana" w:hint="default"/>
@@ -13649,7 +13639,6 @@
       <w:lvlJc w:val="left"/>
       <w:pPr>
         <w:ind w:left="408" w:hanging="255"/>
-        <w:jc w:val="left"/>
       </w:pPr>
       <w:rPr>
         <w:rFonts w:ascii="Verdana" w:eastAsia="Verdana" w:hAnsi="Verdana" w:cs="Verdana" w:hint="default"/>
@@ -13768,7 +13757,6 @@
       <w:lvlJc w:val="left"/>
       <w:pPr>
         <w:ind w:left="407" w:hanging="255"/>
-        <w:jc w:val="left"/>
       </w:pPr>
       <w:rPr>
         <w:rFonts w:ascii="Verdana" w:eastAsia="Verdana" w:hAnsi="Verdana" w:cs="Verdana" w:hint="default"/>
@@ -13887,7 +13875,6 @@
       <w:lvlJc w:val="left"/>
       <w:pPr>
         <w:ind w:left="408" w:hanging="255"/>
-        <w:jc w:val="left"/>
       </w:pPr>
       <w:rPr>
         <w:rFonts w:ascii="Verdana" w:eastAsia="Verdana" w:hAnsi="Verdana" w:cs="Verdana" w:hint="default"/>
@@ -14006,7 +13993,6 @@
       <w:lvlJc w:val="left"/>
       <w:pPr>
         <w:ind w:left="407" w:hanging="255"/>
-        <w:jc w:val="left"/>
       </w:pPr>
       <w:rPr>
         <w:rFonts w:ascii="Verdana" w:eastAsia="Verdana" w:hAnsi="Verdana" w:cs="Verdana" w:hint="default"/>
@@ -14125,7 +14111,6 @@
       <w:lvlJc w:val="left"/>
       <w:pPr>
         <w:ind w:left="408" w:hanging="255"/>
-        <w:jc w:val="left"/>
       </w:pPr>
       <w:rPr>
         <w:rFonts w:ascii="Verdana" w:eastAsia="Verdana" w:hAnsi="Verdana" w:cs="Verdana" w:hint="default"/>
@@ -14244,7 +14229,6 @@
       <w:lvlJc w:val="left"/>
       <w:pPr>
         <w:ind w:left="407" w:hanging="255"/>
-        <w:jc w:val="left"/>
       </w:pPr>
       <w:rPr>
         <w:rFonts w:ascii="Verdana" w:eastAsia="Verdana" w:hAnsi="Verdana" w:cs="Verdana" w:hint="default"/>
@@ -14363,7 +14347,6 @@
       <w:lvlJc w:val="left"/>
       <w:pPr>
         <w:ind w:left="407" w:hanging="255"/>
-        <w:jc w:val="left"/>
       </w:pPr>
       <w:rPr>
         <w:rFonts w:ascii="Verdana" w:eastAsia="Verdana" w:hAnsi="Verdana" w:cs="Verdana" w:hint="default"/>
@@ -14482,7 +14465,6 @@
       <w:lvlJc w:val="left"/>
       <w:pPr>
         <w:ind w:left="408" w:hanging="255"/>
-        <w:jc w:val="left"/>
       </w:pPr>
       <w:rPr>
         <w:rFonts w:ascii="Verdana" w:eastAsia="Verdana" w:hAnsi="Verdana" w:cs="Verdana" w:hint="default"/>
@@ -14500,7 +14482,6 @@
       <w:lvlJc w:val="left"/>
       <w:pPr>
         <w:ind w:left="738" w:hanging="250"/>
-        <w:jc w:val="left"/>
       </w:pPr>
       <w:rPr>
         <w:rFonts w:ascii="Verdana" w:eastAsia="Verdana" w:hAnsi="Verdana" w:cs="Verdana" w:hint="default"/>
@@ -14607,7 +14588,6 @@
       <w:lvlJc w:val="left"/>
       <w:pPr>
         <w:ind w:left="407" w:hanging="255"/>
-        <w:jc w:val="left"/>
       </w:pPr>
       <w:rPr>
         <w:rFonts w:ascii="Verdana" w:eastAsia="Verdana" w:hAnsi="Verdana" w:cs="Verdana" w:hint="default"/>
@@ -14726,7 +14706,6 @@
       <w:lvlJc w:val="left"/>
       <w:pPr>
         <w:ind w:left="408" w:hanging="255"/>
-        <w:jc w:val="left"/>
       </w:pPr>
       <w:rPr>
         <w:rFonts w:ascii="Verdana" w:eastAsia="Verdana" w:hAnsi="Verdana" w:cs="Verdana" w:hint="default"/>
@@ -14744,7 +14723,6 @@
       <w:lvlJc w:val="left"/>
       <w:pPr>
         <w:ind w:left="738" w:hanging="250"/>
-        <w:jc w:val="left"/>
       </w:pPr>
       <w:rPr>
         <w:rFonts w:ascii="Verdana" w:eastAsia="Verdana" w:hAnsi="Verdana" w:cs="Verdana" w:hint="default"/>
@@ -14851,7 +14829,6 @@
       <w:lvlJc w:val="left"/>
       <w:pPr>
         <w:ind w:left="407" w:hanging="255"/>
-        <w:jc w:val="left"/>
       </w:pPr>
       <w:rPr>
         <w:rFonts w:ascii="Verdana" w:eastAsia="Verdana" w:hAnsi="Verdana" w:cs="Verdana" w:hint="default"/>
@@ -14970,7 +14947,6 @@
       <w:lvlJc w:val="left"/>
       <w:pPr>
         <w:ind w:left="407" w:hanging="255"/>
-        <w:jc w:val="left"/>
       </w:pPr>
       <w:rPr>
         <w:rFonts w:ascii="Verdana" w:eastAsia="Verdana" w:hAnsi="Verdana" w:cs="Verdana" w:hint="default"/>
@@ -14988,7 +14964,6 @@
       <w:lvlJc w:val="left"/>
       <w:pPr>
         <w:ind w:left="737" w:hanging="250"/>
-        <w:jc w:val="left"/>
       </w:pPr>
       <w:rPr>
         <w:rFonts w:ascii="Verdana" w:eastAsia="Verdana" w:hAnsi="Verdana" w:cs="Verdana" w:hint="default"/>
@@ -15095,7 +15070,6 @@
       <w:lvlJc w:val="left"/>
       <w:pPr>
         <w:ind w:left="408" w:hanging="255"/>
-        <w:jc w:val="left"/>
       </w:pPr>
       <w:rPr>
         <w:rFonts w:ascii="Verdana" w:eastAsia="Verdana" w:hAnsi="Verdana" w:cs="Verdana" w:hint="default"/>
@@ -15214,7 +15188,6 @@
       <w:lvlJc w:val="left"/>
       <w:pPr>
         <w:ind w:left="407" w:hanging="255"/>
-        <w:jc w:val="left"/>
       </w:pPr>
       <w:rPr>
         <w:rFonts w:ascii="Verdana" w:eastAsia="Verdana" w:hAnsi="Verdana" w:cs="Verdana" w:hint="default"/>
@@ -15333,7 +15306,6 @@
       <w:lvlJc w:val="left"/>
       <w:pPr>
         <w:ind w:left="407" w:hanging="255"/>
-        <w:jc w:val="left"/>
       </w:pPr>
       <w:rPr>
         <w:rFonts w:ascii="Verdana" w:eastAsia="Verdana" w:hAnsi="Verdana" w:cs="Verdana" w:hint="default"/>
@@ -15452,7 +15424,6 @@
       <w:lvlJc w:val="left"/>
       <w:pPr>
         <w:ind w:left="407" w:hanging="255"/>
-        <w:jc w:val="left"/>
       </w:pPr>
       <w:rPr>
         <w:rFonts w:ascii="Verdana" w:eastAsia="Verdana" w:hAnsi="Verdana" w:cs="Verdana" w:hint="default"/>
@@ -15571,7 +15542,6 @@
       <w:lvlJc w:val="left"/>
       <w:pPr>
         <w:ind w:left="407" w:hanging="255"/>
-        <w:jc w:val="left"/>
       </w:pPr>
       <w:rPr>
         <w:rFonts w:ascii="Verdana" w:eastAsia="Verdana" w:hAnsi="Verdana" w:cs="Verdana" w:hint="default"/>
@@ -15690,7 +15660,6 @@
       <w:lvlJc w:val="left"/>
       <w:pPr>
         <w:ind w:left="407" w:hanging="255"/>
-        <w:jc w:val="left"/>
       </w:pPr>
       <w:rPr>
         <w:rFonts w:ascii="Verdana" w:eastAsia="Verdana" w:hAnsi="Verdana" w:cs="Verdana" w:hint="default"/>
@@ -15809,7 +15778,6 @@
       <w:lvlJc w:val="left"/>
       <w:pPr>
         <w:ind w:left="407" w:hanging="255"/>
-        <w:jc w:val="left"/>
       </w:pPr>
       <w:rPr>
         <w:rFonts w:ascii="Verdana" w:eastAsia="Verdana" w:hAnsi="Verdana" w:cs="Verdana" w:hint="default"/>
@@ -15827,7 +15795,6 @@
       <w:lvlJc w:val="left"/>
       <w:pPr>
         <w:ind w:left="737" w:hanging="250"/>
-        <w:jc w:val="left"/>
       </w:pPr>
       <w:rPr>
         <w:rFonts w:ascii="Verdana" w:eastAsia="Verdana" w:hAnsi="Verdana" w:cs="Verdana" w:hint="default"/>
@@ -15934,7 +15901,6 @@
       <w:lvlJc w:val="left"/>
       <w:pPr>
         <w:ind w:left="408" w:hanging="255"/>
-        <w:jc w:val="left"/>
       </w:pPr>
       <w:rPr>
         <w:rFonts w:ascii="Verdana" w:eastAsia="Verdana" w:hAnsi="Verdana" w:cs="Verdana" w:hint="default"/>
@@ -16053,7 +16019,6 @@
       <w:lvlJc w:val="left"/>
       <w:pPr>
         <w:ind w:left="408" w:hanging="255"/>
-        <w:jc w:val="left"/>
       </w:pPr>
       <w:rPr>
         <w:rFonts w:ascii="Verdana" w:eastAsia="Verdana" w:hAnsi="Verdana" w:cs="Verdana" w:hint="default"/>
@@ -16172,7 +16137,6 @@
       <w:lvlJc w:val="left"/>
       <w:pPr>
         <w:ind w:left="407" w:hanging="255"/>
-        <w:jc w:val="left"/>
       </w:pPr>
       <w:rPr>
         <w:rFonts w:ascii="Verdana" w:eastAsia="Verdana" w:hAnsi="Verdana" w:cs="Verdana" w:hint="default"/>
@@ -16291,7 +16255,6 @@
       <w:lvlJc w:val="left"/>
       <w:pPr>
         <w:ind w:left="407" w:hanging="255"/>
-        <w:jc w:val="left"/>
       </w:pPr>
       <w:rPr>
         <w:rFonts w:ascii="Verdana" w:eastAsia="Verdana" w:hAnsi="Verdana" w:cs="Verdana" w:hint="default"/>
@@ -16309,7 +16272,6 @@
       <w:lvlJc w:val="left"/>
       <w:pPr>
         <w:ind w:left="737" w:hanging="250"/>
-        <w:jc w:val="left"/>
       </w:pPr>
       <w:rPr>
         <w:rFonts w:ascii="Verdana" w:eastAsia="Verdana" w:hAnsi="Verdana" w:cs="Verdana" w:hint="default"/>

--- a/Competency Matrix.docx
+++ b/Competency Matrix.docx
@@ -4142,6 +4142,7 @@
                 <w:ilvl w:val="0"/>
                 <w:numId w:val="24"/>
               </w:numPr>
+              <w:shd w:val="clear" w:color="auto" w:fill="C2D69B" w:themeFill="accent3" w:themeFillTint="99"/>
               <w:tabs>
                 <w:tab w:val="left" w:pos="408"/>
               </w:tabs>
@@ -4317,6 +4318,7 @@
               <w:rPr>
                 <w:spacing w:val="-1"/>
                 <w:sz w:val="15"/>
+                <w:shd w:val="clear" w:color="auto" w:fill="C2D69B" w:themeFill="accent3" w:themeFillTint="99"/>
               </w:rPr>
               <w:t>CancellationToken</w:t>
             </w:r>
@@ -4325,13 +4327,23 @@
               <w:rPr>
                 <w:spacing w:val="-1"/>
                 <w:sz w:val="15"/>
-              </w:rPr>
-              <w:t xml:space="preserve">, </w:t>
+                <w:shd w:val="clear" w:color="auto" w:fill="C2D69B" w:themeFill="accent3" w:themeFillTint="99"/>
+              </w:rPr>
+              <w:t>,</w:t>
+            </w:r>
+            <w:r>
+              <w:rPr>
+                <w:spacing w:val="-1"/>
+                <w:sz w:val="15"/>
+                <w:shd w:val="clear" w:color="auto" w:fill="C2D69B" w:themeFill="accent3" w:themeFillTint="99"/>
+              </w:rPr>
+              <w:t xml:space="preserve"> </w:t>
             </w:r>
             <w:proofErr w:type="spellStart"/>
             <w:r>
               <w:rPr>
                 <w:sz w:val="15"/>
+                <w:shd w:val="clear" w:color="auto" w:fill="C2D69B" w:themeFill="accent3" w:themeFillTint="99"/>
               </w:rPr>
               <w:t>TaskCompetitionS</w:t>
             </w:r>
@@ -4340,6 +4352,7 @@
               <w:rPr>
                 <w:spacing w:val="-50"/>
                 <w:sz w:val="15"/>
+                <w:shd w:val="clear" w:color="auto" w:fill="C2D69B" w:themeFill="accent3" w:themeFillTint="99"/>
               </w:rPr>
               <w:t xml:space="preserve"> </w:t>
             </w:r>
@@ -4347,6 +4360,7 @@
             <w:r>
               <w:rPr>
                 <w:sz w:val="15"/>
+                <w:shd w:val="clear" w:color="auto" w:fill="C2D69B" w:themeFill="accent3" w:themeFillTint="99"/>
               </w:rPr>
               <w:t>ource</w:t>
             </w:r>
@@ -4485,7 +4499,15 @@
               <w:rPr>
                 <w:sz w:val="15"/>
               </w:rPr>
-              <w:t>Pattern</w:t>
+              <w:t>Patte</w:t>
+            </w:r>
+            <w:bookmarkStart w:id="1" w:name="_GoBack"/>
+            <w:bookmarkEnd w:id="1"/>
+            <w:r>
+              <w:rPr>
+                <w:sz w:val="15"/>
+              </w:rPr>
+              <w:t>rn</w:t>
             </w:r>
           </w:p>
         </w:tc>
@@ -5047,8 +5069,6 @@
               </w:rPr>
               <w:t>(Swagger)</w:t>
             </w:r>
-            <w:bookmarkStart w:id="1" w:name="_GoBack"/>
-            <w:bookmarkEnd w:id="1"/>
           </w:p>
           <w:p>
             <w:pPr>

--- a/Competency Matrix.docx
+++ b/Competency Matrix.docx
@@ -4499,15 +4499,7 @@
               <w:rPr>
                 <w:sz w:val="15"/>
               </w:rPr>
-              <w:t>Patte</w:t>
-            </w:r>
-            <w:bookmarkStart w:id="1" w:name="_GoBack"/>
-            <w:bookmarkEnd w:id="1"/>
-            <w:r>
-              <w:rPr>
-                <w:sz w:val="15"/>
-              </w:rPr>
-              <w:t>rn</w:t>
+              <w:t>Pattern</w:t>
             </w:r>
           </w:p>
         </w:tc>
@@ -7056,6 +7048,7 @@
                 <w:ilvl w:val="0"/>
                 <w:numId w:val="16"/>
               </w:numPr>
+              <w:shd w:val="clear" w:color="auto" w:fill="C2D69B" w:themeFill="accent3" w:themeFillTint="99"/>
               <w:tabs>
                 <w:tab w:val="left" w:pos="409"/>
               </w:tabs>
@@ -7859,6 +7852,8 @@
               </w:rPr>
               <w:t>ORM</w:t>
             </w:r>
+            <w:bookmarkStart w:id="1" w:name="_GoBack"/>
+            <w:bookmarkEnd w:id="1"/>
           </w:p>
           <w:p>
             <w:pPr>

--- a/Competency Matrix.docx
+++ b/Competency Matrix.docx
@@ -3931,6 +3931,8 @@
               </w:rPr>
               <w:t>ConfigureAwait</w:t>
             </w:r>
+            <w:bookmarkStart w:id="1" w:name="_GoBack"/>
+            <w:bookmarkEnd w:id="1"/>
             <w:proofErr w:type="spellEnd"/>
           </w:p>
           <w:p>
@@ -3940,6 +3942,7 @@
                 <w:ilvl w:val="0"/>
                 <w:numId w:val="25"/>
               </w:numPr>
+              <w:shd w:val="clear" w:color="auto" w:fill="C2D69B" w:themeFill="accent3" w:themeFillTint="99"/>
               <w:tabs>
                 <w:tab w:val="left" w:pos="409"/>
               </w:tabs>
@@ -7852,8 +7855,6 @@
               </w:rPr>
               <w:t>ORM</w:t>
             </w:r>
-            <w:bookmarkStart w:id="1" w:name="_GoBack"/>
-            <w:bookmarkEnd w:id="1"/>
           </w:p>
           <w:p>
             <w:pPr>

--- a/Competency Matrix.docx
+++ b/Competency Matrix.docx
@@ -3931,8 +3931,6 @@
               </w:rPr>
               <w:t>ConfigureAwait</w:t>
             </w:r>
-            <w:bookmarkStart w:id="1" w:name="_GoBack"/>
-            <w:bookmarkEnd w:id="1"/>
             <w:proofErr w:type="spellEnd"/>
           </w:p>
           <w:p>
@@ -6577,6 +6575,7 @@
             <w:r>
               <w:rPr>
                 <w:sz w:val="15"/>
+                <w:shd w:val="clear" w:color="auto" w:fill="C2D69B" w:themeFill="accent3" w:themeFillTint="99"/>
               </w:rPr>
               <w:t>Indexes</w:t>
             </w:r>
@@ -7177,7 +7176,15 @@
               <w:rPr>
                 <w:sz w:val="15"/>
               </w:rPr>
-              <w:t>plan,</w:t>
+              <w:t>p</w:t>
+            </w:r>
+            <w:bookmarkStart w:id="1" w:name="_GoBack"/>
+            <w:bookmarkEnd w:id="1"/>
+            <w:r>
+              <w:rPr>
+                <w:sz w:val="15"/>
+              </w:rPr>
+              <w:t>lan,</w:t>
             </w:r>
             <w:r>
               <w:rPr>

--- a/Competency Matrix.docx
+++ b/Competency Matrix.docx
@@ -6700,6 +6700,7 @@
             <w:r>
               <w:rPr>
                 <w:sz w:val="15"/>
+                <w:shd w:val="clear" w:color="auto" w:fill="C2D69B" w:themeFill="accent3" w:themeFillTint="99"/>
               </w:rPr>
               <w:t>,</w:t>
             </w:r>
@@ -6707,6 +6708,7 @@
               <w:rPr>
                 <w:spacing w:val="-3"/>
                 <w:sz w:val="15"/>
+                <w:shd w:val="clear" w:color="auto" w:fill="C2D69B" w:themeFill="accent3" w:themeFillTint="99"/>
               </w:rPr>
               <w:t xml:space="preserve"> </w:t>
             </w:r>
@@ -6714,6 +6716,7 @@
             <w:r>
               <w:rPr>
                 <w:sz w:val="15"/>
+                <w:shd w:val="clear" w:color="auto" w:fill="C2D69B" w:themeFill="accent3" w:themeFillTint="99"/>
               </w:rPr>
               <w:t>Json</w:t>
             </w:r>
@@ -6722,12 +6725,14 @@
               <w:rPr>
                 <w:spacing w:val="-4"/>
                 <w:sz w:val="15"/>
-              </w:rPr>
-              <w:t xml:space="preserve"> </w:t>
-            </w:r>
-            <w:r>
-              <w:rPr>
-                <w:sz w:val="15"/>
+                <w:shd w:val="clear" w:color="auto" w:fill="C2D69B" w:themeFill="accent3" w:themeFillTint="99"/>
+              </w:rPr>
+              <w:t xml:space="preserve"> </w:t>
+            </w:r>
+            <w:r>
+              <w:rPr>
+                <w:sz w:val="15"/>
+                <w:shd w:val="clear" w:color="auto" w:fill="C2D69B" w:themeFill="accent3" w:themeFillTint="99"/>
               </w:rPr>
               <w:t>data</w:t>
             </w:r>
@@ -6735,12 +6740,14 @@
               <w:rPr>
                 <w:spacing w:val="-3"/>
                 <w:sz w:val="15"/>
-              </w:rPr>
-              <w:t xml:space="preserve"> </w:t>
-            </w:r>
-            <w:r>
-              <w:rPr>
-                <w:sz w:val="15"/>
+                <w:shd w:val="clear" w:color="auto" w:fill="C2D69B" w:themeFill="accent3" w:themeFillTint="99"/>
+              </w:rPr>
+              <w:t xml:space="preserve"> </w:t>
+            </w:r>
+            <w:r>
+              <w:rPr>
+                <w:sz w:val="15"/>
+                <w:shd w:val="clear" w:color="auto" w:fill="C2D69B" w:themeFill="accent3" w:themeFillTint="99"/>
               </w:rPr>
               <w:t>type</w:t>
             </w:r>
@@ -6748,12 +6755,14 @@
               <w:rPr>
                 <w:spacing w:val="-4"/>
                 <w:sz w:val="15"/>
-              </w:rPr>
-              <w:t xml:space="preserve"> </w:t>
-            </w:r>
-            <w:r>
-              <w:rPr>
-                <w:sz w:val="15"/>
+                <w:shd w:val="clear" w:color="auto" w:fill="C2D69B" w:themeFill="accent3" w:themeFillTint="99"/>
+              </w:rPr>
+              <w:t xml:space="preserve"> </w:t>
+            </w:r>
+            <w:r>
+              <w:rPr>
+                <w:sz w:val="15"/>
+                <w:shd w:val="clear" w:color="auto" w:fill="C2D69B" w:themeFill="accent3" w:themeFillTint="99"/>
               </w:rPr>
               <w:t>in</w:t>
             </w:r>
@@ -6761,12 +6770,14 @@
               <w:rPr>
                 <w:spacing w:val="-3"/>
                 <w:sz w:val="15"/>
-              </w:rPr>
-              <w:t xml:space="preserve"> </w:t>
-            </w:r>
-            <w:r>
-              <w:rPr>
-                <w:sz w:val="15"/>
+                <w:shd w:val="clear" w:color="auto" w:fill="C2D69B" w:themeFill="accent3" w:themeFillTint="99"/>
+              </w:rPr>
+              <w:t xml:space="preserve"> </w:t>
+            </w:r>
+            <w:r>
+              <w:rPr>
+                <w:sz w:val="15"/>
+                <w:shd w:val="clear" w:color="auto" w:fill="C2D69B" w:themeFill="accent3" w:themeFillTint="99"/>
               </w:rPr>
               <w:t>SQL</w:t>
             </w:r>
@@ -6778,6 +6789,7 @@
                 <w:ilvl w:val="0"/>
                 <w:numId w:val="16"/>
               </w:numPr>
+              <w:shd w:val="clear" w:color="auto" w:fill="C2D69B" w:themeFill="accent3" w:themeFillTint="99"/>
               <w:tabs>
                 <w:tab w:val="left" w:pos="409"/>
               </w:tabs>
@@ -7027,7 +7039,16 @@
                 <w:sz w:val="15"/>
                 <w:shd w:val="clear" w:color="auto" w:fill="C2D69B" w:themeFill="accent3" w:themeFillTint="99"/>
               </w:rPr>
-              <w:t>Having,</w:t>
+              <w:t>Havin</w:t>
+            </w:r>
+            <w:bookmarkStart w:id="1" w:name="_GoBack"/>
+            <w:bookmarkEnd w:id="1"/>
+            <w:r>
+              <w:rPr>
+                <w:sz w:val="15"/>
+                <w:shd w:val="clear" w:color="auto" w:fill="C2D69B" w:themeFill="accent3" w:themeFillTint="99"/>
+              </w:rPr>
+              <w:t>g,</w:t>
             </w:r>
             <w:r>
               <w:rPr>
@@ -7176,15 +7197,7 @@
               <w:rPr>
                 <w:sz w:val="15"/>
               </w:rPr>
-              <w:t>p</w:t>
-            </w:r>
-            <w:bookmarkStart w:id="1" w:name="_GoBack"/>
-            <w:bookmarkEnd w:id="1"/>
-            <w:r>
-              <w:rPr>
-                <w:sz w:val="15"/>
-              </w:rPr>
-              <w:t>lan,</w:t>
+              <w:t>plan,</w:t>
             </w:r>
             <w:r>
               <w:rPr>

--- a/Competency Matrix.docx
+++ b/Competency Matrix.docx
@@ -4386,19 +4386,29 @@
             <w:r>
               <w:rPr>
                 <w:sz w:val="15"/>
-              </w:rPr>
-              <w:t>PLINQ,</w:t>
+                <w:shd w:val="clear" w:color="auto" w:fill="C2D69B" w:themeFill="accent3" w:themeFillTint="99"/>
+              </w:rPr>
+              <w:t>PLINQ</w:t>
+            </w:r>
+            <w:r>
+              <w:rPr>
+                <w:sz w:val="15"/>
+                <w:shd w:val="clear" w:color="auto" w:fill="C2D69B" w:themeFill="accent3" w:themeFillTint="99"/>
+              </w:rPr>
+              <w:t>,</w:t>
             </w:r>
             <w:r>
               <w:rPr>
                 <w:spacing w:val="-8"/>
                 <w:sz w:val="15"/>
-              </w:rPr>
-              <w:t xml:space="preserve"> </w:t>
-            </w:r>
-            <w:r>
-              <w:rPr>
-                <w:sz w:val="15"/>
+                <w:shd w:val="clear" w:color="auto" w:fill="C2D69B" w:themeFill="accent3" w:themeFillTint="99"/>
+              </w:rPr>
+              <w:t xml:space="preserve"> </w:t>
+            </w:r>
+            <w:r>
+              <w:rPr>
+                <w:sz w:val="15"/>
+                <w:shd w:val="clear" w:color="auto" w:fill="C2D69B" w:themeFill="accent3" w:themeFillTint="99"/>
               </w:rPr>
               <w:t>TPL,</w:t>
             </w:r>
@@ -4487,7 +4497,15 @@
               <w:rPr>
                 <w:sz w:val="15"/>
               </w:rPr>
-              <w:t>Allocator</w:t>
+              <w:t>Alloca</w:t>
+            </w:r>
+            <w:bookmarkStart w:id="1" w:name="_GoBack"/>
+            <w:bookmarkEnd w:id="1"/>
+            <w:r>
+              <w:rPr>
+                <w:sz w:val="15"/>
+              </w:rPr>
+              <w:t>tor</w:t>
             </w:r>
             <w:r>
               <w:rPr>
@@ -7039,16 +7057,7 @@
                 <w:sz w:val="15"/>
                 <w:shd w:val="clear" w:color="auto" w:fill="C2D69B" w:themeFill="accent3" w:themeFillTint="99"/>
               </w:rPr>
-              <w:t>Havin</w:t>
-            </w:r>
-            <w:bookmarkStart w:id="1" w:name="_GoBack"/>
-            <w:bookmarkEnd w:id="1"/>
-            <w:r>
-              <w:rPr>
-                <w:sz w:val="15"/>
-                <w:shd w:val="clear" w:color="auto" w:fill="C2D69B" w:themeFill="accent3" w:themeFillTint="99"/>
-              </w:rPr>
-              <w:t>g,</w:t>
+              <w:t>Having,</w:t>
             </w:r>
             <w:r>
               <w:rPr>

--- a/Competency Matrix.docx
+++ b/Competency Matrix.docx
@@ -4270,6 +4270,7 @@
                 <w:ilvl w:val="0"/>
                 <w:numId w:val="24"/>
               </w:numPr>
+              <w:shd w:val="clear" w:color="auto" w:fill="C2D69B" w:themeFill="accent3" w:themeFillTint="99"/>
               <w:tabs>
                 <w:tab w:val="left" w:pos="408"/>
               </w:tabs>
@@ -4374,6 +4375,7 @@
                 <w:ilvl w:val="0"/>
                 <w:numId w:val="24"/>
               </w:numPr>
+              <w:shd w:val="clear" w:color="auto" w:fill="C2D69B" w:themeFill="accent3" w:themeFillTint="99"/>
               <w:tabs>
                 <w:tab w:val="left" w:pos="408"/>
               </w:tabs>
@@ -4497,29 +4499,23 @@
               <w:rPr>
                 <w:sz w:val="15"/>
               </w:rPr>
-              <w:t>Alloca</w:t>
+              <w:t>Allocator</w:t>
+            </w:r>
+            <w:r>
+              <w:rPr>
+                <w:spacing w:val="-7"/>
+                <w:sz w:val="15"/>
+              </w:rPr>
+              <w:t xml:space="preserve"> </w:t>
+            </w:r>
+            <w:r>
+              <w:rPr>
+                <w:sz w:val="15"/>
+              </w:rPr>
+              <w:t>Pattern</w:t>
             </w:r>
             <w:bookmarkStart w:id="1" w:name="_GoBack"/>
             <w:bookmarkEnd w:id="1"/>
-            <w:r>
-              <w:rPr>
-                <w:sz w:val="15"/>
-              </w:rPr>
-              <w:t>tor</w:t>
-            </w:r>
-            <w:r>
-              <w:rPr>
-                <w:spacing w:val="-7"/>
-                <w:sz w:val="15"/>
-              </w:rPr>
-              <w:t xml:space="preserve"> </w:t>
-            </w:r>
-            <w:r>
-              <w:rPr>
-                <w:sz w:val="15"/>
-              </w:rPr>
-              <w:t>Pattern</w:t>
-            </w:r>
           </w:p>
         </w:tc>
       </w:tr>

--- a/Competency Matrix.docx
+++ b/Competency Matrix.docx
@@ -4514,8 +4514,6 @@
               </w:rPr>
               <w:t>Pattern</w:t>
             </w:r>
-            <w:bookmarkStart w:id="1" w:name="_GoBack"/>
-            <w:bookmarkEnd w:id="1"/>
           </w:p>
         </w:tc>
       </w:tr>
@@ -6916,6 +6914,7 @@
                 <w:ilvl w:val="0"/>
                 <w:numId w:val="16"/>
               </w:numPr>
+              <w:shd w:val="clear" w:color="auto" w:fill="C2D69B" w:themeFill="accent3" w:themeFillTint="99"/>
               <w:tabs>
                 <w:tab w:val="left" w:pos="409"/>
               </w:tabs>
@@ -7288,6 +7287,7 @@
                 <w:ilvl w:val="0"/>
                 <w:numId w:val="15"/>
               </w:numPr>
+              <w:shd w:val="clear" w:color="auto" w:fill="C2D69B" w:themeFill="accent3" w:themeFillTint="99"/>
               <w:tabs>
                 <w:tab w:val="left" w:pos="408"/>
               </w:tabs>
@@ -7474,7 +7474,15 @@
               <w:rPr>
                 <w:sz w:val="15"/>
               </w:rPr>
-              <w:t>horizontal</w:t>
+              <w:t>horizonta</w:t>
+            </w:r>
+            <w:bookmarkStart w:id="1" w:name="_GoBack"/>
+            <w:bookmarkEnd w:id="1"/>
+            <w:r>
+              <w:rPr>
+                <w:sz w:val="15"/>
+              </w:rPr>
+              <w:t>l</w:t>
             </w:r>
           </w:p>
           <w:p>

--- a/Competency Matrix.docx
+++ b/Competency Matrix.docx
@@ -2570,6 +2570,7 @@
                 <w:ilvl w:val="0"/>
                 <w:numId w:val="28"/>
               </w:numPr>
+              <w:shd w:val="clear" w:color="auto" w:fill="C2D69B" w:themeFill="accent3" w:themeFillTint="99"/>
               <w:tabs>
                 <w:tab w:val="left" w:pos="409"/>
               </w:tabs>
@@ -2646,6 +2647,8 @@
               </w:rPr>
               <w:t xml:space="preserve"> </w:t>
             </w:r>
+            <w:bookmarkStart w:id="1" w:name="_GoBack"/>
+            <w:bookmarkEnd w:id="1"/>
             <w:r>
               <w:rPr>
                 <w:sz w:val="15"/>
@@ -7474,15 +7477,7 @@
               <w:rPr>
                 <w:sz w:val="15"/>
               </w:rPr>
-              <w:t>horizonta</w:t>
-            </w:r>
-            <w:bookmarkStart w:id="1" w:name="_GoBack"/>
-            <w:bookmarkEnd w:id="1"/>
-            <w:r>
-              <w:rPr>
-                <w:sz w:val="15"/>
-              </w:rPr>
-              <w:t>l</w:t>
+              <w:t>horizontal</w:t>
             </w:r>
           </w:p>
           <w:p>

--- a/Competency Matrix.docx
+++ b/Competency Matrix.docx
@@ -2647,8 +2647,6 @@
               </w:rPr>
               <w:t xml:space="preserve"> </w:t>
             </w:r>
-            <w:bookmarkStart w:id="1" w:name="_GoBack"/>
-            <w:bookmarkEnd w:id="1"/>
             <w:r>
               <w:rPr>
                 <w:sz w:val="15"/>
@@ -5211,6 +5209,7 @@
               <w:rPr>
                 <w:spacing w:val="-1"/>
                 <w:sz w:val="15"/>
+                <w:shd w:val="clear" w:color="auto" w:fill="C2D69B" w:themeFill="accent3" w:themeFillTint="99"/>
               </w:rPr>
               <w:t>Execution</w:t>
             </w:r>
@@ -5218,15 +5217,19 @@
               <w:rPr>
                 <w:spacing w:val="-7"/>
                 <w:sz w:val="15"/>
-              </w:rPr>
-              <w:t xml:space="preserve"> </w:t>
-            </w:r>
-            <w:r>
-              <w:rPr>
-                <w:sz w:val="15"/>
+                <w:shd w:val="clear" w:color="auto" w:fill="C2D69B" w:themeFill="accent3" w:themeFillTint="99"/>
+              </w:rPr>
+              <w:t xml:space="preserve"> </w:t>
+            </w:r>
+            <w:r>
+              <w:rPr>
+                <w:sz w:val="15"/>
+                <w:shd w:val="clear" w:color="auto" w:fill="C2D69B" w:themeFill="accent3" w:themeFillTint="99"/>
               </w:rPr>
               <w:t>Context</w:t>
             </w:r>
+            <w:bookmarkStart w:id="1" w:name="_GoBack"/>
+            <w:bookmarkEnd w:id="1"/>
           </w:p>
         </w:tc>
       </w:tr>

--- a/Competency Matrix.docx
+++ b/Competency Matrix.docx
@@ -3831,6 +3831,7 @@
           <w:p>
             <w:pPr>
               <w:pStyle w:val="TableParagraph"/>
+              <w:shd w:val="clear" w:color="auto" w:fill="C2D69B" w:themeFill="accent3" w:themeFillTint="99"/>
               <w:spacing w:line="180" w:lineRule="exact"/>
               <w:ind w:left="408" w:firstLine="0"/>
               <w:rPr>
@@ -3929,6 +3930,7 @@
             <w:r>
               <w:rPr>
                 <w:sz w:val="15"/>
+                <w:shd w:val="clear" w:color="auto" w:fill="C2D69B" w:themeFill="accent3" w:themeFillTint="99"/>
               </w:rPr>
               <w:t>ConfigureAwait</w:t>
             </w:r>
@@ -4795,6 +4797,8 @@
               </w:rPr>
               <w:t>ASP.NET</w:t>
             </w:r>
+            <w:bookmarkStart w:id="1" w:name="_GoBack"/>
+            <w:bookmarkEnd w:id="1"/>
           </w:p>
           <w:p>
             <w:pPr>
@@ -5228,8 +5232,6 @@
               </w:rPr>
               <w:t>Context</w:t>
             </w:r>
-            <w:bookmarkStart w:id="1" w:name="_GoBack"/>
-            <w:bookmarkEnd w:id="1"/>
           </w:p>
         </w:tc>
       </w:tr>

--- a/Competency Matrix.docx
+++ b/Competency Matrix.docx
@@ -1245,9 +1245,12 @@
             <w:r>
               <w:rPr>
                 <w:sz w:val="15"/>
+                <w:shd w:val="clear" w:color="auto" w:fill="C2D69B" w:themeFill="accent3" w:themeFillTint="99"/>
               </w:rPr>
               <w:t>TDD</w:t>
             </w:r>
+            <w:bookmarkStart w:id="1" w:name="_GoBack"/>
+            <w:bookmarkEnd w:id="1"/>
           </w:p>
         </w:tc>
         <w:tc>
@@ -4788,6 +4791,7 @@
               <w:rPr>
                 <w:b/>
                 <w:sz w:val="15"/>
+                <w:lang w:val="ru-RU"/>
               </w:rPr>
             </w:pPr>
             <w:r>
@@ -4797,8 +4801,6 @@
               </w:rPr>
               <w:t>ASP.NET</w:t>
             </w:r>
-            <w:bookmarkStart w:id="1" w:name="_GoBack"/>
-            <w:bookmarkEnd w:id="1"/>
           </w:p>
           <w:p>
             <w:pPr>

--- a/Competency Matrix.docx
+++ b/Competency Matrix.docx
@@ -1249,8 +1249,6 @@
               </w:rPr>
               <w:t>TDD</w:t>
             </w:r>
-            <w:bookmarkStart w:id="1" w:name="_GoBack"/>
-            <w:bookmarkEnd w:id="1"/>
           </w:p>
         </w:tc>
         <w:tc>
@@ -5881,6 +5879,7 @@
                 <w:ilvl w:val="0"/>
                 <w:numId w:val="19"/>
               </w:numPr>
+              <w:shd w:val="clear" w:color="auto" w:fill="C2D69B" w:themeFill="accent3" w:themeFillTint="99"/>
               <w:tabs>
                 <w:tab w:val="left" w:pos="409"/>
               </w:tabs>
@@ -5917,6 +5916,7 @@
                 <w:ilvl w:val="0"/>
                 <w:numId w:val="19"/>
               </w:numPr>
+              <w:shd w:val="clear" w:color="auto" w:fill="C2D69B" w:themeFill="accent3" w:themeFillTint="99"/>
               <w:tabs>
                 <w:tab w:val="left" w:pos="409"/>
               </w:tabs>
@@ -6176,6 +6176,7 @@
             <w:r>
               <w:rPr>
                 <w:sz w:val="15"/>
+                <w:shd w:val="clear" w:color="auto" w:fill="C2D69B" w:themeFill="accent3" w:themeFillTint="99"/>
               </w:rPr>
               <w:t>CORS</w:t>
             </w:r>
@@ -6346,6 +6347,8 @@
               </w:rPr>
               <w:t>(cross-site</w:t>
             </w:r>
+            <w:bookmarkStart w:id="1" w:name="_GoBack"/>
+            <w:bookmarkEnd w:id="1"/>
             <w:r>
               <w:rPr>
                 <w:spacing w:val="-7"/>

--- a/Competency Matrix.docx
+++ b/Competency Matrix.docx
@@ -6347,8 +6347,6 @@
               </w:rPr>
               <w:t>(cross-site</w:t>
             </w:r>
-            <w:bookmarkStart w:id="1" w:name="_GoBack"/>
-            <w:bookmarkEnd w:id="1"/>
             <w:r>
               <w:rPr>
                 <w:spacing w:val="-7"/>
@@ -11246,6 +11244,7 @@
                 <w:ilvl w:val="1"/>
                 <w:numId w:val="3"/>
               </w:numPr>
+              <w:shd w:val="clear" w:color="auto" w:fill="C2D69B" w:themeFill="accent3" w:themeFillTint="99"/>
               <w:tabs>
                 <w:tab w:val="left" w:pos="739"/>
               </w:tabs>
@@ -11990,6 +11989,8 @@
               </w:rPr>
               <w:t>limitations</w:t>
             </w:r>
+            <w:bookmarkStart w:id="1" w:name="_GoBack"/>
+            <w:bookmarkEnd w:id="1"/>
           </w:p>
         </w:tc>
         <w:tc>

--- a/Competency Matrix.docx
+++ b/Competency Matrix.docx
@@ -10149,8 +10149,16 @@
               <w:rPr>
                 <w:spacing w:val="-1"/>
                 <w:sz w:val="15"/>
-              </w:rPr>
-              <w:t xml:space="preserve">Azure/AWS/GCP/Hybrid </w:t>
+                <w:shd w:val="clear" w:color="auto" w:fill="C2D69B" w:themeFill="accent3" w:themeFillTint="99"/>
+              </w:rPr>
+              <w:t>Azure</w:t>
+            </w:r>
+            <w:r>
+              <w:rPr>
+                <w:spacing w:val="-1"/>
+                <w:sz w:val="15"/>
+              </w:rPr>
+              <w:t xml:space="preserve">/AWS/GCP/Hybrid </w:t>
             </w:r>
             <w:r>
               <w:rPr>
@@ -10168,6 +10176,7 @@
             <w:r>
               <w:rPr>
                 <w:sz w:val="15"/>
+                <w:shd w:val="clear" w:color="auto" w:fill="C2D69B" w:themeFill="accent3" w:themeFillTint="99"/>
               </w:rPr>
               <w:t>theoretical</w:t>
             </w:r>
@@ -10175,6 +10184,7 @@
               <w:rPr>
                 <w:spacing w:val="-3"/>
                 <w:sz w:val="15"/>
+                <w:shd w:val="clear" w:color="auto" w:fill="C2D69B" w:themeFill="accent3" w:themeFillTint="99"/>
               </w:rPr>
               <w:t xml:space="preserve"> </w:t>
             </w:r>
@@ -10182,6 +10192,7 @@
             <w:r>
               <w:rPr>
                 <w:sz w:val="15"/>
+                <w:shd w:val="clear" w:color="auto" w:fill="C2D69B" w:themeFill="accent3" w:themeFillTint="99"/>
               </w:rPr>
               <w:t>knowledges</w:t>
             </w:r>
@@ -10319,7 +10330,15 @@
               <w:rPr>
                 <w:sz w:val="15"/>
               </w:rPr>
-              <w:t>services</w:t>
+              <w:t>se</w:t>
+            </w:r>
+            <w:bookmarkStart w:id="1" w:name="_GoBack"/>
+            <w:bookmarkEnd w:id="1"/>
+            <w:r>
+              <w:rPr>
+                <w:sz w:val="15"/>
+              </w:rPr>
+              <w:t>rvices</w:t>
             </w:r>
             <w:r>
               <w:rPr>
@@ -11192,6 +11211,7 @@
                 <w:ilvl w:val="0"/>
                 <w:numId w:val="3"/>
               </w:numPr>
+              <w:shd w:val="clear" w:color="auto" w:fill="C2D69B" w:themeFill="accent3" w:themeFillTint="99"/>
               <w:tabs>
                 <w:tab w:val="left" w:pos="409"/>
               </w:tabs>
@@ -11989,8 +12009,6 @@
               </w:rPr>
               <w:t>limitations</w:t>
             </w:r>
-            <w:bookmarkStart w:id="1" w:name="_GoBack"/>
-            <w:bookmarkEnd w:id="1"/>
           </w:p>
         </w:tc>
         <w:tc>

--- a/Competency Matrix.docx
+++ b/Competency Matrix.docx
@@ -10026,9 +10026,12 @@
             <w:r>
               <w:rPr>
                 <w:sz w:val="15"/>
+                <w:shd w:val="clear" w:color="auto" w:fill="C2D69B" w:themeFill="accent3" w:themeFillTint="99"/>
               </w:rPr>
               <w:t>sockets</w:t>
             </w:r>
+            <w:bookmarkStart w:id="1" w:name="_GoBack"/>
+            <w:bookmarkEnd w:id="1"/>
           </w:p>
         </w:tc>
       </w:tr>
@@ -10330,15 +10333,7 @@
               <w:rPr>
                 <w:sz w:val="15"/>
               </w:rPr>
-              <w:t>se</w:t>
-            </w:r>
-            <w:bookmarkStart w:id="1" w:name="_GoBack"/>
-            <w:bookmarkEnd w:id="1"/>
-            <w:r>
-              <w:rPr>
-                <w:sz w:val="15"/>
-              </w:rPr>
-              <w:t>rvices</w:t>
+              <w:t>services</w:t>
             </w:r>
             <w:r>
               <w:rPr>

--- a/Competency Matrix.docx
+++ b/Competency Matrix.docx
@@ -2199,8 +2199,16 @@
               <w:rPr>
                 <w:color w:val="474747"/>
                 <w:sz w:val="15"/>
-              </w:rPr>
-              <w:t>AMQP,</w:t>
+                <w:shd w:val="clear" w:color="auto" w:fill="C2D69B" w:themeFill="accent3" w:themeFillTint="99"/>
+              </w:rPr>
+              <w:t>AMQP</w:t>
+            </w:r>
+            <w:r>
+              <w:rPr>
+                <w:color w:val="474747"/>
+                <w:sz w:val="15"/>
+              </w:rPr>
+              <w:t>,</w:t>
             </w:r>
             <w:r>
               <w:rPr>
@@ -2258,6 +2266,8 @@
               </w:rPr>
               <w:t>DDD</w:t>
             </w:r>
+            <w:bookmarkStart w:id="1" w:name="_GoBack"/>
+            <w:bookmarkEnd w:id="1"/>
           </w:p>
         </w:tc>
       </w:tr>
@@ -10030,8 +10040,6 @@
               </w:rPr>
               <w:t>sockets</w:t>
             </w:r>
-            <w:bookmarkStart w:id="1" w:name="_GoBack"/>
-            <w:bookmarkEnd w:id="1"/>
           </w:p>
         </w:tc>
       </w:tr>

--- a/Competency Matrix.docx
+++ b/Competency Matrix.docx
@@ -2266,8 +2266,6 @@
               </w:rPr>
               <w:t>DDD</w:t>
             </w:r>
-            <w:bookmarkStart w:id="1" w:name="_GoBack"/>
-            <w:bookmarkEnd w:id="1"/>
           </w:p>
         </w:tc>
       </w:tr>
@@ -2937,6 +2935,7 @@
           <w:p>
             <w:pPr>
               <w:pStyle w:val="TableParagraph"/>
+              <w:shd w:val="clear" w:color="auto" w:fill="92D050"/>
               <w:spacing w:before="74"/>
               <w:ind w:left="77" w:firstLine="0"/>
               <w:rPr>
@@ -4528,6 +4527,8 @@
               </w:rPr>
               <w:t>Pattern</w:t>
             </w:r>
+            <w:bookmarkStart w:id="1" w:name="_GoBack"/>
+            <w:bookmarkEnd w:id="1"/>
           </w:p>
         </w:tc>
       </w:tr>

--- a/Competency Matrix.docx
+++ b/Competency Matrix.docx
@@ -243,6 +243,7 @@
           <w:p>
             <w:pPr>
               <w:pStyle w:val="TableParagraph"/>
+              <w:shd w:val="clear" w:color="auto" w:fill="C2D69B" w:themeFill="accent3" w:themeFillTint="99"/>
               <w:spacing w:before="74"/>
               <w:ind w:left="78" w:firstLine="0"/>
               <w:rPr>
@@ -1249,6 +1250,8 @@
               </w:rPr>
               <w:t>TDD</w:t>
             </w:r>
+            <w:bookmarkStart w:id="1" w:name="_GoBack"/>
+            <w:bookmarkEnd w:id="1"/>
           </w:p>
         </w:tc>
         <w:tc>
@@ -2935,7 +2938,7 @@
           <w:p>
             <w:pPr>
               <w:pStyle w:val="TableParagraph"/>
-              <w:shd w:val="clear" w:color="auto" w:fill="92D050"/>
+              <w:shd w:val="clear" w:color="auto" w:fill="C2D69B" w:themeFill="accent3" w:themeFillTint="99"/>
               <w:spacing w:before="74"/>
               <w:ind w:left="77" w:firstLine="0"/>
               <w:rPr>
@@ -4527,8 +4530,6 @@
               </w:rPr>
               <w:t>Pattern</w:t>
             </w:r>
-            <w:bookmarkStart w:id="1" w:name="_GoBack"/>
-            <w:bookmarkEnd w:id="1"/>
           </w:p>
         </w:tc>
       </w:tr>
@@ -4547,6 +4548,7 @@
           <w:p>
             <w:pPr>
               <w:pStyle w:val="TableParagraph"/>
+              <w:shd w:val="clear" w:color="auto" w:fill="C2D69B" w:themeFill="accent3" w:themeFillTint="99"/>
               <w:spacing w:before="74"/>
               <w:ind w:left="77" w:firstLine="0"/>
               <w:rPr>
@@ -8688,6 +8690,7 @@
           <w:p>
             <w:pPr>
               <w:pStyle w:val="TableParagraph"/>
+              <w:shd w:val="clear" w:color="auto" w:fill="C2D69B" w:themeFill="accent3" w:themeFillTint="99"/>
               <w:spacing w:before="74"/>
               <w:ind w:left="77" w:firstLine="0"/>
               <w:rPr>
@@ -17301,4 +17304,16 @@
   <a:objectDefaults/>
   <a:extraClrSchemeLst/>
 </a:theme>
+</file>
+
+<file path=customXml/item1.xml><?xml version="1.0" encoding="utf-8"?>
+<b:Sources xmlns:b="http://schemas.openxmlformats.org/officeDocument/2006/bibliography" xmlns="http://schemas.openxmlformats.org/officeDocument/2006/bibliography" SelectedStyle="\APASixthEditionOfficeOnline.xsl" StyleName="APA" Version="6"/>
+</file>
+
+<file path=customXml/itemProps1.xml><?xml version="1.0" encoding="utf-8"?>
+<ds:datastoreItem xmlns:ds="http://schemas.openxmlformats.org/officeDocument/2006/customXml" ds:itemID="{E276DC21-4A54-432D-BA0F-3E85A4323B39}">
+  <ds:schemaRefs>
+    <ds:schemaRef ds:uri="http://schemas.openxmlformats.org/officeDocument/2006/bibliography"/>
+  </ds:schemaRefs>
+</ds:datastoreItem>
 </file>
--- a/Competency Matrix.docx
+++ b/Competency Matrix.docx
@@ -792,17 +792,8 @@
                 <w:sz w:val="15"/>
                 <w:shd w:val="clear" w:color="auto" w:fill="C2D69B" w:themeFill="accent3" w:themeFillTint="99"/>
               </w:rPr>
-              <w:t>DI/</w:t>
-            </w:r>
-            <w:proofErr w:type="spellStart"/>
-            <w:r>
-              <w:rPr>
-                <w:sz w:val="15"/>
-                <w:shd w:val="clear" w:color="auto" w:fill="C2D69B" w:themeFill="accent3" w:themeFillTint="99"/>
-              </w:rPr>
-              <w:t>IoC</w:t>
-            </w:r>
-            <w:proofErr w:type="spellEnd"/>
+              <w:t>DI/IoC</w:t>
+            </w:r>
             <w:r>
               <w:rPr>
                 <w:spacing w:val="-9"/>
@@ -1250,8 +1241,6 @@
               </w:rPr>
               <w:t>TDD</w:t>
             </w:r>
-            <w:bookmarkStart w:id="1" w:name="_GoBack"/>
-            <w:bookmarkEnd w:id="1"/>
           </w:p>
         </w:tc>
         <w:tc>
@@ -9703,6 +9692,7 @@
             <w:r>
               <w:rPr>
                 <w:sz w:val="15"/>
+                <w:shd w:val="clear" w:color="auto" w:fill="C2D69B" w:themeFill="accent3" w:themeFillTint="99"/>
               </w:rPr>
               <w:t>Angular/</w:t>
             </w:r>
@@ -9808,6 +9798,8 @@
               </w:rPr>
               <w:t>,</w:t>
             </w:r>
+            <w:bookmarkStart w:id="1" w:name="_GoBack"/>
+            <w:bookmarkEnd w:id="1"/>
             <w:r>
               <w:rPr>
                 <w:spacing w:val="-7"/>
@@ -9954,13 +9946,7 @@
                 <w:sz w:val="15"/>
                 <w:shd w:val="clear" w:color="auto" w:fill="C2D69B" w:themeFill="accent3" w:themeFillTint="99"/>
               </w:rPr>
-              <w:t>React</w:t>
-            </w:r>
-            <w:r>
-              <w:rPr>
-                <w:sz w:val="15"/>
-              </w:rPr>
-              <w:t>/Angular/</w:t>
+              <w:t>React/Angular/</w:t>
             </w:r>
             <w:proofErr w:type="spellStart"/>
             <w:r>
@@ -17311,7 +17297,7 @@
 </file>
 
 <file path=customXml/itemProps1.xml><?xml version="1.0" encoding="utf-8"?>
-<ds:datastoreItem xmlns:ds="http://schemas.openxmlformats.org/officeDocument/2006/customXml" ds:itemID="{E276DC21-4A54-432D-BA0F-3E85A4323B39}">
+<ds:datastoreItem xmlns:ds="http://schemas.openxmlformats.org/officeDocument/2006/customXml" ds:itemID="{A5A7D50A-CBE3-499A-AEEC-9A90D1329859}">
   <ds:schemaRefs>
     <ds:schemaRef ds:uri="http://schemas.openxmlformats.org/officeDocument/2006/bibliography"/>
   </ds:schemaRefs>

--- a/Competency Matrix.docx
+++ b/Competency Matrix.docx
@@ -162,6 +162,7 @@
           <w:p>
             <w:pPr>
               <w:pStyle w:val="TableParagraph"/>
+              <w:shd w:val="clear" w:color="auto" w:fill="C2D69B" w:themeFill="accent3" w:themeFillTint="99"/>
               <w:spacing w:before="74"/>
               <w:ind w:left="77" w:firstLine="0"/>
               <w:rPr>
@@ -9185,6 +9186,7 @@
           <w:p>
             <w:pPr>
               <w:pStyle w:val="TableParagraph"/>
+              <w:shd w:val="clear" w:color="auto" w:fill="C2D69B" w:themeFill="accent3" w:themeFillTint="99"/>
               <w:spacing w:before="71"/>
               <w:ind w:left="77" w:firstLine="0"/>
               <w:rPr>
@@ -9789,17 +9791,23 @@
               <w:rPr>
                 <w:sz w:val="15"/>
               </w:rPr>
-              <w:t>polyfils</w:t>
-            </w:r>
-            <w:proofErr w:type="spellEnd"/>
-            <w:r>
-              <w:rPr>
-                <w:sz w:val="15"/>
-              </w:rPr>
-              <w:t>,</w:t>
+              <w:t>polyfil</w:t>
             </w:r>
             <w:bookmarkStart w:id="1" w:name="_GoBack"/>
             <w:bookmarkEnd w:id="1"/>
+            <w:r>
+              <w:rPr>
+                <w:sz w:val="15"/>
+              </w:rPr>
+              <w:t>s</w:t>
+            </w:r>
+            <w:proofErr w:type="spellEnd"/>
+            <w:r>
+              <w:rPr>
+                <w:sz w:val="15"/>
+              </w:rPr>
+              <w:t>,</w:t>
+            </w:r>
             <w:r>
               <w:rPr>
                 <w:spacing w:val="-7"/>
@@ -17297,7 +17305,7 @@
 </file>
 
 <file path=customXml/itemProps1.xml><?xml version="1.0" encoding="utf-8"?>
-<ds:datastoreItem xmlns:ds="http://schemas.openxmlformats.org/officeDocument/2006/customXml" ds:itemID="{A5A7D50A-CBE3-499A-AEEC-9A90D1329859}">
+<ds:datastoreItem xmlns:ds="http://schemas.openxmlformats.org/officeDocument/2006/customXml" ds:itemID="{3A99AA03-147E-44F8-8F17-50FC851BBFD3}">
   <ds:schemaRefs>
     <ds:schemaRef ds:uri="http://schemas.openxmlformats.org/officeDocument/2006/bibliography"/>
   </ds:schemaRefs>

--- a/Competency Matrix.docx
+++ b/Competency Matrix.docx
@@ -158,6 +158,7 @@
             <w:tcBorders>
               <w:left w:val="single" w:sz="4" w:space="0" w:color="C0C6D0"/>
             </w:tcBorders>
+            <w:shd w:val="clear" w:color="auto" w:fill="C2D69B" w:themeFill="accent3" w:themeFillTint="99"/>
           </w:tcPr>
           <w:p>
             <w:pPr>
@@ -240,6 +241,7 @@
         <w:tc>
           <w:tcPr>
             <w:tcW w:w="3467" w:type="dxa"/>
+            <w:shd w:val="clear" w:color="auto" w:fill="C2D69B" w:themeFill="accent3" w:themeFillTint="99"/>
           </w:tcPr>
           <w:p>
             <w:pPr>
@@ -1242,6 +1244,8 @@
               </w:rPr>
               <w:t>TDD</w:t>
             </w:r>
+            <w:bookmarkStart w:id="1" w:name="_GoBack"/>
+            <w:bookmarkEnd w:id="1"/>
           </w:p>
         </w:tc>
         <w:tc>
@@ -2924,6 +2928,7 @@
             <w:tcBorders>
               <w:left w:val="single" w:sz="4" w:space="0" w:color="C0C6D0"/>
             </w:tcBorders>
+            <w:shd w:val="clear" w:color="auto" w:fill="C2D69B" w:themeFill="accent3" w:themeFillTint="99"/>
           </w:tcPr>
           <w:p>
             <w:pPr>
@@ -4534,6 +4539,7 @@
               <w:left w:val="single" w:sz="4" w:space="0" w:color="C0C6D0"/>
               <w:bottom w:val="single" w:sz="8" w:space="0" w:color="C0C6D0"/>
             </w:tcBorders>
+            <w:shd w:val="clear" w:color="auto" w:fill="C2D69B" w:themeFill="accent3" w:themeFillTint="99"/>
           </w:tcPr>
           <w:p>
             <w:pPr>
@@ -7585,10 +7591,12 @@
               <w:bottom w:val="single" w:sz="6" w:space="0" w:color="C0C6D0"/>
               <w:right w:val="single" w:sz="6" w:space="0" w:color="C0C6D0"/>
             </w:tcBorders>
+            <w:shd w:val="clear" w:color="auto" w:fill="C2D69B" w:themeFill="accent3" w:themeFillTint="99"/>
           </w:tcPr>
           <w:p>
             <w:pPr>
               <w:pStyle w:val="TableParagraph"/>
+              <w:shd w:val="clear" w:color="auto" w:fill="C2D69B" w:themeFill="accent3" w:themeFillTint="99"/>
               <w:spacing w:before="71"/>
               <w:ind w:left="77" w:firstLine="0"/>
               <w:rPr>
@@ -8676,6 +8684,7 @@
               <w:left w:val="single" w:sz="4" w:space="0" w:color="C0C6D0"/>
               <w:right w:val="single" w:sz="6" w:space="0" w:color="C0C6D0"/>
             </w:tcBorders>
+            <w:shd w:val="clear" w:color="auto" w:fill="C2D69B" w:themeFill="accent3" w:themeFillTint="99"/>
           </w:tcPr>
           <w:p>
             <w:pPr>
@@ -9182,6 +9191,7 @@
               <w:bottom w:val="single" w:sz="6" w:space="0" w:color="C0C6D0"/>
               <w:right w:val="single" w:sz="6" w:space="0" w:color="C0C6D0"/>
             </w:tcBorders>
+            <w:shd w:val="clear" w:color="auto" w:fill="C2D69B" w:themeFill="accent3" w:themeFillTint="99"/>
           </w:tcPr>
           <w:p>
             <w:pPr>
@@ -9791,15 +9801,7 @@
               <w:rPr>
                 <w:sz w:val="15"/>
               </w:rPr>
-              <w:t>polyfil</w:t>
-            </w:r>
-            <w:bookmarkStart w:id="1" w:name="_GoBack"/>
-            <w:bookmarkEnd w:id="1"/>
-            <w:r>
-              <w:rPr>
-                <w:sz w:val="15"/>
-              </w:rPr>
-              <w:t>s</w:t>
+              <w:t>polyfils</w:t>
             </w:r>
             <w:proofErr w:type="spellEnd"/>
             <w:r>
@@ -17305,7 +17307,7 @@
 </file>
 
 <file path=customXml/itemProps1.xml><?xml version="1.0" encoding="utf-8"?>
-<ds:datastoreItem xmlns:ds="http://schemas.openxmlformats.org/officeDocument/2006/customXml" ds:itemID="{3A99AA03-147E-44F8-8F17-50FC851BBFD3}">
+<ds:datastoreItem xmlns:ds="http://schemas.openxmlformats.org/officeDocument/2006/customXml" ds:itemID="{FEDB1B65-3813-4965-845B-88699ACB4601}">
   <ds:schemaRefs>
     <ds:schemaRef ds:uri="http://schemas.openxmlformats.org/officeDocument/2006/bibliography"/>
   </ds:schemaRefs>

--- a/Competency Matrix.docx
+++ b/Competency Matrix.docx
@@ -1244,8 +1244,6 @@
               </w:rPr>
               <w:t>TDD</w:t>
             </w:r>
-            <w:bookmarkStart w:id="1" w:name="_GoBack"/>
-            <w:bookmarkEnd w:id="1"/>
           </w:p>
         </w:tc>
         <w:tc>
@@ -6397,6 +6395,7 @@
               <w:left w:val="single" w:sz="4" w:space="0" w:color="C0C6D0"/>
               <w:right w:val="single" w:sz="6" w:space="0" w:color="C0C6D0"/>
             </w:tcBorders>
+            <w:shd w:val="clear" w:color="auto" w:fill="C2D69B" w:themeFill="accent3" w:themeFillTint="99"/>
           </w:tcPr>
           <w:p>
             <w:pPr>
@@ -6496,6 +6495,7 @@
                 <w:ilvl w:val="0"/>
                 <w:numId w:val="17"/>
               </w:numPr>
+              <w:shd w:val="clear" w:color="auto" w:fill="C2D69B" w:themeFill="accent3" w:themeFillTint="99"/>
               <w:tabs>
                 <w:tab w:val="left" w:pos="408"/>
               </w:tabs>
@@ -7402,6 +7402,8 @@
                 <w:sz w:val="15"/>
               </w:rPr>
             </w:pPr>
+            <w:bookmarkStart w:id="1" w:name="_GoBack"/>
+            <w:bookmarkEnd w:id="1"/>
             <w:r>
               <w:rPr>
                 <w:sz w:val="15"/>
@@ -17307,7 +17309,7 @@
 </file>
 
 <file path=customXml/itemProps1.xml><?xml version="1.0" encoding="utf-8"?>
-<ds:datastoreItem xmlns:ds="http://schemas.openxmlformats.org/officeDocument/2006/customXml" ds:itemID="{FEDB1B65-3813-4965-845B-88699ACB4601}">
+<ds:datastoreItem xmlns:ds="http://schemas.openxmlformats.org/officeDocument/2006/customXml" ds:itemID="{30465FFC-2A1D-426D-915B-5D43B152924C}">
   <ds:schemaRefs>
     <ds:schemaRef ds:uri="http://schemas.openxmlformats.org/officeDocument/2006/bibliography"/>
   </ds:schemaRefs>

--- a/Competency Matrix.docx
+++ b/Competency Matrix.docx
@@ -7402,8 +7402,6 @@
                 <w:sz w:val="15"/>
               </w:rPr>
             </w:pPr>
-            <w:bookmarkStart w:id="1" w:name="_GoBack"/>
-            <w:bookmarkEnd w:id="1"/>
             <w:r>
               <w:rPr>
                 <w:sz w:val="15"/>
@@ -7886,6 +7884,7 @@
               <w:bottom w:val="single" w:sz="6" w:space="0" w:color="C0C6D0"/>
               <w:right w:val="single" w:sz="6" w:space="0" w:color="C0C6D0"/>
             </w:tcBorders>
+            <w:shd w:val="clear" w:color="auto" w:fill="C2D69B" w:themeFill="accent3" w:themeFillTint="99"/>
           </w:tcPr>
           <w:p>
             <w:pPr>
@@ -8624,7 +8623,16 @@
                 <w:sz w:val="15"/>
                 <w:shd w:val="clear" w:color="auto" w:fill="C2D69B" w:themeFill="accent3" w:themeFillTint="99"/>
               </w:rPr>
-              <w:t>stored</w:t>
+              <w:t>sto</w:t>
+            </w:r>
+            <w:bookmarkStart w:id="1" w:name="_GoBack"/>
+            <w:bookmarkEnd w:id="1"/>
+            <w:r>
+              <w:rPr>
+                <w:sz w:val="15"/>
+                <w:shd w:val="clear" w:color="auto" w:fill="C2D69B" w:themeFill="accent3" w:themeFillTint="99"/>
+              </w:rPr>
+              <w:t>red</w:t>
             </w:r>
             <w:r>
               <w:rPr>
@@ -10811,6 +10819,7 @@
                 <w:ilvl w:val="0"/>
                 <w:numId w:val="4"/>
               </w:numPr>
+              <w:shd w:val="clear" w:color="auto" w:fill="C2D69B" w:themeFill="accent3" w:themeFillTint="99"/>
               <w:tabs>
                 <w:tab w:val="left" w:pos="408"/>
               </w:tabs>
@@ -17309,7 +17318,7 @@
 </file>
 
 <file path=customXml/itemProps1.xml><?xml version="1.0" encoding="utf-8"?>
-<ds:datastoreItem xmlns:ds="http://schemas.openxmlformats.org/officeDocument/2006/customXml" ds:itemID="{30465FFC-2A1D-426D-915B-5D43B152924C}">
+<ds:datastoreItem xmlns:ds="http://schemas.openxmlformats.org/officeDocument/2006/customXml" ds:itemID="{BA0F718D-5916-4C1A-ACBD-90D6D343B415}">
   <ds:schemaRefs>
     <ds:schemaRef ds:uri="http://schemas.openxmlformats.org/officeDocument/2006/bibliography"/>
   </ds:schemaRefs>

--- a/Competency Matrix.docx
+++ b/Competency Matrix.docx
@@ -8369,6 +8369,7 @@
               <w:bottom w:val="single" w:sz="6" w:space="0" w:color="C0C6D0"/>
               <w:right w:val="single" w:sz="4" w:space="0" w:color="C0C6D0"/>
             </w:tcBorders>
+            <w:shd w:val="clear" w:color="auto" w:fill="C2D69B" w:themeFill="accent3" w:themeFillTint="99"/>
           </w:tcPr>
           <w:p>
             <w:pPr>
@@ -8533,7 +8534,7 @@
                 <w:ilvl w:val="0"/>
                 <w:numId w:val="12"/>
               </w:numPr>
-              <w:shd w:val="clear" w:color="auto" w:fill="C2D69B" w:themeFill="accent3" w:themeFillTint="99"/>
+              <w:shd w:val="clear" w:color="auto" w:fill="E36C0A" w:themeFill="accent6" w:themeFillShade="BF"/>
               <w:tabs>
                 <w:tab w:val="left" w:pos="408"/>
               </w:tabs>
@@ -8595,35 +8596,9 @@
             <w:r>
               <w:rPr>
                 <w:sz w:val="15"/>
-              </w:rPr>
-              <w:t>Views</w:t>
-            </w:r>
-            <w:r>
-              <w:rPr>
-                <w:spacing w:val="-6"/>
-                <w:sz w:val="15"/>
-              </w:rPr>
-              <w:t xml:space="preserve"> </w:t>
-            </w:r>
-            <w:r>
-              <w:rPr>
-                <w:sz w:val="15"/>
-              </w:rPr>
-              <w:t>and</w:t>
-            </w:r>
-            <w:r>
-              <w:rPr>
-                <w:spacing w:val="-5"/>
-                <w:sz w:val="15"/>
-              </w:rPr>
-              <w:t xml:space="preserve"> </w:t>
-            </w:r>
-            <w:r>
-              <w:rPr>
-                <w:sz w:val="15"/>
-                <w:shd w:val="clear" w:color="auto" w:fill="C2D69B" w:themeFill="accent3" w:themeFillTint="99"/>
-              </w:rPr>
-              <w:t>sto</w:t>
+                <w:shd w:val="clear" w:color="auto" w:fill="C2D69B" w:themeFill="accent3" w:themeFillTint="99"/>
+              </w:rPr>
+              <w:t>V</w:t>
             </w:r>
             <w:bookmarkStart w:id="1" w:name="_GoBack"/>
             <w:bookmarkEnd w:id="1"/>
@@ -8632,7 +8607,36 @@
                 <w:sz w:val="15"/>
                 <w:shd w:val="clear" w:color="auto" w:fill="C2D69B" w:themeFill="accent3" w:themeFillTint="99"/>
               </w:rPr>
-              <w:t>red</w:t>
+              <w:t>iews</w:t>
+            </w:r>
+            <w:r>
+              <w:rPr>
+                <w:spacing w:val="-6"/>
+                <w:sz w:val="15"/>
+                <w:shd w:val="clear" w:color="auto" w:fill="C2D69B" w:themeFill="accent3" w:themeFillTint="99"/>
+              </w:rPr>
+              <w:t xml:space="preserve"> </w:t>
+            </w:r>
+            <w:r>
+              <w:rPr>
+                <w:sz w:val="15"/>
+                <w:shd w:val="clear" w:color="auto" w:fill="C2D69B" w:themeFill="accent3" w:themeFillTint="99"/>
+              </w:rPr>
+              <w:t>and</w:t>
+            </w:r>
+            <w:r>
+              <w:rPr>
+                <w:spacing w:val="-5"/>
+                <w:sz w:val="15"/>
+              </w:rPr>
+              <w:t xml:space="preserve"> </w:t>
+            </w:r>
+            <w:r>
+              <w:rPr>
+                <w:sz w:val="15"/>
+                <w:shd w:val="clear" w:color="auto" w:fill="C2D69B" w:themeFill="accent3" w:themeFillTint="99"/>
+              </w:rPr>
+              <w:t>stored</w:t>
             </w:r>
             <w:r>
               <w:rPr>
@@ -17318,7 +17322,7 @@
 </file>
 
 <file path=customXml/itemProps1.xml><?xml version="1.0" encoding="utf-8"?>
-<ds:datastoreItem xmlns:ds="http://schemas.openxmlformats.org/officeDocument/2006/customXml" ds:itemID="{BA0F718D-5916-4C1A-ACBD-90D6D343B415}">
+<ds:datastoreItem xmlns:ds="http://schemas.openxmlformats.org/officeDocument/2006/customXml" ds:itemID="{2688E3A6-47E9-4936-B680-754498CE4C6C}">
   <ds:schemaRefs>
     <ds:schemaRef ds:uri="http://schemas.openxmlformats.org/officeDocument/2006/bibliography"/>
   </ds:schemaRefs>

--- a/Competency Matrix.docx
+++ b/Competency Matrix.docx
@@ -8598,16 +8598,7 @@
                 <w:sz w:val="15"/>
                 <w:shd w:val="clear" w:color="auto" w:fill="C2D69B" w:themeFill="accent3" w:themeFillTint="99"/>
               </w:rPr>
-              <w:t>V</w:t>
-            </w:r>
-            <w:bookmarkStart w:id="1" w:name="_GoBack"/>
-            <w:bookmarkEnd w:id="1"/>
-            <w:r>
-              <w:rPr>
-                <w:sz w:val="15"/>
-                <w:shd w:val="clear" w:color="auto" w:fill="C2D69B" w:themeFill="accent3" w:themeFillTint="99"/>
-              </w:rPr>
-              <w:t>iews</w:t>
+              <w:t>Views</w:t>
             </w:r>
             <w:r>
               <w:rPr>
@@ -8966,6 +8957,7 @@
               <w:rPr>
                 <w:spacing w:val="-1"/>
                 <w:sz w:val="15"/>
+                <w:shd w:val="clear" w:color="auto" w:fill="C2D69B" w:themeFill="accent3" w:themeFillTint="99"/>
               </w:rPr>
               <w:t xml:space="preserve">Frameworks: </w:t>
             </w:r>
@@ -8989,6 +8981,7 @@
             <w:r>
               <w:rPr>
                 <w:sz w:val="15"/>
+                <w:shd w:val="clear" w:color="auto" w:fill="C2D69B" w:themeFill="accent3" w:themeFillTint="99"/>
               </w:rPr>
               <w:t>FluentAssertions</w:t>
             </w:r>
@@ -8996,6 +8989,7 @@
             <w:r>
               <w:rPr>
                 <w:sz w:val="15"/>
+                <w:shd w:val="clear" w:color="auto" w:fill="C2D69B" w:themeFill="accent3" w:themeFillTint="99"/>
               </w:rPr>
               <w:t>,</w:t>
             </w:r>
@@ -9003,6 +8997,7 @@
               <w:rPr>
                 <w:spacing w:val="-50"/>
                 <w:sz w:val="15"/>
+                <w:shd w:val="clear" w:color="auto" w:fill="C2D69B" w:themeFill="accent3" w:themeFillTint="99"/>
               </w:rPr>
               <w:t xml:space="preserve"> </w:t>
             </w:r>
@@ -9026,12 +9021,14 @@
               <w:rPr>
                 <w:spacing w:val="-2"/>
                 <w:sz w:val="15"/>
-              </w:rPr>
-              <w:t xml:space="preserve"> </w:t>
-            </w:r>
-            <w:r>
-              <w:rPr>
-                <w:sz w:val="15"/>
+                <w:shd w:val="clear" w:color="auto" w:fill="C2D69B" w:themeFill="accent3" w:themeFillTint="99"/>
+              </w:rPr>
+              <w:t xml:space="preserve"> </w:t>
+            </w:r>
+            <w:r>
+              <w:rPr>
+                <w:sz w:val="15"/>
+                <w:shd w:val="clear" w:color="auto" w:fill="C2D69B" w:themeFill="accent3" w:themeFillTint="99"/>
               </w:rPr>
               <w:t>etc.</w:t>
             </w:r>
@@ -9133,6 +9130,8 @@
               </w:rPr>
               <w:t>Specflow</w:t>
             </w:r>
+            <w:bookmarkStart w:id="1" w:name="_GoBack"/>
+            <w:bookmarkEnd w:id="1"/>
             <w:proofErr w:type="spellEnd"/>
           </w:p>
           <w:p>
@@ -9523,6 +9522,7 @@
               <w:bottom w:val="single" w:sz="6" w:space="0" w:color="C0C6D0"/>
               <w:right w:val="single" w:sz="6" w:space="0" w:color="C0C6D0"/>
             </w:tcBorders>
+            <w:shd w:val="clear" w:color="auto" w:fill="C2D69B" w:themeFill="accent3" w:themeFillTint="99"/>
           </w:tcPr>
           <w:p>
             <w:pPr>
@@ -9646,6 +9646,7 @@
                 <w:ilvl w:val="0"/>
                 <w:numId w:val="7"/>
               </w:numPr>
+              <w:shd w:val="clear" w:color="auto" w:fill="C2D69B" w:themeFill="accent3" w:themeFillTint="99"/>
               <w:tabs>
                 <w:tab w:val="left" w:pos="409"/>
               </w:tabs>
@@ -9739,6 +9740,7 @@
             <w:r>
               <w:rPr>
                 <w:sz w:val="15"/>
+                <w:shd w:val="clear" w:color="auto" w:fill="F79646" w:themeFill="accent6"/>
               </w:rPr>
               <w:t>Vue</w:t>
             </w:r>
@@ -17322,7 +17324,7 @@
 </file>
 
 <file path=customXml/itemProps1.xml><?xml version="1.0" encoding="utf-8"?>
-<ds:datastoreItem xmlns:ds="http://schemas.openxmlformats.org/officeDocument/2006/customXml" ds:itemID="{2688E3A6-47E9-4936-B680-754498CE4C6C}">
+<ds:datastoreItem xmlns:ds="http://schemas.openxmlformats.org/officeDocument/2006/customXml" ds:itemID="{779D0DBC-A9C7-4C4D-BC46-C5C45E4225A8}">
   <ds:schemaRefs>
     <ds:schemaRef ds:uri="http://schemas.openxmlformats.org/officeDocument/2006/bibliography"/>
   </ds:schemaRefs>

--- a/Competency Matrix.docx
+++ b/Competency Matrix.docx
@@ -4953,6 +4953,8 @@
               </w:rPr>
               <w:t>Claims</w:t>
             </w:r>
+            <w:bookmarkStart w:id="1" w:name="_GoBack"/>
+            <w:bookmarkEnd w:id="1"/>
           </w:p>
           <w:p>
             <w:pPr>
@@ -5000,6 +5002,7 @@
                 <w:ilvl w:val="0"/>
                 <w:numId w:val="22"/>
               </w:numPr>
+              <w:shd w:val="clear" w:color="auto" w:fill="C2D69B" w:themeFill="accent3" w:themeFillTint="99"/>
               <w:tabs>
                 <w:tab w:val="left" w:pos="409"/>
               </w:tabs>
@@ -9130,8 +9133,6 @@
               </w:rPr>
               <w:t>Specflow</w:t>
             </w:r>
-            <w:bookmarkStart w:id="1" w:name="_GoBack"/>
-            <w:bookmarkEnd w:id="1"/>
             <w:proofErr w:type="spellEnd"/>
           </w:p>
           <w:p>
@@ -17324,7 +17325,7 @@
 </file>
 
 <file path=customXml/itemProps1.xml><?xml version="1.0" encoding="utf-8"?>
-<ds:datastoreItem xmlns:ds="http://schemas.openxmlformats.org/officeDocument/2006/customXml" ds:itemID="{779D0DBC-A9C7-4C4D-BC46-C5C45E4225A8}">
+<ds:datastoreItem xmlns:ds="http://schemas.openxmlformats.org/officeDocument/2006/customXml" ds:itemID="{81ECC9BA-F06D-4919-908C-29E189DA2A73}">
   <ds:schemaRefs>
     <ds:schemaRef ds:uri="http://schemas.openxmlformats.org/officeDocument/2006/bibliography"/>
   </ds:schemaRefs>

--- a/Competency Matrix.docx
+++ b/Competency Matrix.docx
@@ -4953,8 +4953,6 @@
               </w:rPr>
               <w:t>Claims</w:t>
             </w:r>
-            <w:bookmarkStart w:id="1" w:name="_GoBack"/>
-            <w:bookmarkEnd w:id="1"/>
           </w:p>
           <w:p>
             <w:pPr>
@@ -9035,6 +9033,8 @@
               </w:rPr>
               <w:t>etc.</w:t>
             </w:r>
+            <w:bookmarkStart w:id="1" w:name="_GoBack"/>
+            <w:bookmarkEnd w:id="1"/>
           </w:p>
         </w:tc>
         <w:tc>
@@ -10764,6 +10764,7 @@
                 <w:ilvl w:val="0"/>
                 <w:numId w:val="4"/>
               </w:numPr>
+              <w:shd w:val="clear" w:color="auto" w:fill="C2D69B" w:themeFill="accent3" w:themeFillTint="99"/>
               <w:tabs>
                 <w:tab w:val="left" w:pos="408"/>
               </w:tabs>
@@ -17325,7 +17326,7 @@
 </file>
 
 <file path=customXml/itemProps1.xml><?xml version="1.0" encoding="utf-8"?>
-<ds:datastoreItem xmlns:ds="http://schemas.openxmlformats.org/officeDocument/2006/customXml" ds:itemID="{81ECC9BA-F06D-4919-908C-29E189DA2A73}">
+<ds:datastoreItem xmlns:ds="http://schemas.openxmlformats.org/officeDocument/2006/customXml" ds:itemID="{9C3CDC07-74B2-4C54-A932-5A71C357938A}">
   <ds:schemaRefs>
     <ds:schemaRef ds:uri="http://schemas.openxmlformats.org/officeDocument/2006/bibliography"/>
   </ds:schemaRefs>

--- a/Competency Matrix.docx
+++ b/Competency Matrix.docx
@@ -7285,6 +7285,7 @@
                 <w:ilvl w:val="0"/>
                 <w:numId w:val="15"/>
               </w:numPr>
+              <w:shd w:val="clear" w:color="auto" w:fill="C2D69B" w:themeFill="accent3" w:themeFillTint="99"/>
               <w:tabs>
                 <w:tab w:val="left" w:pos="408"/>
               </w:tabs>
@@ -7577,6 +7578,8 @@
               </w:rPr>
               <w:t>Replication</w:t>
             </w:r>
+            <w:bookmarkStart w:id="1" w:name="_GoBack"/>
+            <w:bookmarkEnd w:id="1"/>
           </w:p>
         </w:tc>
       </w:tr>
@@ -9033,8 +9036,6 @@
               </w:rPr>
               <w:t>etc.</w:t>
             </w:r>
-            <w:bookmarkStart w:id="1" w:name="_GoBack"/>
-            <w:bookmarkEnd w:id="1"/>
           </w:p>
         </w:tc>
         <w:tc>
@@ -17326,7 +17327,7 @@
 </file>
 
 <file path=customXml/itemProps1.xml><?xml version="1.0" encoding="utf-8"?>
-<ds:datastoreItem xmlns:ds="http://schemas.openxmlformats.org/officeDocument/2006/customXml" ds:itemID="{9C3CDC07-74B2-4C54-A932-5A71C357938A}">
+<ds:datastoreItem xmlns:ds="http://schemas.openxmlformats.org/officeDocument/2006/customXml" ds:itemID="{AB463BB8-1598-4EFD-9B23-EC3AB6D7DFEA}">
   <ds:schemaRefs>
     <ds:schemaRef ds:uri="http://schemas.openxmlformats.org/officeDocument/2006/bibliography"/>
   </ds:schemaRefs>

--- a/Competency Matrix.docx
+++ b/Competency Matrix.docx
@@ -7161,6 +7161,7 @@
                 <w:ilvl w:val="0"/>
                 <w:numId w:val="16"/>
               </w:numPr>
+              <w:shd w:val="clear" w:color="auto" w:fill="C2D69B" w:themeFill="accent3" w:themeFillTint="99"/>
               <w:tabs>
                 <w:tab w:val="left" w:pos="409"/>
               </w:tabs>
@@ -7236,7 +7237,15 @@
               <w:rPr>
                 <w:sz w:val="15"/>
               </w:rPr>
-              <w:t>denormalization</w:t>
+              <w:t>de</w:t>
+            </w:r>
+            <w:bookmarkStart w:id="1" w:name="_GoBack"/>
+            <w:bookmarkEnd w:id="1"/>
+            <w:r>
+              <w:rPr>
+                <w:sz w:val="15"/>
+              </w:rPr>
+              <w:t>normalization</w:t>
             </w:r>
             <w:proofErr w:type="spellEnd"/>
           </w:p>
@@ -7578,8 +7587,6 @@
               </w:rPr>
               <w:t>Replication</w:t>
             </w:r>
-            <w:bookmarkStart w:id="1" w:name="_GoBack"/>
-            <w:bookmarkEnd w:id="1"/>
           </w:p>
         </w:tc>
       </w:tr>
@@ -17327,7 +17334,7 @@
 </file>
 
 <file path=customXml/itemProps1.xml><?xml version="1.0" encoding="utf-8"?>
-<ds:datastoreItem xmlns:ds="http://schemas.openxmlformats.org/officeDocument/2006/customXml" ds:itemID="{AB463BB8-1598-4EFD-9B23-EC3AB6D7DFEA}">
+<ds:datastoreItem xmlns:ds="http://schemas.openxmlformats.org/officeDocument/2006/customXml" ds:itemID="{5D72CD4C-503D-49A0-B5D9-E5541A9508FC}">
   <ds:schemaRefs>
     <ds:schemaRef ds:uri="http://schemas.openxmlformats.org/officeDocument/2006/bibliography"/>
   </ds:schemaRefs>

--- a/Competency Matrix.docx
+++ b/Competency Matrix.docx
@@ -3499,12 +3499,14 @@
               <w:rPr>
                 <w:spacing w:val="-8"/>
                 <w:sz w:val="15"/>
-              </w:rPr>
-              <w:t xml:space="preserve"> </w:t>
-            </w:r>
-            <w:r>
-              <w:rPr>
-                <w:sz w:val="15"/>
+                <w:shd w:val="clear" w:color="auto" w:fill="C2D69B" w:themeFill="accent3" w:themeFillTint="99"/>
+              </w:rPr>
+              <w:t xml:space="preserve"> </w:t>
+            </w:r>
+            <w:r>
+              <w:rPr>
+                <w:sz w:val="15"/>
+                <w:shd w:val="clear" w:color="auto" w:fill="C2D69B" w:themeFill="accent3" w:themeFillTint="99"/>
               </w:rPr>
               <w:t>vs</w:t>
             </w:r>
@@ -3512,12 +3514,14 @@
               <w:rPr>
                 <w:spacing w:val="-50"/>
                 <w:sz w:val="15"/>
-              </w:rPr>
-              <w:t xml:space="preserve"> </w:t>
-            </w:r>
-            <w:r>
-              <w:rPr>
-                <w:sz w:val="15"/>
+                <w:shd w:val="clear" w:color="auto" w:fill="C2D69B" w:themeFill="accent3" w:themeFillTint="99"/>
+              </w:rPr>
+              <w:t xml:space="preserve"> </w:t>
+            </w:r>
+            <w:r>
+              <w:rPr>
+                <w:sz w:val="15"/>
+                <w:shd w:val="clear" w:color="auto" w:fill="C2D69B" w:themeFill="accent3" w:themeFillTint="99"/>
               </w:rPr>
               <w:t>expression,</w:t>
             </w:r>
@@ -3525,12 +3529,14 @@
               <w:rPr>
                 <w:spacing w:val="-4"/>
                 <w:sz w:val="15"/>
-              </w:rPr>
-              <w:t xml:space="preserve"> </w:t>
-            </w:r>
-            <w:r>
-              <w:rPr>
-                <w:sz w:val="15"/>
+                <w:shd w:val="clear" w:color="auto" w:fill="C2D69B" w:themeFill="accent3" w:themeFillTint="99"/>
+              </w:rPr>
+              <w:t xml:space="preserve"> </w:t>
+            </w:r>
+            <w:r>
+              <w:rPr>
+                <w:sz w:val="15"/>
+                <w:shd w:val="clear" w:color="auto" w:fill="C2D69B" w:themeFill="accent3" w:themeFillTint="99"/>
               </w:rPr>
               <w:t>expression</w:t>
             </w:r>
@@ -3538,12 +3544,14 @@
               <w:rPr>
                 <w:spacing w:val="-3"/>
                 <w:sz w:val="15"/>
-              </w:rPr>
-              <w:t xml:space="preserve"> </w:t>
-            </w:r>
-            <w:r>
-              <w:rPr>
-                <w:sz w:val="15"/>
+                <w:shd w:val="clear" w:color="auto" w:fill="C2D69B" w:themeFill="accent3" w:themeFillTint="99"/>
+              </w:rPr>
+              <w:t xml:space="preserve"> </w:t>
+            </w:r>
+            <w:r>
+              <w:rPr>
+                <w:sz w:val="15"/>
+                <w:shd w:val="clear" w:color="auto" w:fill="C2D69B" w:themeFill="accent3" w:themeFillTint="99"/>
               </w:rPr>
               <w:t>tree</w:t>
             </w:r>
@@ -3699,6 +3707,8 @@
               </w:rPr>
               <w:t>,</w:t>
             </w:r>
+            <w:bookmarkStart w:id="1" w:name="_GoBack"/>
+            <w:bookmarkEnd w:id="1"/>
             <w:r>
               <w:rPr>
                 <w:spacing w:val="-5"/>
@@ -7237,15 +7247,7 @@
               <w:rPr>
                 <w:sz w:val="15"/>
               </w:rPr>
-              <w:t>de</w:t>
-            </w:r>
-            <w:bookmarkStart w:id="1" w:name="_GoBack"/>
-            <w:bookmarkEnd w:id="1"/>
-            <w:r>
-              <w:rPr>
-                <w:sz w:val="15"/>
-              </w:rPr>
-              <w:t>normalization</w:t>
+              <w:t>denormalization</w:t>
             </w:r>
             <w:proofErr w:type="spellEnd"/>
           </w:p>
@@ -17334,7 +17336,7 @@
 </file>
 
 <file path=customXml/itemProps1.xml><?xml version="1.0" encoding="utf-8"?>
-<ds:datastoreItem xmlns:ds="http://schemas.openxmlformats.org/officeDocument/2006/customXml" ds:itemID="{5D72CD4C-503D-49A0-B5D9-E5541A9508FC}">
+<ds:datastoreItem xmlns:ds="http://schemas.openxmlformats.org/officeDocument/2006/customXml" ds:itemID="{5D24AB0F-D26F-4730-B02D-5A780F0CAA7A}">
   <ds:schemaRefs>
     <ds:schemaRef ds:uri="http://schemas.openxmlformats.org/officeDocument/2006/bibliography"/>
   </ds:schemaRefs>

--- a/Competency Matrix.docx
+++ b/Competency Matrix.docx
@@ -3707,8 +3707,6 @@
               </w:rPr>
               <w:t>,</w:t>
             </w:r>
-            <w:bookmarkStart w:id="1" w:name="_GoBack"/>
-            <w:bookmarkEnd w:id="1"/>
             <w:r>
               <w:rPr>
                 <w:spacing w:val="-5"/>
@@ -8886,6 +8884,7 @@
               <w:bottom w:val="single" w:sz="6" w:space="0" w:color="C0C6D0"/>
               <w:right w:val="single" w:sz="6" w:space="0" w:color="C0C6D0"/>
             </w:tcBorders>
+            <w:shd w:val="clear" w:color="auto" w:fill="C2D69B" w:themeFill="accent3" w:themeFillTint="99"/>
           </w:tcPr>
           <w:p>
             <w:pPr>
@@ -9045,6 +9044,8 @@
               </w:rPr>
               <w:t>etc.</w:t>
             </w:r>
+            <w:bookmarkStart w:id="1" w:name="_GoBack"/>
+            <w:bookmarkEnd w:id="1"/>
           </w:p>
         </w:tc>
         <w:tc>
@@ -17336,7 +17337,7 @@
 </file>
 
 <file path=customXml/itemProps1.xml><?xml version="1.0" encoding="utf-8"?>
-<ds:datastoreItem xmlns:ds="http://schemas.openxmlformats.org/officeDocument/2006/customXml" ds:itemID="{5D24AB0F-D26F-4730-B02D-5A780F0CAA7A}">
+<ds:datastoreItem xmlns:ds="http://schemas.openxmlformats.org/officeDocument/2006/customXml" ds:itemID="{8ACBF852-C9E1-4B89-927A-A3DEC13BA2EE}">
   <ds:schemaRefs>
     <ds:schemaRef ds:uri="http://schemas.openxmlformats.org/officeDocument/2006/bibliography"/>
   </ds:schemaRefs>

--- a/Competency Matrix.docx
+++ b/Competency Matrix.docx
@@ -1389,6 +1389,7 @@
               <w:rPr>
                 <w:spacing w:val="-50"/>
                 <w:sz w:val="15"/>
+                <w:shd w:val="clear" w:color="auto" w:fill="C2D69B" w:themeFill="accent3" w:themeFillTint="99"/>
               </w:rPr>
               <w:t xml:space="preserve"> </w:t>
             </w:r>
@@ -1396,6 +1397,7 @@
             <w:r>
               <w:rPr>
                 <w:sz w:val="15"/>
+                <w:shd w:val="clear" w:color="auto" w:fill="C2D69B" w:themeFill="accent3" w:themeFillTint="99"/>
               </w:rPr>
               <w:t>microservices</w:t>
             </w:r>
@@ -1403,6 +1405,7 @@
             <w:r>
               <w:rPr>
                 <w:sz w:val="15"/>
+                <w:shd w:val="clear" w:color="auto" w:fill="C2D69B" w:themeFill="accent3" w:themeFillTint="99"/>
               </w:rPr>
               <w:t>,</w:t>
             </w:r>
@@ -1410,6 +1413,7 @@
               <w:rPr>
                 <w:spacing w:val="-2"/>
                 <w:sz w:val="15"/>
+                <w:shd w:val="clear" w:color="auto" w:fill="C2D69B" w:themeFill="accent3" w:themeFillTint="99"/>
               </w:rPr>
               <w:t xml:space="preserve"> </w:t>
             </w:r>
@@ -7244,6 +7248,7 @@
             <w:r>
               <w:rPr>
                 <w:sz w:val="15"/>
+                <w:shd w:val="clear" w:color="auto" w:fill="C2D69B" w:themeFill="accent3" w:themeFillTint="99"/>
               </w:rPr>
               <w:t>denormalization</w:t>
             </w:r>
@@ -7404,6 +7409,7 @@
                 <w:ilvl w:val="0"/>
                 <w:numId w:val="15"/>
               </w:numPr>
+              <w:shd w:val="clear" w:color="auto" w:fill="C2D69B" w:themeFill="accent3" w:themeFillTint="99"/>
               <w:tabs>
                 <w:tab w:val="left" w:pos="408"/>
               </w:tabs>
@@ -7585,7 +7591,15 @@
               <w:rPr>
                 <w:sz w:val="15"/>
               </w:rPr>
-              <w:t>Replication</w:t>
+              <w:t>R</w:t>
+            </w:r>
+            <w:bookmarkStart w:id="1" w:name="_GoBack"/>
+            <w:bookmarkEnd w:id="1"/>
+            <w:r>
+              <w:rPr>
+                <w:sz w:val="15"/>
+              </w:rPr>
+              <w:t>eplication</w:t>
             </w:r>
           </w:p>
         </w:tc>
@@ -8921,6 +8935,7 @@
                 <w:ilvl w:val="0"/>
                 <w:numId w:val="10"/>
               </w:numPr>
+              <w:shd w:val="clear" w:color="auto" w:fill="E36C0A" w:themeFill="accent6" w:themeFillShade="BF"/>
               <w:tabs>
                 <w:tab w:val="left" w:pos="409"/>
               </w:tabs>
@@ -9044,8 +9059,6 @@
               </w:rPr>
               <w:t>etc.</w:t>
             </w:r>
-            <w:bookmarkStart w:id="1" w:name="_GoBack"/>
-            <w:bookmarkEnd w:id="1"/>
           </w:p>
         </w:tc>
         <w:tc>
@@ -17337,7 +17350,7 @@
 </file>
 
 <file path=customXml/itemProps1.xml><?xml version="1.0" encoding="utf-8"?>
-<ds:datastoreItem xmlns:ds="http://schemas.openxmlformats.org/officeDocument/2006/customXml" ds:itemID="{8ACBF852-C9E1-4B89-927A-A3DEC13BA2EE}">
+<ds:datastoreItem xmlns:ds="http://schemas.openxmlformats.org/officeDocument/2006/customXml" ds:itemID="{7ECFC1D9-E11A-4C66-AE19-7A798D8EF9B0}">
   <ds:schemaRefs>
     <ds:schemaRef ds:uri="http://schemas.openxmlformats.org/officeDocument/2006/bibliography"/>
   </ds:schemaRefs>
